--- a/docs/Usecase .docx
+++ b/docs/Usecase .docx
@@ -323,8 +323,8 @@
           <w:lang w:val="en-US"/>
         </w:rPr>
         <w:sectPr>
-          <w:headerReference w:type="default" r:id="rId7"/>
-          <w:footerReference w:type="default" r:id="rId8"/>
+          <w:headerReference w:type="default" r:id="rId8"/>
+          <w:footerReference w:type="default" r:id="rId9"/>
           <w:pgSz w:w="11907" w:h="16839" w:code="9"/>
           <w:pgMar w:top="1440" w:right="1440" w:bottom="1440" w:left="1440" w:header="720" w:footer="720" w:gutter="0"/>
           <w:cols w:space="720"/>
@@ -638,7 +638,6 @@
             <w:pPr>
               <w:keepLines/>
               <w:spacing w:after="120"/>
-              <w:jc w:val="center"/>
               <w:rPr>
                 <w:rFonts w:eastAsia="SimSun"/>
                 <w:color w:val="0000FF"/>
@@ -784,7 +783,6 @@
             <w:pPr>
               <w:keepLines/>
               <w:spacing w:after="120"/>
-              <w:jc w:val="both"/>
               <w:rPr>
                 <w:rFonts w:eastAsia="SimSun"/>
                 <w:color w:val="0000FF"/>
@@ -910,7 +908,6 @@
             <w:pPr>
               <w:keepLines/>
               <w:spacing w:after="120"/>
-              <w:jc w:val="center"/>
               <w:rPr>
                 <w:rFonts w:eastAsia="SimSun"/>
                 <w:color w:val="0000FF"/>
@@ -1036,7 +1033,6 @@
             <w:pPr>
               <w:keepLines/>
               <w:spacing w:after="120"/>
-              <w:jc w:val="center"/>
               <w:rPr>
                 <w:rFonts w:eastAsia="SimSun"/>
                 <w:color w:val="0000FF"/>
@@ -1122,7 +1118,7 @@
           <w:tab w:val="left" w:pos="432"/>
         </w:tabs>
         <w:rPr>
-          <w:rFonts w:ascii="Calibri" w:hAnsi="Calibri"/>
+          <w:rFonts w:asciiTheme="minorHAnsi" w:eastAsiaTheme="minorEastAsia" w:hAnsiTheme="minorHAnsi" w:cstheme="minorBidi"/>
           <w:noProof/>
           <w:sz w:val="22"/>
           <w:szCs w:val="22"/>
@@ -1147,7 +1143,7 @@
         </w:rPr>
         <w:fldChar w:fldCharType="separate"/>
       </w:r>
-      <w:hyperlink w:anchor="_Toc369450773" w:history="1">
+      <w:hyperlink w:anchor="_Toc67304833" w:history="1">
         <w:r>
           <w:rPr>
             <w:rStyle w:val="Hyperlink"/>
@@ -1157,7 +1153,7 @@
         </w:r>
         <w:r>
           <w:rPr>
-            <w:rFonts w:ascii="Calibri" w:hAnsi="Calibri"/>
+            <w:rFonts w:asciiTheme="minorHAnsi" w:eastAsiaTheme="minorEastAsia" w:hAnsiTheme="minorHAnsi" w:cstheme="minorBidi"/>
             <w:noProof/>
             <w:sz w:val="22"/>
             <w:szCs w:val="22"/>
@@ -1199,7 +1195,7 @@
             <w:noProof/>
             <w:webHidden/>
           </w:rPr>
-          <w:instrText xml:space="preserve"> PAGEREF _Toc369450773 \h </w:instrText>
+          <w:instrText xml:space="preserve"> PAGEREF _Toc67304833 \h </w:instrText>
         </w:r>
         <w:r>
           <w:rPr>
@@ -1237,14 +1233,14 @@
           <w:tab w:val="left" w:pos="432"/>
         </w:tabs>
         <w:rPr>
-          <w:rFonts w:ascii="Calibri" w:hAnsi="Calibri"/>
+          <w:rFonts w:asciiTheme="minorHAnsi" w:eastAsiaTheme="minorEastAsia" w:hAnsiTheme="minorHAnsi" w:cstheme="minorBidi"/>
           <w:noProof/>
           <w:sz w:val="22"/>
           <w:szCs w:val="22"/>
           <w:lang w:val="en-US"/>
         </w:rPr>
       </w:pPr>
-      <w:hyperlink w:anchor="_Toc369450774" w:history="1">
+      <w:hyperlink w:anchor="_Toc67304834" w:history="1">
         <w:r>
           <w:rPr>
             <w:rStyle w:val="Hyperlink"/>
@@ -1255,7 +1251,7 @@
         </w:r>
         <w:r>
           <w:rPr>
-            <w:rFonts w:ascii="Calibri" w:hAnsi="Calibri"/>
+            <w:rFonts w:asciiTheme="minorHAnsi" w:eastAsiaTheme="minorEastAsia" w:hAnsiTheme="minorHAnsi" w:cstheme="minorBidi"/>
             <w:noProof/>
             <w:sz w:val="22"/>
             <w:szCs w:val="22"/>
@@ -1290,7 +1286,7 @@
             <w:noProof/>
             <w:webHidden/>
           </w:rPr>
-          <w:instrText xml:space="preserve"> PAGEREF _Toc369450774 \h </w:instrText>
+          <w:instrText xml:space="preserve"> PAGEREF _Toc67304834 \h </w:instrText>
         </w:r>
         <w:r>
           <w:rPr>
@@ -1328,14 +1324,14 @@
           <w:tab w:val="left" w:pos="432"/>
         </w:tabs>
         <w:rPr>
-          <w:rFonts w:ascii="Calibri" w:hAnsi="Calibri"/>
+          <w:rFonts w:asciiTheme="minorHAnsi" w:eastAsiaTheme="minorEastAsia" w:hAnsiTheme="minorHAnsi" w:cstheme="minorBidi"/>
           <w:noProof/>
           <w:sz w:val="22"/>
           <w:szCs w:val="22"/>
           <w:lang w:val="en-US"/>
         </w:rPr>
       </w:pPr>
-      <w:hyperlink w:anchor="_Toc369450775" w:history="1">
+      <w:hyperlink w:anchor="_Toc67304835" w:history="1">
         <w:r>
           <w:rPr>
             <w:rStyle w:val="Hyperlink"/>
@@ -1346,7 +1342,7 @@
         </w:r>
         <w:r>
           <w:rPr>
-            <w:rFonts w:ascii="Calibri" w:hAnsi="Calibri"/>
+            <w:rFonts w:asciiTheme="minorHAnsi" w:eastAsiaTheme="minorEastAsia" w:hAnsiTheme="minorHAnsi" w:cstheme="minorBidi"/>
             <w:noProof/>
             <w:sz w:val="22"/>
             <w:szCs w:val="22"/>
@@ -1381,7 +1377,7 @@
             <w:noProof/>
             <w:webHidden/>
           </w:rPr>
-          <w:instrText xml:space="preserve"> PAGEREF _Toc369450775 \h </w:instrText>
+          <w:instrText xml:space="preserve"> PAGEREF _Toc67304835 \h </w:instrText>
         </w:r>
         <w:r>
           <w:rPr>
@@ -1401,7 +1397,7 @@
             <w:noProof/>
             <w:webHidden/>
           </w:rPr>
-          <w:t>3</w:t>
+          <w:t>4</w:t>
         </w:r>
         <w:r>
           <w:rPr>
@@ -1419,14 +1415,14 @@
           <w:tab w:val="left" w:pos="432"/>
         </w:tabs>
         <w:rPr>
-          <w:rFonts w:ascii="Calibri" w:hAnsi="Calibri"/>
+          <w:rFonts w:asciiTheme="minorHAnsi" w:eastAsiaTheme="minorEastAsia" w:hAnsiTheme="minorHAnsi" w:cstheme="minorBidi"/>
           <w:noProof/>
           <w:sz w:val="22"/>
           <w:szCs w:val="22"/>
           <w:lang w:val="en-US"/>
         </w:rPr>
       </w:pPr>
-      <w:hyperlink w:anchor="_Toc369450776" w:history="1">
+      <w:hyperlink w:anchor="_Toc67304836" w:history="1">
         <w:r>
           <w:rPr>
             <w:rStyle w:val="Hyperlink"/>
@@ -1437,7 +1433,7 @@
         </w:r>
         <w:r>
           <w:rPr>
-            <w:rFonts w:ascii="Calibri" w:hAnsi="Calibri"/>
+            <w:rFonts w:asciiTheme="minorHAnsi" w:eastAsiaTheme="minorEastAsia" w:hAnsiTheme="minorHAnsi" w:cstheme="minorBidi"/>
             <w:noProof/>
             <w:sz w:val="22"/>
             <w:szCs w:val="22"/>
@@ -1472,7 +1468,7 @@
             <w:noProof/>
             <w:webHidden/>
           </w:rPr>
-          <w:instrText xml:space="preserve"> PAGEREF _Toc369450776 \h </w:instrText>
+          <w:instrText xml:space="preserve"> PAGEREF _Toc67304836 \h </w:instrText>
         </w:r>
         <w:r>
           <w:rPr>
@@ -1492,7 +1488,7 @@
             <w:noProof/>
             <w:webHidden/>
           </w:rPr>
-          <w:t>3</w:t>
+          <w:t>5</w:t>
         </w:r>
         <w:r>
           <w:rPr>
@@ -1510,14 +1506,14 @@
           <w:tab w:val="left" w:pos="1000"/>
         </w:tabs>
         <w:rPr>
-          <w:rFonts w:ascii="Calibri" w:hAnsi="Calibri"/>
+          <w:rFonts w:asciiTheme="minorHAnsi" w:eastAsiaTheme="minorEastAsia" w:hAnsiTheme="minorHAnsi" w:cstheme="minorBidi"/>
           <w:noProof/>
           <w:sz w:val="22"/>
           <w:szCs w:val="22"/>
           <w:lang w:val="en-US"/>
         </w:rPr>
       </w:pPr>
-      <w:hyperlink w:anchor="_Toc369450777" w:history="1">
+      <w:hyperlink w:anchor="_Toc67304837" w:history="1">
         <w:r>
           <w:rPr>
             <w:rStyle w:val="Hyperlink"/>
@@ -1528,7 +1524,7 @@
         </w:r>
         <w:r>
           <w:rPr>
-            <w:rFonts w:ascii="Calibri" w:hAnsi="Calibri"/>
+            <w:rFonts w:asciiTheme="minorHAnsi" w:eastAsiaTheme="minorEastAsia" w:hAnsiTheme="minorHAnsi" w:cstheme="minorBidi"/>
             <w:noProof/>
             <w:sz w:val="22"/>
             <w:szCs w:val="22"/>
@@ -1542,7 +1538,7 @@
             <w:noProof/>
             <w:lang w:val="en-US"/>
           </w:rPr>
-          <w:t>Đặc tả Use-case “Tên Use-case”</w:t>
+          <w:t>Đặc tả Use-case “Tạo tài khoản”</w:t>
         </w:r>
         <w:r>
           <w:rPr>
@@ -1563,7 +1559,7 @@
             <w:noProof/>
             <w:webHidden/>
           </w:rPr>
-          <w:instrText xml:space="preserve"> PAGEREF _Toc369450777 \h </w:instrText>
+          <w:instrText xml:space="preserve"> PAGEREF _Toc67304837 \h </w:instrText>
         </w:r>
         <w:r>
           <w:rPr>
@@ -1583,7 +1579,7 @@
             <w:noProof/>
             <w:webHidden/>
           </w:rPr>
-          <w:t>3</w:t>
+          <w:t>5</w:t>
         </w:r>
         <w:r>
           <w:rPr>
@@ -1596,6 +1592,461 @@
     </w:p>
     <w:p>
       <w:pPr>
+        <w:pStyle w:val="TOC2"/>
+        <w:tabs>
+          <w:tab w:val="left" w:pos="1000"/>
+        </w:tabs>
+        <w:rPr>
+          <w:rFonts w:asciiTheme="minorHAnsi" w:eastAsiaTheme="minorEastAsia" w:hAnsiTheme="minorHAnsi" w:cstheme="minorBidi"/>
+          <w:noProof/>
+          <w:sz w:val="22"/>
+          <w:szCs w:val="22"/>
+          <w:lang w:val="en-US"/>
+        </w:rPr>
+      </w:pPr>
+      <w:hyperlink w:anchor="_Toc67304838" w:history="1">
+        <w:r>
+          <w:rPr>
+            <w:rStyle w:val="Hyperlink"/>
+            <w:noProof/>
+            <w:lang w:val="en-US"/>
+          </w:rPr>
+          <w:t>4.2</w:t>
+        </w:r>
+        <w:r>
+          <w:rPr>
+            <w:rFonts w:asciiTheme="minorHAnsi" w:eastAsiaTheme="minorEastAsia" w:hAnsiTheme="minorHAnsi" w:cstheme="minorBidi"/>
+            <w:noProof/>
+            <w:sz w:val="22"/>
+            <w:szCs w:val="22"/>
+            <w:lang w:val="en-US"/>
+          </w:rPr>
+          <w:tab/>
+        </w:r>
+        <w:r>
+          <w:rPr>
+            <w:rStyle w:val="Hyperlink"/>
+            <w:noProof/>
+            <w:lang w:val="en-US"/>
+          </w:rPr>
+          <w:t>Đặc tả Use-case “Đăng nhập”</w:t>
+        </w:r>
+        <w:r>
+          <w:rPr>
+            <w:noProof/>
+            <w:webHidden/>
+          </w:rPr>
+          <w:tab/>
+        </w:r>
+        <w:r>
+          <w:rPr>
+            <w:noProof/>
+            <w:webHidden/>
+          </w:rPr>
+          <w:fldChar w:fldCharType="begin"/>
+        </w:r>
+        <w:r>
+          <w:rPr>
+            <w:noProof/>
+            <w:webHidden/>
+          </w:rPr>
+          <w:instrText xml:space="preserve"> PAGEREF _Toc67304838 \h </w:instrText>
+        </w:r>
+        <w:r>
+          <w:rPr>
+            <w:noProof/>
+            <w:webHidden/>
+          </w:rPr>
+        </w:r>
+        <w:r>
+          <w:rPr>
+            <w:noProof/>
+            <w:webHidden/>
+          </w:rPr>
+          <w:fldChar w:fldCharType="separate"/>
+        </w:r>
+        <w:r>
+          <w:rPr>
+            <w:noProof/>
+            <w:webHidden/>
+          </w:rPr>
+          <w:t>5</w:t>
+        </w:r>
+        <w:r>
+          <w:rPr>
+            <w:noProof/>
+            <w:webHidden/>
+          </w:rPr>
+          <w:fldChar w:fldCharType="end"/>
+        </w:r>
+      </w:hyperlink>
+    </w:p>
+    <w:p>
+      <w:pPr>
+        <w:pStyle w:val="TOC2"/>
+        <w:tabs>
+          <w:tab w:val="left" w:pos="1000"/>
+        </w:tabs>
+        <w:rPr>
+          <w:rFonts w:asciiTheme="minorHAnsi" w:eastAsiaTheme="minorEastAsia" w:hAnsiTheme="minorHAnsi" w:cstheme="minorBidi"/>
+          <w:noProof/>
+          <w:sz w:val="22"/>
+          <w:szCs w:val="22"/>
+          <w:lang w:val="en-US"/>
+        </w:rPr>
+      </w:pPr>
+      <w:hyperlink w:anchor="_Toc67304839" w:history="1">
+        <w:r>
+          <w:rPr>
+            <w:rStyle w:val="Hyperlink"/>
+            <w:noProof/>
+            <w:lang w:val="en-US"/>
+          </w:rPr>
+          <w:t>4.3</w:t>
+        </w:r>
+        <w:r>
+          <w:rPr>
+            <w:rFonts w:asciiTheme="minorHAnsi" w:eastAsiaTheme="minorEastAsia" w:hAnsiTheme="minorHAnsi" w:cstheme="minorBidi"/>
+            <w:noProof/>
+            <w:sz w:val="22"/>
+            <w:szCs w:val="22"/>
+            <w:lang w:val="en-US"/>
+          </w:rPr>
+          <w:tab/>
+        </w:r>
+        <w:r>
+          <w:rPr>
+            <w:rStyle w:val="Hyperlink"/>
+            <w:noProof/>
+            <w:lang w:val="en-US"/>
+          </w:rPr>
+          <w:t>Đặc tả Use-case “Xem danh sách sản phẩm”</w:t>
+        </w:r>
+        <w:r>
+          <w:rPr>
+            <w:noProof/>
+            <w:webHidden/>
+          </w:rPr>
+          <w:tab/>
+        </w:r>
+        <w:r>
+          <w:rPr>
+            <w:noProof/>
+            <w:webHidden/>
+          </w:rPr>
+          <w:fldChar w:fldCharType="begin"/>
+        </w:r>
+        <w:r>
+          <w:rPr>
+            <w:noProof/>
+            <w:webHidden/>
+          </w:rPr>
+          <w:instrText xml:space="preserve"> PAGEREF _Toc67304839 \h </w:instrText>
+        </w:r>
+        <w:r>
+          <w:rPr>
+            <w:noProof/>
+            <w:webHidden/>
+          </w:rPr>
+        </w:r>
+        <w:r>
+          <w:rPr>
+            <w:noProof/>
+            <w:webHidden/>
+          </w:rPr>
+          <w:fldChar w:fldCharType="separate"/>
+        </w:r>
+        <w:r>
+          <w:rPr>
+            <w:noProof/>
+            <w:webHidden/>
+          </w:rPr>
+          <w:t>5</w:t>
+        </w:r>
+        <w:r>
+          <w:rPr>
+            <w:noProof/>
+            <w:webHidden/>
+          </w:rPr>
+          <w:fldChar w:fldCharType="end"/>
+        </w:r>
+      </w:hyperlink>
+    </w:p>
+    <w:p>
+      <w:pPr>
+        <w:pStyle w:val="TOC2"/>
+        <w:tabs>
+          <w:tab w:val="left" w:pos="1000"/>
+        </w:tabs>
+        <w:rPr>
+          <w:rFonts w:asciiTheme="minorHAnsi" w:eastAsiaTheme="minorEastAsia" w:hAnsiTheme="minorHAnsi" w:cstheme="minorBidi"/>
+          <w:noProof/>
+          <w:sz w:val="22"/>
+          <w:szCs w:val="22"/>
+          <w:lang w:val="en-US"/>
+        </w:rPr>
+      </w:pPr>
+      <w:hyperlink w:anchor="_Toc67304840" w:history="1">
+        <w:r>
+          <w:rPr>
+            <w:rStyle w:val="Hyperlink"/>
+            <w:noProof/>
+            <w:lang w:val="en-US"/>
+          </w:rPr>
+          <w:t>4.4</w:t>
+        </w:r>
+        <w:r>
+          <w:rPr>
+            <w:rFonts w:asciiTheme="minorHAnsi" w:eastAsiaTheme="minorEastAsia" w:hAnsiTheme="minorHAnsi" w:cstheme="minorBidi"/>
+            <w:noProof/>
+            <w:sz w:val="22"/>
+            <w:szCs w:val="22"/>
+            <w:lang w:val="en-US"/>
+          </w:rPr>
+          <w:tab/>
+        </w:r>
+        <w:r>
+          <w:rPr>
+            <w:rStyle w:val="Hyperlink"/>
+            <w:noProof/>
+            <w:lang w:val="en-US"/>
+          </w:rPr>
+          <w:t>Đặc tả Use-case “Xem danh sách sản phẩm theo loại hàng”</w:t>
+        </w:r>
+        <w:r>
+          <w:rPr>
+            <w:noProof/>
+            <w:webHidden/>
+          </w:rPr>
+          <w:tab/>
+        </w:r>
+        <w:r>
+          <w:rPr>
+            <w:noProof/>
+            <w:webHidden/>
+          </w:rPr>
+          <w:fldChar w:fldCharType="begin"/>
+        </w:r>
+        <w:r>
+          <w:rPr>
+            <w:noProof/>
+            <w:webHidden/>
+          </w:rPr>
+          <w:instrText xml:space="preserve"> PAGEREF _Toc67304840 \h </w:instrText>
+        </w:r>
+        <w:r>
+          <w:rPr>
+            <w:noProof/>
+            <w:webHidden/>
+          </w:rPr>
+        </w:r>
+        <w:r>
+          <w:rPr>
+            <w:noProof/>
+            <w:webHidden/>
+          </w:rPr>
+          <w:fldChar w:fldCharType="separate"/>
+        </w:r>
+        <w:r>
+          <w:rPr>
+            <w:noProof/>
+            <w:webHidden/>
+          </w:rPr>
+          <w:t>5</w:t>
+        </w:r>
+        <w:r>
+          <w:rPr>
+            <w:noProof/>
+            <w:webHidden/>
+          </w:rPr>
+          <w:fldChar w:fldCharType="end"/>
+        </w:r>
+      </w:hyperlink>
+    </w:p>
+    <w:p>
+      <w:pPr>
+        <w:pStyle w:val="TOC2"/>
+        <w:tabs>
+          <w:tab w:val="left" w:pos="1000"/>
+        </w:tabs>
+        <w:rPr>
+          <w:rFonts w:asciiTheme="minorHAnsi" w:eastAsiaTheme="minorEastAsia" w:hAnsiTheme="minorHAnsi" w:cstheme="minorBidi"/>
+          <w:noProof/>
+          <w:sz w:val="22"/>
+          <w:szCs w:val="22"/>
+          <w:lang w:val="en-US"/>
+        </w:rPr>
+      </w:pPr>
+      <w:hyperlink w:anchor="_Toc67304841" w:history="1">
+        <w:r>
+          <w:rPr>
+            <w:rStyle w:val="Hyperlink"/>
+            <w:noProof/>
+            <w:lang w:val="en-US"/>
+          </w:rPr>
+          <w:t>4.5</w:t>
+        </w:r>
+        <w:r>
+          <w:rPr>
+            <w:rFonts w:asciiTheme="minorHAnsi" w:eastAsiaTheme="minorEastAsia" w:hAnsiTheme="minorHAnsi" w:cstheme="minorBidi"/>
+            <w:noProof/>
+            <w:sz w:val="22"/>
+            <w:szCs w:val="22"/>
+            <w:lang w:val="en-US"/>
+          </w:rPr>
+          <w:tab/>
+        </w:r>
+        <w:r>
+          <w:rPr>
+            <w:rStyle w:val="Hyperlink"/>
+            <w:noProof/>
+            <w:lang w:val="en-US"/>
+          </w:rPr>
+          <w:t>Đặc tả Use-case “Tìm kiếm sản phẩm”</w:t>
+        </w:r>
+        <w:r>
+          <w:rPr>
+            <w:noProof/>
+            <w:webHidden/>
+          </w:rPr>
+          <w:tab/>
+        </w:r>
+        <w:r>
+          <w:rPr>
+            <w:noProof/>
+            <w:webHidden/>
+          </w:rPr>
+          <w:fldChar w:fldCharType="begin"/>
+        </w:r>
+        <w:r>
+          <w:rPr>
+            <w:noProof/>
+            <w:webHidden/>
+          </w:rPr>
+          <w:instrText xml:space="preserve"> PAGEREF _Toc67304841 \h </w:instrText>
+        </w:r>
+        <w:r>
+          <w:rPr>
+            <w:noProof/>
+            <w:webHidden/>
+          </w:rPr>
+        </w:r>
+        <w:r>
+          <w:rPr>
+            <w:noProof/>
+            <w:webHidden/>
+          </w:rPr>
+          <w:fldChar w:fldCharType="separate"/>
+        </w:r>
+        <w:r>
+          <w:rPr>
+            <w:noProof/>
+            <w:webHidden/>
+          </w:rPr>
+          <w:t>5</w:t>
+        </w:r>
+        <w:r>
+          <w:rPr>
+            <w:noProof/>
+            <w:webHidden/>
+          </w:rPr>
+          <w:fldChar w:fldCharType="end"/>
+        </w:r>
+      </w:hyperlink>
+    </w:p>
+    <w:p>
+      <w:pPr>
+        <w:pStyle w:val="TOC2"/>
+        <w:tabs>
+          <w:tab w:val="left" w:pos="1000"/>
+        </w:tabs>
+        <w:rPr>
+          <w:rFonts w:asciiTheme="minorHAnsi" w:eastAsiaTheme="minorEastAsia" w:hAnsiTheme="minorHAnsi" w:cstheme="minorBidi"/>
+          <w:noProof/>
+          <w:sz w:val="22"/>
+          <w:szCs w:val="22"/>
+          <w:lang w:val="en-US"/>
+        </w:rPr>
+      </w:pPr>
+      <w:hyperlink w:anchor="_Toc67304842" w:history="1">
+        <w:r>
+          <w:rPr>
+            <w:rStyle w:val="Hyperlink"/>
+            <w:noProof/>
+            <w:lang w:val="en-US"/>
+          </w:rPr>
+          <w:t>4.6</w:t>
+        </w:r>
+        <w:r>
+          <w:rPr>
+            <w:rFonts w:asciiTheme="minorHAnsi" w:eastAsiaTheme="minorEastAsia" w:hAnsiTheme="minorHAnsi" w:cstheme="minorBidi"/>
+            <w:noProof/>
+            <w:sz w:val="22"/>
+            <w:szCs w:val="22"/>
+            <w:lang w:val="en-US"/>
+          </w:rPr>
+          <w:tab/>
+        </w:r>
+        <w:r>
+          <w:rPr>
+            <w:rStyle w:val="Hyperlink"/>
+            <w:noProof/>
+            <w:lang w:val="en-US"/>
+          </w:rPr>
+          <w:t>Đặc tả Use-case “Xem chi tiết món hàng”</w:t>
+        </w:r>
+        <w:r>
+          <w:rPr>
+            <w:noProof/>
+            <w:webHidden/>
+          </w:rPr>
+          <w:tab/>
+        </w:r>
+        <w:r>
+          <w:rPr>
+            <w:noProof/>
+            <w:webHidden/>
+          </w:rPr>
+          <w:fldChar w:fldCharType="begin"/>
+        </w:r>
+        <w:r>
+          <w:rPr>
+            <w:noProof/>
+            <w:webHidden/>
+          </w:rPr>
+          <w:instrText xml:space="preserve"> PAGEREF _Toc67304842 \h </w:instrText>
+        </w:r>
+        <w:r>
+          <w:rPr>
+            <w:noProof/>
+            <w:webHidden/>
+          </w:rPr>
+        </w:r>
+        <w:r>
+          <w:rPr>
+            <w:noProof/>
+            <w:webHidden/>
+          </w:rPr>
+          <w:fldChar w:fldCharType="separate"/>
+        </w:r>
+        <w:r>
+          <w:rPr>
+            <w:noProof/>
+            <w:webHidden/>
+          </w:rPr>
+          <w:t>5</w:t>
+        </w:r>
+        <w:r>
+          <w:rPr>
+            <w:noProof/>
+            <w:webHidden/>
+          </w:rPr>
+          <w:fldChar w:fldCharType="end"/>
+        </w:r>
+      </w:hyperlink>
+    </w:p>
+    <w:p>
+      <w:pPr>
         <w:pStyle w:val="Heading1"/>
         <w:pageBreakBefore/>
       </w:pPr>
@@ -1606,7 +2057,7 @@
         <w:lastRenderedPageBreak/>
         <w:fldChar w:fldCharType="end"/>
       </w:r>
-      <w:bookmarkStart w:id="0" w:name="_Toc369450773"/>
+      <w:bookmarkStart w:id="0" w:name="_Toc67304833"/>
       <w:r>
         <w:rPr>
           <w:lang w:val="en-US"/>
@@ -1629,7 +2080,7 @@
         <w:rPr>
           <w:noProof/>
         </w:rPr>
-        <w:object w:dxaOrig="1440" w:dyaOrig="1440" w14:anchorId="395448A4">
+        <w:object w:dxaOrig="225" w:dyaOrig="225" w14:anchorId="74228164">
           <v:shapetype id="_x0000_t75" coordsize="21600,21600" o:spt="75" o:preferrelative="t" path="m@4@5l@4@11@9@11@9@5xe" filled="f" stroked="f">
             <v:stroke joinstyle="miter"/>
             <v:formulas>
@@ -1649,11 +2100,11 @@
             <v:path o:extrusionok="f" gradientshapeok="t" o:connecttype="rect"/>
             <o:lock v:ext="edit" aspectratio="t"/>
           </v:shapetype>
-          <v:shape id="_x0000_s1026" type="#_x0000_t75" style="position:absolute;margin-left:-1in;margin-top:13.8pt;width:592.5pt;height:535.85pt;z-index:-251658752;mso-position-horizontal-relative:text;mso-position-vertical-relative:text" wrapcoords="3584 36 3584 2892 3261 3463 1550 3784 1291 3856 1291 4034 1098 4320 1065 4784 1162 5177 161 5570 97 5677 1388 6319 1388 8033 1065 8604 1065 9390 1291 9747 904 9818 904 10032 1421 10318 1421 11460 1291 12032 1098 12246 1065 12746 1195 13174 872 13531 969 13745 839 13781 839 13995 3584 14317 3584 21493 19404 21493 19437 14317 20470 12603 21406 12603 21535 12532 21503 11139 21374 10818 21116 10604 20599 10318 19404 8033 19404 36 3584 36">
-            <v:imagedata r:id="rId9" o:title=""/>
+          <v:shape id="_x0000_s1027" type="#_x0000_t75" style="position:absolute;margin-left:0;margin-top:0;width:593.5pt;height:537.5pt;z-index:251659264;mso-position-horizontal:absolute;mso-position-horizontal-relative:text;mso-position-vertical:absolute;mso-position-vertical-relative:text" wrapcoords="3577 30 3577 2922 3386 3404 1338 3826 1092 4368 1092 4850 1229 5332 137 5543 137 5814 1447 5814 1447 7742 1311 8224 1147 8526 1092 8676 1092 9188 1229 9670 901 9821 901 10032 1447 10152 1447 11598 1338 11869 1338 11990 1147 12171 1092 12261 1092 12743 1174 13044 1038 13285 874 13496 819 13948 901 14008 1447 14038 3577 14521 3577 21510 19415 21510 19415 14490 19579 14008 20207 13044 21491 12562 21436 12080 21545 11659 21518 10875 21190 10664 20753 10634 19497 8224 19415 30 3577 30">
+            <v:imagedata r:id="rId10" o:title=""/>
             <w10:wrap type="tight"/>
           </v:shape>
-          <o:OLEObject Type="Embed" ProgID="Visio.Drawing.15" ShapeID="_x0000_s1026" DrawAspect="Content" ObjectID="_1677913774" r:id="rId10"/>
+          <o:OLEObject Type="Embed" ProgID="Visio.Drawing.15" ShapeID="_x0000_s1027" DrawAspect="Content" ObjectID="_1677917585" r:id="rId11"/>
         </w:object>
       </w:r>
     </w:p>
@@ -1671,19 +2122,19 @@
           <w:lang w:val="en-US"/>
         </w:rPr>
       </w:pPr>
-      <w:bookmarkStart w:id="1" w:name="_Toc369450774"/>
-      <w:bookmarkStart w:id="2" w:name="_Toc451996089"/>
-      <w:bookmarkStart w:id="3" w:name="_Toc452184222"/>
-      <w:bookmarkStart w:id="4" w:name="_Toc452186669"/>
-      <w:bookmarkStart w:id="5" w:name="_Toc452198046"/>
-      <w:bookmarkStart w:id="6" w:name="_Toc460198367"/>
+      <w:bookmarkStart w:id="1" w:name="_Toc451996089"/>
+      <w:bookmarkStart w:id="2" w:name="_Toc452184222"/>
+      <w:bookmarkStart w:id="3" w:name="_Toc452186669"/>
+      <w:bookmarkStart w:id="4" w:name="_Toc452198046"/>
+      <w:bookmarkStart w:id="5" w:name="_Toc460198367"/>
+      <w:bookmarkStart w:id="6" w:name="_Toc67304834"/>
       <w:r>
         <w:rPr>
           <w:lang w:val="en-US"/>
         </w:rPr>
         <w:t>Danh sách các Actor</w:t>
       </w:r>
-      <w:bookmarkEnd w:id="1"/>
+      <w:bookmarkEnd w:id="6"/>
     </w:p>
     <w:tbl>
       <w:tblPr>
@@ -1962,7 +2413,6 @@
               <w:rPr>
                 <w:lang w:val="en-US"/>
               </w:rPr>
-              <w:lastRenderedPageBreak/>
               <w:t>4</w:t>
             </w:r>
           </w:p>
@@ -2024,7 +2474,7 @@
           <w:lang w:val="en-US"/>
         </w:rPr>
       </w:pPr>
-      <w:bookmarkStart w:id="7" w:name="_Toc369450775"/>
+      <w:bookmarkStart w:id="7" w:name="_Toc67304835"/>
       <w:r>
         <w:rPr>
           <w:lang w:val="en-US"/>
@@ -4086,7 +4536,7 @@
           <w:lang w:val="en-US"/>
         </w:rPr>
       </w:pPr>
-      <w:bookmarkStart w:id="8" w:name="_Toc369450776"/>
+      <w:bookmarkStart w:id="8" w:name="_Toc67304836"/>
       <w:r>
         <w:rPr>
           <w:lang w:val="en-US"/>
@@ -4094,11 +4544,11 @@
         <w:lastRenderedPageBreak/>
         <w:t xml:space="preserve">Đặc tả </w:t>
       </w:r>
+      <w:bookmarkEnd w:id="1"/>
       <w:bookmarkEnd w:id="2"/>
       <w:bookmarkEnd w:id="3"/>
       <w:bookmarkEnd w:id="4"/>
       <w:bookmarkEnd w:id="5"/>
-      <w:bookmarkEnd w:id="6"/>
       <w:r>
         <w:rPr>
           <w:lang w:val="en-US"/>
@@ -4115,28 +4565,6 @@
     </w:p>
     <w:p>
       <w:pPr>
-        <w:pStyle w:val="BodyText"/>
-        <w:ind w:left="0"/>
-        <w:jc w:val="both"/>
-        <w:rPr>
-          <w:b/>
-          <w:i/>
-          <w:color w:val="0000FF"/>
-          <w:lang w:val="en-US"/>
-        </w:rPr>
-      </w:pPr>
-      <w:r>
-        <w:rPr>
-          <w:b/>
-          <w:i/>
-          <w:color w:val="0000FF"/>
-          <w:lang w:val="en-US"/>
-        </w:rPr>
-        <w:t>Ghi chú: Với mỗi Use-case, đặc tả nội dung của Use-case theo template sau:</w:t>
-      </w:r>
-    </w:p>
-    <w:p>
-      <w:pPr>
         <w:pStyle w:val="Heading2"/>
         <w:spacing w:line="360" w:lineRule="auto"/>
         <w:jc w:val="both"/>
@@ -4144,7 +4572,7 @@
           <w:lang w:val="en-US"/>
         </w:rPr>
       </w:pPr>
-      <w:bookmarkStart w:id="9" w:name="_Toc369450777"/>
+      <w:bookmarkStart w:id="9" w:name="_Toc67304837"/>
       <w:r>
         <w:rPr>
           <w:lang w:val="en-US"/>
@@ -4156,7 +4584,21 @@
           <w:color w:val="0000FF"/>
           <w:lang w:val="en-US"/>
         </w:rPr>
-        <w:t>“Tên Use-case”</w:t>
+        <w:t>“</w:t>
+      </w:r>
+      <w:r>
+        <w:rPr>
+          <w:color w:val="0000FF"/>
+          <w:lang w:val="en-US"/>
+        </w:rPr>
+        <w:t>Tạo tài khoản</w:t>
+      </w:r>
+      <w:r>
+        <w:rPr>
+          <w:color w:val="0000FF"/>
+          <w:lang w:val="en-US"/>
+        </w:rPr>
+        <w:t>”</w:t>
       </w:r>
       <w:bookmarkEnd w:id="9"/>
     </w:p>
@@ -4178,12 +4620,14 @@
           <w:p>
             <w:pPr>
               <w:rPr>
-                <w:lang w:val="en-US"/>
-              </w:rPr>
-            </w:pPr>
-            <w:r>
-              <w:rPr>
-                <w:lang w:val="en-US"/>
+                <w:i/>
+                <w:color w:val="0000FF"/>
+              </w:rPr>
+            </w:pPr>
+            <w:r>
+              <w:rPr>
+                <w:i/>
+                <w:color w:val="0000FF"/>
               </w:rPr>
               <w:t>Tóm tắt</w:t>
             </w:r>
@@ -4199,17 +4643,29 @@
               <w:ind w:left="0"/>
               <w:jc w:val="both"/>
               <w:rPr>
-                <w:i/>
-                <w:color w:val="0000FF"/>
-              </w:rPr>
-            </w:pPr>
-            <w:r>
-              <w:rPr>
-                <w:i/>
+                <w:lang w:val="en-US"/>
+              </w:rPr>
+            </w:pPr>
+            <w:r>
+              <w:rPr>
                 <w:snapToGrid w:val="0"/>
-                <w:color w:val="0000FF"/>
-              </w:rPr>
-              <w:t>Tóm tắt ngắn gọn về Use-case (ai sử dụng use-case, dùng use-case để thực hiện chức năng gì, ý nghĩa của use-case…)</w:t>
+                <w:lang w:val="en-US"/>
+              </w:rPr>
+              <w:t>Usecase này cho phép người</w:t>
+            </w:r>
+            <w:r>
+              <w:rPr>
+                <w:snapToGrid w:val="0"/>
+                <w:lang w:val="en-US"/>
+              </w:rPr>
+              <w:t xml:space="preserve"> dùng chưa đăng nhập</w:t>
+            </w:r>
+            <w:r>
+              <w:rPr>
+                <w:snapToGrid w:val="0"/>
+                <w:lang w:val="en-US"/>
+              </w:rPr>
+              <w:t xml:space="preserve"> tạo 1 tài khoản mới.</w:t>
             </w:r>
           </w:p>
         </w:tc>
@@ -4222,14 +4678,322 @@
           <w:p>
             <w:pPr>
               <w:rPr>
-                <w:lang w:val="en-US"/>
-              </w:rPr>
-            </w:pPr>
-            <w:r>
-              <w:rPr>
-                <w:lang w:val="en-US"/>
+                <w:i/>
+                <w:color w:val="0000FF"/>
+              </w:rPr>
+            </w:pPr>
+            <w:r>
+              <w:rPr>
+                <w:i/>
+                <w:color w:val="0000FF"/>
               </w:rPr>
               <w:t>Dòng sự kiện chính</w:t>
+            </w:r>
+          </w:p>
+        </w:tc>
+        <w:tc>
+          <w:tcPr>
+            <w:tcW w:w="7198" w:type="dxa"/>
+          </w:tcPr>
+          <w:p>
+            <w:pPr>
+              <w:pStyle w:val="BodyText"/>
+              <w:numPr>
+                <w:ilvl w:val="0"/>
+                <w:numId w:val="3"/>
+              </w:numPr>
+              <w:jc w:val="both"/>
+              <w:rPr>
+                <w:lang w:val="en-US"/>
+              </w:rPr>
+            </w:pPr>
+            <w:r>
+              <w:rPr>
+                <w:lang w:val="en-US"/>
+              </w:rPr>
+              <w:t xml:space="preserve">Tại </w:t>
+            </w:r>
+            <w:r>
+              <w:rPr>
+                <w:lang w:val="en-US"/>
+              </w:rPr>
+              <w:t>thanh taskbar</w:t>
+            </w:r>
+            <w:r>
+              <w:rPr>
+                <w:lang w:val="en-US"/>
+              </w:rPr>
+              <w:t>, người dùng chọn nút đăng ký.</w:t>
+            </w:r>
+          </w:p>
+          <w:p>
+            <w:pPr>
+              <w:pStyle w:val="BodyText"/>
+              <w:numPr>
+                <w:ilvl w:val="0"/>
+                <w:numId w:val="3"/>
+              </w:numPr>
+              <w:jc w:val="both"/>
+              <w:rPr>
+                <w:lang w:val="en-US"/>
+              </w:rPr>
+            </w:pPr>
+            <w:r>
+              <w:rPr>
+                <w:lang w:val="en-US"/>
+              </w:rPr>
+              <w:t>Người dùng nhập tên đăng nhập</w:t>
+            </w:r>
+          </w:p>
+          <w:p>
+            <w:pPr>
+              <w:pStyle w:val="BodyText"/>
+              <w:numPr>
+                <w:ilvl w:val="0"/>
+                <w:numId w:val="3"/>
+              </w:numPr>
+              <w:jc w:val="both"/>
+              <w:rPr>
+                <w:lang w:val="en-US"/>
+              </w:rPr>
+            </w:pPr>
+            <w:r>
+              <w:rPr>
+                <w:lang w:val="en-US"/>
+              </w:rPr>
+              <w:t>Người dùng nhập email hoặc số điện thoại</w:t>
+            </w:r>
+          </w:p>
+          <w:p>
+            <w:pPr>
+              <w:pStyle w:val="BodyText"/>
+              <w:numPr>
+                <w:ilvl w:val="0"/>
+                <w:numId w:val="3"/>
+              </w:numPr>
+              <w:jc w:val="both"/>
+              <w:rPr>
+                <w:lang w:val="en-US"/>
+              </w:rPr>
+            </w:pPr>
+            <w:r>
+              <w:rPr>
+                <w:lang w:val="en-US"/>
+              </w:rPr>
+              <w:t>Người dùng nhập mật khẩu</w:t>
+            </w:r>
+          </w:p>
+          <w:p>
+            <w:pPr>
+              <w:pStyle w:val="BodyText"/>
+              <w:numPr>
+                <w:ilvl w:val="0"/>
+                <w:numId w:val="3"/>
+              </w:numPr>
+              <w:jc w:val="both"/>
+              <w:rPr>
+                <w:lang w:val="en-US"/>
+              </w:rPr>
+            </w:pPr>
+            <w:r>
+              <w:rPr>
+                <w:lang w:val="en-US"/>
+              </w:rPr>
+              <w:t>Người dùng nhập lại mật khẩu</w:t>
+            </w:r>
+          </w:p>
+          <w:p>
+            <w:pPr>
+              <w:pStyle w:val="BodyText"/>
+              <w:numPr>
+                <w:ilvl w:val="0"/>
+                <w:numId w:val="3"/>
+              </w:numPr>
+              <w:jc w:val="both"/>
+              <w:rPr>
+                <w:lang w:val="en-US"/>
+              </w:rPr>
+            </w:pPr>
+            <w:r>
+              <w:rPr>
+                <w:lang w:val="en-US"/>
+              </w:rPr>
+              <w:t xml:space="preserve"> Người dùng bấm nút đăng ký.</w:t>
+            </w:r>
+          </w:p>
+        </w:tc>
+      </w:tr>
+      <w:tr>
+        <w:tc>
+          <w:tcPr>
+            <w:tcW w:w="2045" w:type="dxa"/>
+          </w:tcPr>
+          <w:p>
+            <w:pPr>
+              <w:rPr>
+                <w:i/>
+                <w:color w:val="0000FF"/>
+              </w:rPr>
+            </w:pPr>
+            <w:r>
+              <w:rPr>
+                <w:i/>
+                <w:color w:val="0000FF"/>
+              </w:rPr>
+              <w:t>Dòng sự kiện khác</w:t>
+            </w:r>
+          </w:p>
+        </w:tc>
+        <w:tc>
+          <w:tcPr>
+            <w:tcW w:w="7198" w:type="dxa"/>
+          </w:tcPr>
+          <w:p>
+            <w:pPr>
+              <w:rPr>
+                <w:lang w:val="en-US"/>
+              </w:rPr>
+            </w:pPr>
+            <w:r>
+              <w:rPr>
+                <w:lang w:val="en-US"/>
+              </w:rPr>
+              <w:t>Dòng sự kiện khác #1: người dùng nhập tên đăng nhập đã có trong hệ thống</w:t>
+            </w:r>
+          </w:p>
+          <w:p>
+            <w:pPr>
+              <w:pStyle w:val="ListParagraph"/>
+              <w:numPr>
+                <w:ilvl w:val="0"/>
+                <w:numId w:val="4"/>
+              </w:numPr>
+            </w:pPr>
+            <w:r>
+              <w:t>Tại #6 của dòng sự kiện chính, hệ thống tự hiện thông báo đỏ</w:t>
+            </w:r>
+          </w:p>
+          <w:p>
+            <w:pPr>
+              <w:pStyle w:val="ListParagraph"/>
+              <w:numPr>
+                <w:ilvl w:val="0"/>
+                <w:numId w:val="4"/>
+              </w:numPr>
+            </w:pPr>
+            <w:r>
+              <w:t>Tiếp tục tại bước #2</w:t>
+            </w:r>
+          </w:p>
+          <w:p>
+            <w:pPr>
+              <w:rPr>
+                <w:lang w:val="en-US"/>
+              </w:rPr>
+            </w:pPr>
+            <w:r>
+              <w:rPr>
+                <w:lang w:val="en-US"/>
+              </w:rPr>
+              <w:t>Dòng sự kiện khác #2: người dùng nhập lại password không trùng khớp</w:t>
+            </w:r>
+          </w:p>
+          <w:p>
+            <w:pPr>
+              <w:pStyle w:val="ListParagraph"/>
+              <w:numPr>
+                <w:ilvl w:val="0"/>
+                <w:numId w:val="5"/>
+              </w:numPr>
+            </w:pPr>
+            <w:r>
+              <w:t>Tại #6 của dòng sự kiện chính, hệ thống tự hiện thông báo đỏ</w:t>
+            </w:r>
+          </w:p>
+          <w:p>
+            <w:pPr>
+              <w:pStyle w:val="ListParagraph"/>
+              <w:numPr>
+                <w:ilvl w:val="0"/>
+                <w:numId w:val="5"/>
+              </w:numPr>
+            </w:pPr>
+            <w:r>
+              <w:t>Tiếp tục tại bước #5</w:t>
+            </w:r>
+          </w:p>
+          <w:p>
+            <w:pPr>
+              <w:rPr>
+                <w:lang w:val="en-US"/>
+              </w:rPr>
+            </w:pPr>
+            <w:r>
+              <w:rPr>
+                <w:lang w:val="en-US"/>
+              </w:rPr>
+              <w:t xml:space="preserve">Dòng sự kiện khác #3: người dùng nhập số điện thoại hoặc mail không đúng </w:t>
+            </w:r>
+            <w:r>
+              <w:rPr>
+                <w:lang w:val="en-US"/>
+              </w:rPr>
+              <w:t>định dạng</w:t>
+            </w:r>
+          </w:p>
+          <w:p>
+            <w:pPr>
+              <w:pStyle w:val="ListParagraph"/>
+              <w:numPr>
+                <w:ilvl w:val="0"/>
+                <w:numId w:val="6"/>
+              </w:numPr>
+            </w:pPr>
+            <w:r>
+              <w:t>Tại #6 của dòng sự kiện chính, hệ thống tự hiện thông báo đỏ</w:t>
+            </w:r>
+          </w:p>
+          <w:p>
+            <w:pPr>
+              <w:pStyle w:val="ListParagraph"/>
+              <w:numPr>
+                <w:ilvl w:val="0"/>
+                <w:numId w:val="6"/>
+              </w:numPr>
+            </w:pPr>
+            <w:r>
+              <w:t>Tiếp tục tại bước #</w:t>
+            </w:r>
+            <w:r>
+              <w:t>3</w:t>
+            </w:r>
+          </w:p>
+          <w:p/>
+          <w:p>
+            <w:pPr>
+              <w:ind w:left="360"/>
+            </w:pPr>
+          </w:p>
+        </w:tc>
+      </w:tr>
+      <w:tr>
+        <w:tc>
+          <w:tcPr>
+            <w:tcW w:w="2045" w:type="dxa"/>
+          </w:tcPr>
+          <w:p>
+            <w:pPr>
+              <w:rPr>
+                <w:i/>
+                <w:color w:val="0000FF"/>
+              </w:rPr>
+            </w:pPr>
+            <w:r>
+              <w:rPr>
+                <w:i/>
+                <w:color w:val="0000FF"/>
+              </w:rPr>
+              <w:t>Các yêu cầu đặc biệt</w:t>
             </w:r>
           </w:p>
         </w:tc>
@@ -4243,9 +5007,28 @@
               <w:ind w:left="0"/>
               <w:jc w:val="both"/>
               <w:rPr>
+                <w:lang w:val="en-US"/>
+              </w:rPr>
+            </w:pPr>
+            <w:r>
+              <w:rPr>
+                <w:lang w:val="en-US"/>
+              </w:rPr>
+              <w:t>Không có</w:t>
+            </w:r>
+          </w:p>
+        </w:tc>
+      </w:tr>
+      <w:tr>
+        <w:tc>
+          <w:tcPr>
+            <w:tcW w:w="2045" w:type="dxa"/>
+          </w:tcPr>
+          <w:p>
+            <w:pPr>
+              <w:rPr>
                 <w:i/>
                 <w:color w:val="0000FF"/>
-                <w:lang w:val="en-US"/>
               </w:rPr>
             </w:pPr>
             <w:r>
@@ -4253,27 +5036,34 @@
                 <w:i/>
                 <w:color w:val="0000FF"/>
               </w:rPr>
-              <w:t>Trình bày dòng sự kiện chính của Use-case, từ khi Use-case bắt đầu thực hiện đến khi chấm dứt dòng sự kiện chính</w:t>
-            </w:r>
-          </w:p>
+              <w:t>Trạng thái hệ thống khi bắt đầu thực hiện UseCase</w:t>
+            </w:r>
+          </w:p>
+        </w:tc>
+        <w:tc>
+          <w:tcPr>
+            <w:tcW w:w="7198" w:type="dxa"/>
+          </w:tcPr>
           <w:p>
             <w:pPr>
               <w:pStyle w:val="BodyText"/>
               <w:ind w:left="0"/>
               <w:jc w:val="both"/>
               <w:rPr>
-                <w:i/>
-                <w:color w:val="0000FF"/>
-                <w:lang w:val="en-US"/>
-              </w:rPr>
-            </w:pPr>
-            <w:r>
-              <w:rPr>
-                <w:i/>
-                <w:color w:val="0000FF"/>
-                <w:lang w:val="en-US"/>
-              </w:rPr>
-              <w:t xml:space="preserve">Nên đánh số thứ tự các bước trong dòng sự kiện chính </w:t>
+                <w:lang w:val="en-US"/>
+              </w:rPr>
+            </w:pPr>
+            <w:r>
+              <w:rPr>
+                <w:lang w:val="en-US"/>
+              </w:rPr>
+              <w:t>Người dùng c</w:t>
+            </w:r>
+            <w:r>
+              <w:rPr>
+                <w:lang w:val="en-US"/>
+              </w:rPr>
+              <w:t>ó thể click vào nút đăng ký trên thanh taskbar tại bất kỳ cửa sổ nào trên ứng dụng</w:t>
             </w:r>
           </w:p>
         </w:tc>
@@ -4286,14 +5076,16 @@
           <w:p>
             <w:pPr>
               <w:rPr>
-                <w:lang w:val="en-US"/>
-              </w:rPr>
-            </w:pPr>
-            <w:r>
-              <w:rPr>
-                <w:lang w:val="en-US"/>
-              </w:rPr>
-              <w:t>Dòng sự kiện khác</w:t>
+                <w:i/>
+                <w:color w:val="0000FF"/>
+              </w:rPr>
+            </w:pPr>
+            <w:r>
+              <w:rPr>
+                <w:i/>
+                <w:color w:val="0000FF"/>
+              </w:rPr>
+              <w:t>Trạng thái hệ thống sau khi thực hiện UseCase</w:t>
             </w:r>
           </w:p>
         </w:tc>
@@ -4303,25 +5095,41 @@
           </w:tcPr>
           <w:p>
             <w:pPr>
-              <w:rPr>
-                <w:i/>
-                <w:color w:val="0000FF"/>
-                <w:lang w:val="en-US"/>
-              </w:rPr>
-            </w:pPr>
-            <w:r>
-              <w:rPr>
-                <w:i/>
-                <w:color w:val="0000FF"/>
-                <w:lang w:val="en-US"/>
-              </w:rPr>
-              <w:t>Trình bày các dòng sự kiện khác. Nếu không có dòng sự kiện khác, ghi “Không có”</w:t>
-            </w:r>
-          </w:p>
-          <w:p>
-            <w:pPr>
-              <w:spacing w:line="240" w:lineRule="auto"/>
-            </w:pPr>
+              <w:pStyle w:val="BodyText"/>
+              <w:numPr>
+                <w:ilvl w:val="0"/>
+                <w:numId w:val="7"/>
+              </w:numPr>
+              <w:jc w:val="both"/>
+              <w:rPr>
+                <w:lang w:val="en-US"/>
+              </w:rPr>
+            </w:pPr>
+            <w:r>
+              <w:rPr>
+                <w:lang w:val="en-US"/>
+              </w:rPr>
+              <w:t>Tạo tài khoản thành công: hệ thống tự login và trả người dùng về cửa sổ đã ở trước đó</w:t>
+            </w:r>
+          </w:p>
+          <w:p>
+            <w:pPr>
+              <w:pStyle w:val="BodyText"/>
+              <w:numPr>
+                <w:ilvl w:val="0"/>
+                <w:numId w:val="7"/>
+              </w:numPr>
+              <w:jc w:val="both"/>
+              <w:rPr>
+                <w:lang w:val="en-US"/>
+              </w:rPr>
+            </w:pPr>
+            <w:r>
+              <w:rPr>
+                <w:lang w:val="en-US"/>
+              </w:rPr>
+              <w:t>Tạo tài khoản thất bại: hệ thống trả người dùng về trang sign up.</w:t>
+            </w:r>
           </w:p>
         </w:tc>
       </w:tr>
@@ -4333,14 +5141,16 @@
           <w:p>
             <w:pPr>
               <w:rPr>
-                <w:lang w:val="en-US"/>
-              </w:rPr>
-            </w:pPr>
-            <w:r>
-              <w:rPr>
-                <w:lang w:val="en-US"/>
-              </w:rPr>
-              <w:t>Các yêu cầu đặc biệt</w:t>
+                <w:i/>
+                <w:color w:val="0000FF"/>
+              </w:rPr>
+            </w:pPr>
+            <w:r>
+              <w:rPr>
+                <w:i/>
+                <w:color w:val="0000FF"/>
+              </w:rPr>
+              <w:t>Điểm mở rộng</w:t>
             </w:r>
           </w:p>
         </w:tc>
@@ -4354,247 +5164,14 @@
               <w:ind w:left="0"/>
               <w:jc w:val="both"/>
               <w:rPr>
-                <w:i/>
-                <w:color w:val="0000FF"/>
-              </w:rPr>
-            </w:pPr>
-            <w:r>
-              <w:rPr>
-                <w:i/>
-                <w:color w:val="0000FF"/>
-              </w:rPr>
-              <w:t xml:space="preserve">Ghi nhận các yêu cầu đặc biệt khi thực hiện Use-case. Nếu không có yêu </w:t>
-            </w:r>
-            <w:r>
-              <w:rPr>
-                <w:i/>
-                <w:color w:val="0000FF"/>
-                <w:lang w:val="en-US"/>
-              </w:rPr>
-              <w:t>c</w:t>
-            </w:r>
-            <w:r>
-              <w:rPr>
-                <w:i/>
-                <w:color w:val="0000FF"/>
-              </w:rPr>
-              <w:t>ầu đặc biệt nào, ghi “Không có”</w:t>
-            </w:r>
-          </w:p>
-        </w:tc>
-      </w:tr>
-      <w:tr>
-        <w:tc>
-          <w:tcPr>
-            <w:tcW w:w="2045" w:type="dxa"/>
-          </w:tcPr>
-          <w:p>
-            <w:pPr>
-              <w:rPr>
-                <w:lang w:val="en-US"/>
-              </w:rPr>
-            </w:pPr>
-            <w:r>
-              <w:rPr>
-                <w:lang w:val="en-US"/>
-              </w:rPr>
-              <w:t>Trạng thái hệ thống khi bắt đầu thực hiện UseCase</w:t>
-            </w:r>
-          </w:p>
-        </w:tc>
-        <w:tc>
-          <w:tcPr>
-            <w:tcW w:w="7198" w:type="dxa"/>
-          </w:tcPr>
-          <w:p>
-            <w:pPr>
-              <w:pStyle w:val="BodyText"/>
-              <w:ind w:left="0"/>
-              <w:jc w:val="both"/>
-              <w:rPr>
-                <w:i/>
-                <w:color w:val="0000FF"/>
-              </w:rPr>
-            </w:pPr>
-            <w:r>
-              <w:rPr>
-                <w:i/>
-                <w:color w:val="0000FF"/>
-              </w:rPr>
-              <w:t>Mô tả rõ điều kiện trước khi bắt đầu thực hiện Use-case (ví dụ có đòi hỏi ng</w:t>
-            </w:r>
-            <w:r>
-              <w:rPr>
-                <w:i/>
-                <w:color w:val="0000FF"/>
-                <w:lang w:val="en-US"/>
-              </w:rPr>
-              <w:t>u</w:t>
-            </w:r>
-            <w:r>
-              <w:rPr>
-                <w:i/>
-                <w:color w:val="0000FF"/>
-              </w:rPr>
-              <w:t xml:space="preserve">ời sử dụng phải đăng nhập </w:t>
-            </w:r>
-            <w:r>
-              <w:rPr>
-                <w:i/>
-                <w:color w:val="0000FF"/>
-              </w:rPr>
-              <w:t xml:space="preserve">thành công trước </w:t>
-            </w:r>
-            <w:r>
-              <w:rPr>
-                <w:i/>
-                <w:color w:val="0000FF"/>
-              </w:rPr>
-              <w:t>đó hay không…)</w:t>
-            </w:r>
-          </w:p>
-        </w:tc>
-      </w:tr>
-      <w:tr>
-        <w:tc>
-          <w:tcPr>
-            <w:tcW w:w="2045" w:type="dxa"/>
-          </w:tcPr>
-          <w:p>
-            <w:pPr>
-              <w:rPr>
-                <w:lang w:val="en-US"/>
-              </w:rPr>
-            </w:pPr>
-            <w:r>
-              <w:rPr>
-                <w:lang w:val="en-US"/>
-              </w:rPr>
-              <w:t xml:space="preserve">Trạng thái hệ thống </w:t>
-            </w:r>
-            <w:r>
-              <w:rPr>
-                <w:lang w:val="en-US"/>
-              </w:rPr>
-              <w:t>sau khi</w:t>
-            </w:r>
-            <w:r>
-              <w:rPr>
-                <w:lang w:val="en-US"/>
-              </w:rPr>
-              <w:t xml:space="preserve"> thực hiện</w:t>
-            </w:r>
-            <w:r>
-              <w:rPr>
-                <w:lang w:val="en-US"/>
-              </w:rPr>
-              <w:t xml:space="preserve"> UseCase</w:t>
-            </w:r>
-          </w:p>
-        </w:tc>
-        <w:tc>
-          <w:tcPr>
-            <w:tcW w:w="7198" w:type="dxa"/>
-          </w:tcPr>
-          <w:p>
-            <w:pPr>
-              <w:pStyle w:val="BodyText"/>
-              <w:ind w:left="0"/>
-              <w:jc w:val="both"/>
-              <w:rPr>
-                <w:i/>
-                <w:color w:val="0000FF"/>
-                <w:lang w:val="en-US"/>
-              </w:rPr>
-            </w:pPr>
-            <w:r>
-              <w:rPr>
-                <w:i/>
-                <w:color w:val="0000FF"/>
-              </w:rPr>
-              <w:t>Mô tả rõ tình trạng hệ thống sau khi thực hiện Use-case (bao gồm cả trường hợp Use-case thực hiện thành công, hoặc thất bại).</w:t>
-            </w:r>
-          </w:p>
-        </w:tc>
-      </w:tr>
-      <w:tr>
-        <w:tc>
-          <w:tcPr>
-            <w:tcW w:w="2045" w:type="dxa"/>
-          </w:tcPr>
-          <w:p>
-            <w:pPr>
-              <w:rPr>
-                <w:lang w:val="en-US"/>
-              </w:rPr>
-            </w:pPr>
-            <w:r>
-              <w:rPr>
-                <w:lang w:val="en-US"/>
-              </w:rPr>
-              <w:t>Điểm mở rộng</w:t>
-            </w:r>
-          </w:p>
-        </w:tc>
-        <w:tc>
-          <w:tcPr>
-            <w:tcW w:w="7198" w:type="dxa"/>
-          </w:tcPr>
-          <w:p>
-            <w:pPr>
-              <w:pStyle w:val="BodyText"/>
-              <w:ind w:left="0"/>
-              <w:jc w:val="both"/>
-              <w:rPr>
-                <w:i/>
-                <w:color w:val="0000FF"/>
-                <w:lang w:val="en-US"/>
-              </w:rPr>
-            </w:pPr>
-            <w:r>
-              <w:rPr>
-                <w:i/>
-                <w:color w:val="0000FF"/>
-              </w:rPr>
-              <w:t xml:space="preserve">Mô tả những tình huống </w:t>
-            </w:r>
-            <w:r>
-              <w:rPr>
-                <w:i/>
-                <w:color w:val="0000FF"/>
-                <w:lang w:val="en-US"/>
-              </w:rPr>
-              <w:t xml:space="preserve">xuất hiện </w:t>
-            </w:r>
-            <w:r>
-              <w:rPr>
-                <w:i/>
-                <w:color w:val="0000FF"/>
-              </w:rPr>
-              <w:t xml:space="preserve">các Use-case khác </w:t>
-            </w:r>
-            <w:r>
-              <w:rPr>
-                <w:i/>
-                <w:color w:val="0000FF"/>
-                <w:lang w:val="en-US"/>
-              </w:rPr>
-              <w:t>có quan hệ &lt;&lt;</w:t>
-            </w:r>
-            <w:r>
-              <w:rPr>
-                <w:i/>
-                <w:color w:val="0000FF"/>
-              </w:rPr>
-              <w:t>extend</w:t>
-            </w:r>
-            <w:r>
-              <w:rPr>
-                <w:i/>
-                <w:color w:val="0000FF"/>
-                <w:lang w:val="en-US"/>
-              </w:rPr>
-              <w:t>&gt;&gt; với Use-case đang xét.</w:t>
+                <w:lang w:val="en-US"/>
+              </w:rPr>
+            </w:pPr>
+            <w:r>
+              <w:rPr>
+                <w:lang w:val="en-US"/>
+              </w:rPr>
+              <w:t>Không có</w:t>
             </w:r>
           </w:p>
         </w:tc>
@@ -4611,9 +5188,2461 @@
         </w:rPr>
       </w:pPr>
     </w:p>
+    <w:p>
+      <w:pPr>
+        <w:pStyle w:val="Heading2"/>
+        <w:spacing w:line="360" w:lineRule="auto"/>
+        <w:jc w:val="both"/>
+        <w:rPr>
+          <w:lang w:val="en-US"/>
+        </w:rPr>
+      </w:pPr>
+      <w:bookmarkStart w:id="10" w:name="_Toc67304838"/>
+      <w:r>
+        <w:rPr>
+          <w:lang w:val="en-US"/>
+        </w:rPr>
+        <w:t xml:space="preserve">Đặc tả Use-case </w:t>
+      </w:r>
+      <w:r>
+        <w:rPr>
+          <w:color w:val="0000FF"/>
+          <w:lang w:val="en-US"/>
+        </w:rPr>
+        <w:t>“</w:t>
+      </w:r>
+      <w:r>
+        <w:rPr>
+          <w:color w:val="0000FF"/>
+          <w:lang w:val="en-US"/>
+        </w:rPr>
+        <w:t>Đăng nhập</w:t>
+      </w:r>
+      <w:r>
+        <w:rPr>
+          <w:color w:val="0000FF"/>
+          <w:lang w:val="en-US"/>
+        </w:rPr>
+        <w:t>”</w:t>
+      </w:r>
+      <w:bookmarkEnd w:id="10"/>
+    </w:p>
+    <w:tbl>
+      <w:tblPr>
+        <w:tblStyle w:val="TableGrid"/>
+        <w:tblW w:w="0" w:type="auto"/>
+        <w:tblLook w:val="04A0" w:firstRow="1" w:lastRow="0" w:firstColumn="1" w:lastColumn="0" w:noHBand="0" w:noVBand="1"/>
+      </w:tblPr>
+      <w:tblGrid>
+        <w:gridCol w:w="2045"/>
+        <w:gridCol w:w="7198"/>
+      </w:tblGrid>
+      <w:tr>
+        <w:tc>
+          <w:tcPr>
+            <w:tcW w:w="2045" w:type="dxa"/>
+          </w:tcPr>
+          <w:p>
+            <w:pPr>
+              <w:rPr>
+                <w:i/>
+                <w:color w:val="0000FF"/>
+              </w:rPr>
+            </w:pPr>
+            <w:r>
+              <w:rPr>
+                <w:i/>
+                <w:color w:val="0000FF"/>
+              </w:rPr>
+              <w:t>Tóm tắt</w:t>
+            </w:r>
+          </w:p>
+        </w:tc>
+        <w:tc>
+          <w:tcPr>
+            <w:tcW w:w="7198" w:type="dxa"/>
+          </w:tcPr>
+          <w:p>
+            <w:pPr>
+              <w:pStyle w:val="BodyText"/>
+              <w:ind w:left="0"/>
+              <w:jc w:val="both"/>
+              <w:rPr>
+                <w:lang w:val="en-US"/>
+              </w:rPr>
+            </w:pPr>
+            <w:r>
+              <w:rPr>
+                <w:snapToGrid w:val="0"/>
+                <w:lang w:val="en-US"/>
+              </w:rPr>
+              <w:t>Usecase này cho phép người dùng</w:t>
+            </w:r>
+            <w:r>
+              <w:rPr>
+                <w:snapToGrid w:val="0"/>
+                <w:lang w:val="en-US"/>
+              </w:rPr>
+              <w:t xml:space="preserve"> chưa đăng nhập có thể</w:t>
+            </w:r>
+            <w:r>
+              <w:rPr>
+                <w:snapToGrid w:val="0"/>
+                <w:lang w:val="en-US"/>
+              </w:rPr>
+              <w:t xml:space="preserve"> </w:t>
+            </w:r>
+            <w:r>
+              <w:rPr>
+                <w:snapToGrid w:val="0"/>
+                <w:lang w:val="en-US"/>
+              </w:rPr>
+              <w:t>đăng nhập vào tài khoản của mình</w:t>
+            </w:r>
+          </w:p>
+        </w:tc>
+      </w:tr>
+      <w:tr>
+        <w:tc>
+          <w:tcPr>
+            <w:tcW w:w="2045" w:type="dxa"/>
+          </w:tcPr>
+          <w:p>
+            <w:pPr>
+              <w:rPr>
+                <w:i/>
+                <w:color w:val="0000FF"/>
+              </w:rPr>
+            </w:pPr>
+            <w:r>
+              <w:rPr>
+                <w:i/>
+                <w:color w:val="0000FF"/>
+              </w:rPr>
+              <w:t>Dòng sự kiện chính</w:t>
+            </w:r>
+          </w:p>
+        </w:tc>
+        <w:tc>
+          <w:tcPr>
+            <w:tcW w:w="7198" w:type="dxa"/>
+          </w:tcPr>
+          <w:p>
+            <w:pPr>
+              <w:pStyle w:val="BodyText"/>
+              <w:numPr>
+                <w:ilvl w:val="0"/>
+                <w:numId w:val="8"/>
+              </w:numPr>
+              <w:jc w:val="both"/>
+              <w:rPr>
+                <w:lang w:val="en-US"/>
+              </w:rPr>
+            </w:pPr>
+            <w:r>
+              <w:rPr>
+                <w:lang w:val="en-US"/>
+              </w:rPr>
+              <w:t>Người dùng click vào nút đăng nhập trên thanh taskbar</w:t>
+            </w:r>
+          </w:p>
+          <w:p>
+            <w:pPr>
+              <w:pStyle w:val="BodyText"/>
+              <w:numPr>
+                <w:ilvl w:val="0"/>
+                <w:numId w:val="8"/>
+              </w:numPr>
+              <w:jc w:val="both"/>
+              <w:rPr>
+                <w:lang w:val="en-US"/>
+              </w:rPr>
+            </w:pPr>
+            <w:r>
+              <w:rPr>
+                <w:lang w:val="en-US"/>
+              </w:rPr>
+              <w:t>Người dùng nhập tên đăng nhập</w:t>
+            </w:r>
+          </w:p>
+          <w:p>
+            <w:pPr>
+              <w:pStyle w:val="BodyText"/>
+              <w:numPr>
+                <w:ilvl w:val="0"/>
+                <w:numId w:val="8"/>
+              </w:numPr>
+              <w:jc w:val="both"/>
+              <w:rPr>
+                <w:lang w:val="en-US"/>
+              </w:rPr>
+            </w:pPr>
+            <w:r>
+              <w:rPr>
+                <w:lang w:val="en-US"/>
+              </w:rPr>
+              <w:t>Người dùng nhập mật khẩu</w:t>
+            </w:r>
+          </w:p>
+          <w:p>
+            <w:pPr>
+              <w:pStyle w:val="BodyText"/>
+              <w:numPr>
+                <w:ilvl w:val="0"/>
+                <w:numId w:val="8"/>
+              </w:numPr>
+              <w:jc w:val="both"/>
+              <w:rPr>
+                <w:lang w:val="en-US"/>
+              </w:rPr>
+            </w:pPr>
+            <w:r>
+              <w:rPr>
+                <w:lang w:val="en-US"/>
+              </w:rPr>
+              <w:t>Người dùng chọn nút đăng nhập</w:t>
+            </w:r>
+          </w:p>
+        </w:tc>
+      </w:tr>
+      <w:tr>
+        <w:tc>
+          <w:tcPr>
+            <w:tcW w:w="2045" w:type="dxa"/>
+          </w:tcPr>
+          <w:p>
+            <w:pPr>
+              <w:rPr>
+                <w:i/>
+                <w:color w:val="0000FF"/>
+              </w:rPr>
+            </w:pPr>
+            <w:r>
+              <w:rPr>
+                <w:i/>
+                <w:color w:val="0000FF"/>
+              </w:rPr>
+              <w:t>Dòng sự kiện khác</w:t>
+            </w:r>
+          </w:p>
+        </w:tc>
+        <w:tc>
+          <w:tcPr>
+            <w:tcW w:w="7198" w:type="dxa"/>
+          </w:tcPr>
+          <w:p>
+            <w:pPr>
+              <w:rPr>
+                <w:lang w:val="en-US"/>
+              </w:rPr>
+            </w:pPr>
+            <w:r>
+              <w:rPr>
+                <w:lang w:val="en-US"/>
+              </w:rPr>
+              <w:t xml:space="preserve">Dòng sự kiện khác #1: người dùng nhập tên đăng nhập </w:t>
+            </w:r>
+            <w:r>
+              <w:rPr>
+                <w:lang w:val="en-US"/>
+              </w:rPr>
+              <w:t>chưa</w:t>
+            </w:r>
+            <w:r>
+              <w:rPr>
+                <w:lang w:val="en-US"/>
+              </w:rPr>
+              <w:t xml:space="preserve"> có trong hệ thống</w:t>
+            </w:r>
+            <w:r>
+              <w:rPr>
+                <w:lang w:val="en-US"/>
+              </w:rPr>
+              <w:t xml:space="preserve"> hoặc nhập sai mật khẩu</w:t>
+            </w:r>
+            <w:r>
+              <w:rPr>
+                <w:lang w:val="en-US"/>
+              </w:rPr>
+              <w:t>:</w:t>
+            </w:r>
+          </w:p>
+          <w:p>
+            <w:pPr>
+              <w:pStyle w:val="ListParagraph"/>
+              <w:numPr>
+                <w:ilvl w:val="0"/>
+                <w:numId w:val="9"/>
+              </w:numPr>
+            </w:pPr>
+            <w:r>
+              <w:t xml:space="preserve">Tại </w:t>
+            </w:r>
+            <w:r>
+              <w:t>#4, hệ thống hiện thông báo lỗi</w:t>
+            </w:r>
+          </w:p>
+          <w:p>
+            <w:pPr>
+              <w:pStyle w:val="ListParagraph"/>
+              <w:numPr>
+                <w:ilvl w:val="0"/>
+                <w:numId w:val="9"/>
+              </w:numPr>
+            </w:pPr>
+            <w:r>
+              <w:t>Tiếp tục tại #2</w:t>
+            </w:r>
+          </w:p>
+        </w:tc>
+      </w:tr>
+      <w:tr>
+        <w:tc>
+          <w:tcPr>
+            <w:tcW w:w="2045" w:type="dxa"/>
+          </w:tcPr>
+          <w:p>
+            <w:pPr>
+              <w:rPr>
+                <w:i/>
+                <w:color w:val="0000FF"/>
+              </w:rPr>
+            </w:pPr>
+            <w:r>
+              <w:rPr>
+                <w:i/>
+                <w:color w:val="0000FF"/>
+              </w:rPr>
+              <w:t>Các yêu cầu đặc biệt</w:t>
+            </w:r>
+          </w:p>
+        </w:tc>
+        <w:tc>
+          <w:tcPr>
+            <w:tcW w:w="7198" w:type="dxa"/>
+          </w:tcPr>
+          <w:p>
+            <w:pPr>
+              <w:pStyle w:val="BodyText"/>
+              <w:ind w:left="0"/>
+              <w:jc w:val="both"/>
+              <w:rPr>
+                <w:lang w:val="en-US"/>
+              </w:rPr>
+            </w:pPr>
+            <w:r>
+              <w:rPr>
+                <w:lang w:val="en-US"/>
+              </w:rPr>
+              <w:t>Không có</w:t>
+            </w:r>
+          </w:p>
+        </w:tc>
+      </w:tr>
+      <w:tr>
+        <w:tc>
+          <w:tcPr>
+            <w:tcW w:w="2045" w:type="dxa"/>
+          </w:tcPr>
+          <w:p>
+            <w:pPr>
+              <w:rPr>
+                <w:i/>
+                <w:color w:val="0000FF"/>
+              </w:rPr>
+            </w:pPr>
+            <w:r>
+              <w:rPr>
+                <w:i/>
+                <w:color w:val="0000FF"/>
+              </w:rPr>
+              <w:t>Trạng thái hệ thống khi bắt đầu thực hiện UseCase</w:t>
+            </w:r>
+          </w:p>
+        </w:tc>
+        <w:tc>
+          <w:tcPr>
+            <w:tcW w:w="7198" w:type="dxa"/>
+          </w:tcPr>
+          <w:p>
+            <w:pPr>
+              <w:pStyle w:val="BodyText"/>
+              <w:ind w:left="0"/>
+              <w:jc w:val="both"/>
+              <w:rPr>
+                <w:lang w:val="en-US"/>
+              </w:rPr>
+            </w:pPr>
+            <w:r>
+              <w:rPr>
+                <w:lang w:val="en-US"/>
+              </w:rPr>
+              <w:t>Người dùng có thể click nút đăng nhập trên thanh taskbar tại bất kì cửa sổ nào của ứng dụng</w:t>
+            </w:r>
+            <w:r>
+              <w:rPr>
+                <w:lang w:val="en-US"/>
+              </w:rPr>
+              <w:t xml:space="preserve"> </w:t>
+            </w:r>
+          </w:p>
+        </w:tc>
+      </w:tr>
+      <w:tr>
+        <w:tc>
+          <w:tcPr>
+            <w:tcW w:w="2045" w:type="dxa"/>
+          </w:tcPr>
+          <w:p>
+            <w:pPr>
+              <w:rPr>
+                <w:i/>
+                <w:color w:val="0000FF"/>
+              </w:rPr>
+            </w:pPr>
+            <w:r>
+              <w:rPr>
+                <w:i/>
+                <w:color w:val="0000FF"/>
+              </w:rPr>
+              <w:t>Trạng thái hệ thống sau khi thực hiện UseCase</w:t>
+            </w:r>
+          </w:p>
+        </w:tc>
+        <w:tc>
+          <w:tcPr>
+            <w:tcW w:w="7198" w:type="dxa"/>
+          </w:tcPr>
+          <w:p>
+            <w:pPr>
+              <w:pStyle w:val="BodyText"/>
+              <w:ind w:left="0"/>
+              <w:jc w:val="both"/>
+              <w:rPr>
+                <w:lang w:val="en-US"/>
+              </w:rPr>
+            </w:pPr>
+            <w:r>
+              <w:rPr>
+                <w:lang w:val="en-US"/>
+              </w:rPr>
+              <w:t>Hệ thống trở về cửa số trước đó mà người dùng đang ở</w:t>
+            </w:r>
+          </w:p>
+        </w:tc>
+      </w:tr>
+      <w:tr>
+        <w:tc>
+          <w:tcPr>
+            <w:tcW w:w="2045" w:type="dxa"/>
+          </w:tcPr>
+          <w:p>
+            <w:pPr>
+              <w:rPr>
+                <w:i/>
+                <w:color w:val="0000FF"/>
+              </w:rPr>
+            </w:pPr>
+            <w:r>
+              <w:rPr>
+                <w:i/>
+                <w:color w:val="0000FF"/>
+              </w:rPr>
+              <w:t>Điểm mở rộng</w:t>
+            </w:r>
+          </w:p>
+        </w:tc>
+        <w:tc>
+          <w:tcPr>
+            <w:tcW w:w="7198" w:type="dxa"/>
+          </w:tcPr>
+          <w:p>
+            <w:pPr>
+              <w:pStyle w:val="BodyText"/>
+              <w:ind w:left="0"/>
+              <w:jc w:val="both"/>
+              <w:rPr>
+                <w:lang w:val="en-US"/>
+              </w:rPr>
+            </w:pPr>
+            <w:r>
+              <w:rPr>
+                <w:lang w:val="en-US"/>
+              </w:rPr>
+              <w:t>Không có</w:t>
+            </w:r>
+          </w:p>
+        </w:tc>
+      </w:tr>
+    </w:tbl>
+    <w:p>
+      <w:pPr>
+        <w:spacing w:line="360" w:lineRule="auto"/>
+        <w:jc w:val="both"/>
+        <w:rPr>
+          <w:i/>
+          <w:color w:val="0000FF"/>
+          <w:lang w:val="en-US"/>
+        </w:rPr>
+      </w:pPr>
+    </w:p>
+    <w:p>
+      <w:pPr>
+        <w:pStyle w:val="Heading2"/>
+        <w:spacing w:line="360" w:lineRule="auto"/>
+        <w:jc w:val="both"/>
+        <w:rPr>
+          <w:lang w:val="en-US"/>
+        </w:rPr>
+      </w:pPr>
+      <w:bookmarkStart w:id="11" w:name="_Toc67304839"/>
+      <w:r>
+        <w:rPr>
+          <w:lang w:val="en-US"/>
+        </w:rPr>
+        <w:t xml:space="preserve">Đặc tả Use-case </w:t>
+      </w:r>
+      <w:r>
+        <w:rPr>
+          <w:color w:val="0000FF"/>
+          <w:lang w:val="en-US"/>
+        </w:rPr>
+        <w:t>“</w:t>
+      </w:r>
+      <w:r>
+        <w:rPr>
+          <w:color w:val="0000FF"/>
+          <w:lang w:val="en-US"/>
+        </w:rPr>
+        <w:t>Xem danh sách sản phẩm</w:t>
+      </w:r>
+      <w:r>
+        <w:rPr>
+          <w:color w:val="0000FF"/>
+          <w:lang w:val="en-US"/>
+        </w:rPr>
+        <w:t>”</w:t>
+      </w:r>
+      <w:bookmarkEnd w:id="11"/>
+    </w:p>
+    <w:tbl>
+      <w:tblPr>
+        <w:tblStyle w:val="TableGrid"/>
+        <w:tblW w:w="0" w:type="auto"/>
+        <w:tblLook w:val="04A0" w:firstRow="1" w:lastRow="0" w:firstColumn="1" w:lastColumn="0" w:noHBand="0" w:noVBand="1"/>
+      </w:tblPr>
+      <w:tblGrid>
+        <w:gridCol w:w="2045"/>
+        <w:gridCol w:w="7198"/>
+      </w:tblGrid>
+      <w:tr>
+        <w:tc>
+          <w:tcPr>
+            <w:tcW w:w="2045" w:type="dxa"/>
+          </w:tcPr>
+          <w:p>
+            <w:pPr>
+              <w:rPr>
+                <w:i/>
+                <w:color w:val="0000FF"/>
+              </w:rPr>
+            </w:pPr>
+            <w:r>
+              <w:rPr>
+                <w:i/>
+                <w:color w:val="0000FF"/>
+              </w:rPr>
+              <w:t>Tóm tắt</w:t>
+            </w:r>
+          </w:p>
+        </w:tc>
+        <w:tc>
+          <w:tcPr>
+            <w:tcW w:w="7198" w:type="dxa"/>
+          </w:tcPr>
+          <w:p>
+            <w:pPr>
+              <w:pStyle w:val="BodyText"/>
+              <w:ind w:left="0"/>
+              <w:jc w:val="both"/>
+              <w:rPr>
+                <w:lang w:val="en-US"/>
+              </w:rPr>
+            </w:pPr>
+            <w:r>
+              <w:rPr>
+                <w:snapToGrid w:val="0"/>
+                <w:lang w:val="en-US"/>
+              </w:rPr>
+              <w:t xml:space="preserve">Usecase này cho phép người dùng </w:t>
+            </w:r>
+            <w:r>
+              <w:rPr>
+                <w:snapToGrid w:val="0"/>
+                <w:lang w:val="en-US"/>
+              </w:rPr>
+              <w:t>xem danh sách sản phẩm đang có trong hệ thống</w:t>
+            </w:r>
+          </w:p>
+        </w:tc>
+      </w:tr>
+      <w:tr>
+        <w:tc>
+          <w:tcPr>
+            <w:tcW w:w="2045" w:type="dxa"/>
+          </w:tcPr>
+          <w:p>
+            <w:pPr>
+              <w:rPr>
+                <w:i/>
+                <w:color w:val="0000FF"/>
+              </w:rPr>
+            </w:pPr>
+            <w:r>
+              <w:rPr>
+                <w:i/>
+                <w:color w:val="0000FF"/>
+              </w:rPr>
+              <w:t>Dòng sự kiện chính</w:t>
+            </w:r>
+          </w:p>
+        </w:tc>
+        <w:tc>
+          <w:tcPr>
+            <w:tcW w:w="7198" w:type="dxa"/>
+          </w:tcPr>
+          <w:p>
+            <w:pPr>
+              <w:pStyle w:val="BodyText"/>
+              <w:numPr>
+                <w:ilvl w:val="0"/>
+                <w:numId w:val="10"/>
+              </w:numPr>
+              <w:jc w:val="both"/>
+              <w:rPr>
+                <w:lang w:val="en-US"/>
+              </w:rPr>
+            </w:pPr>
+            <w:r>
+              <w:rPr>
+                <w:lang w:val="en-US"/>
+              </w:rPr>
+              <w:t>Người dùng chọn xem tất cả sản phẩm tại trang chủ</w:t>
+            </w:r>
+          </w:p>
+        </w:tc>
+      </w:tr>
+      <w:tr>
+        <w:tc>
+          <w:tcPr>
+            <w:tcW w:w="2045" w:type="dxa"/>
+          </w:tcPr>
+          <w:p>
+            <w:pPr>
+              <w:rPr>
+                <w:i/>
+                <w:color w:val="0000FF"/>
+              </w:rPr>
+            </w:pPr>
+            <w:r>
+              <w:rPr>
+                <w:i/>
+                <w:color w:val="0000FF"/>
+              </w:rPr>
+              <w:t>Dòng sự kiện khác</w:t>
+            </w:r>
+          </w:p>
+        </w:tc>
+        <w:tc>
+          <w:tcPr>
+            <w:tcW w:w="7198" w:type="dxa"/>
+          </w:tcPr>
+          <w:p>
+            <w:pPr>
+              <w:rPr>
+                <w:lang w:val="en-US"/>
+              </w:rPr>
+            </w:pPr>
+            <w:r>
+              <w:rPr>
+                <w:lang w:val="en-US"/>
+              </w:rPr>
+              <w:t>Không có</w:t>
+            </w:r>
+          </w:p>
+          <w:p>
+            <w:pPr>
+              <w:ind w:left="360"/>
+            </w:pPr>
+          </w:p>
+        </w:tc>
+      </w:tr>
+      <w:tr>
+        <w:tc>
+          <w:tcPr>
+            <w:tcW w:w="2045" w:type="dxa"/>
+          </w:tcPr>
+          <w:p>
+            <w:pPr>
+              <w:rPr>
+                <w:i/>
+                <w:color w:val="0000FF"/>
+              </w:rPr>
+            </w:pPr>
+            <w:r>
+              <w:rPr>
+                <w:i/>
+                <w:color w:val="0000FF"/>
+              </w:rPr>
+              <w:t>Các yêu cầu đặc biệt</w:t>
+            </w:r>
+          </w:p>
+        </w:tc>
+        <w:tc>
+          <w:tcPr>
+            <w:tcW w:w="7198" w:type="dxa"/>
+          </w:tcPr>
+          <w:p>
+            <w:pPr>
+              <w:pStyle w:val="BodyText"/>
+              <w:ind w:left="0"/>
+              <w:jc w:val="both"/>
+              <w:rPr>
+                <w:lang w:val="en-US"/>
+              </w:rPr>
+            </w:pPr>
+            <w:r>
+              <w:rPr>
+                <w:lang w:val="en-US"/>
+              </w:rPr>
+              <w:t>Không có</w:t>
+            </w:r>
+          </w:p>
+        </w:tc>
+      </w:tr>
+      <w:tr>
+        <w:tc>
+          <w:tcPr>
+            <w:tcW w:w="2045" w:type="dxa"/>
+          </w:tcPr>
+          <w:p>
+            <w:pPr>
+              <w:rPr>
+                <w:i/>
+                <w:color w:val="0000FF"/>
+              </w:rPr>
+            </w:pPr>
+            <w:r>
+              <w:rPr>
+                <w:i/>
+                <w:color w:val="0000FF"/>
+              </w:rPr>
+              <w:t>Trạng thái hệ thống khi bắt đầu thực hiện UseCase</w:t>
+            </w:r>
+          </w:p>
+        </w:tc>
+        <w:tc>
+          <w:tcPr>
+            <w:tcW w:w="7198" w:type="dxa"/>
+          </w:tcPr>
+          <w:p>
+            <w:pPr>
+              <w:pStyle w:val="BodyText"/>
+              <w:ind w:left="0"/>
+              <w:jc w:val="both"/>
+              <w:rPr>
+                <w:lang w:val="en-US"/>
+              </w:rPr>
+            </w:pPr>
+            <w:r>
+              <w:rPr>
+                <w:lang w:val="en-US"/>
+              </w:rPr>
+              <w:t xml:space="preserve">Người dùng cần </w:t>
+            </w:r>
+            <w:r>
+              <w:rPr>
+                <w:lang w:val="en-US"/>
+              </w:rPr>
+              <w:t>ở</w:t>
+            </w:r>
+            <w:r>
+              <w:rPr>
+                <w:lang w:val="en-US"/>
+              </w:rPr>
+              <w:t xml:space="preserve"> t</w:t>
+            </w:r>
+            <w:r>
+              <w:rPr>
+                <w:lang w:val="en-US"/>
+              </w:rPr>
+              <w:t>ại trang chủ</w:t>
+            </w:r>
+          </w:p>
+        </w:tc>
+      </w:tr>
+      <w:tr>
+        <w:tc>
+          <w:tcPr>
+            <w:tcW w:w="2045" w:type="dxa"/>
+          </w:tcPr>
+          <w:p>
+            <w:pPr>
+              <w:rPr>
+                <w:i/>
+                <w:color w:val="0000FF"/>
+              </w:rPr>
+            </w:pPr>
+            <w:r>
+              <w:rPr>
+                <w:i/>
+                <w:color w:val="0000FF"/>
+              </w:rPr>
+              <w:t>Trạng thái hệ thống sau khi thực hiện UseCase</w:t>
+            </w:r>
+          </w:p>
+        </w:tc>
+        <w:tc>
+          <w:tcPr>
+            <w:tcW w:w="7198" w:type="dxa"/>
+          </w:tcPr>
+          <w:p>
+            <w:pPr>
+              <w:pStyle w:val="BodyText"/>
+              <w:ind w:left="0"/>
+              <w:jc w:val="both"/>
+              <w:rPr>
+                <w:lang w:val="en-US"/>
+              </w:rPr>
+            </w:pPr>
+            <w:r>
+              <w:rPr>
+                <w:lang w:val="en-US"/>
+              </w:rPr>
+              <w:t>Hệ thống show ra tất cả sản phẩm đang có, được sắp xếp theo tên từ A – Z</w:t>
+            </w:r>
+          </w:p>
+        </w:tc>
+      </w:tr>
+      <w:tr>
+        <w:tc>
+          <w:tcPr>
+            <w:tcW w:w="2045" w:type="dxa"/>
+          </w:tcPr>
+          <w:p>
+            <w:pPr>
+              <w:rPr>
+                <w:i/>
+                <w:color w:val="0000FF"/>
+              </w:rPr>
+            </w:pPr>
+            <w:r>
+              <w:rPr>
+                <w:i/>
+                <w:color w:val="0000FF"/>
+              </w:rPr>
+              <w:t>Điểm mở rộng</w:t>
+            </w:r>
+          </w:p>
+        </w:tc>
+        <w:tc>
+          <w:tcPr>
+            <w:tcW w:w="7198" w:type="dxa"/>
+          </w:tcPr>
+          <w:p>
+            <w:pPr>
+              <w:pStyle w:val="BodyText"/>
+              <w:numPr>
+                <w:ilvl w:val="0"/>
+                <w:numId w:val="11"/>
+              </w:numPr>
+              <w:jc w:val="both"/>
+              <w:rPr>
+                <w:lang w:val="en-US"/>
+              </w:rPr>
+            </w:pPr>
+            <w:r>
+              <w:rPr>
+                <w:lang w:val="en-US"/>
+              </w:rPr>
+              <w:t>Xem danh sách sản phẩm theo loại hàng:</w:t>
+            </w:r>
+          </w:p>
+          <w:p>
+            <w:pPr>
+              <w:pStyle w:val="BodyText"/>
+              <w:numPr>
+                <w:ilvl w:val="1"/>
+                <w:numId w:val="11"/>
+              </w:numPr>
+              <w:jc w:val="both"/>
+              <w:rPr>
+                <w:lang w:val="en-US"/>
+              </w:rPr>
+            </w:pPr>
+            <w:r>
+              <w:rPr>
+                <w:lang w:val="en-US"/>
+              </w:rPr>
+              <w:t>Người dùng chọn loại hàng trong box “Lọc sản phẩm”</w:t>
+            </w:r>
+          </w:p>
+          <w:p>
+            <w:pPr>
+              <w:pStyle w:val="BodyText"/>
+              <w:numPr>
+                <w:ilvl w:val="1"/>
+                <w:numId w:val="11"/>
+              </w:numPr>
+              <w:jc w:val="both"/>
+              <w:rPr>
+                <w:lang w:val="en-US"/>
+              </w:rPr>
+            </w:pPr>
+            <w:r>
+              <w:rPr>
+                <w:lang w:val="en-US"/>
+              </w:rPr>
+              <w:t>Hệ thống tự động lọc sản phẩm theo loại hàng mà khách chọn</w:t>
+            </w:r>
+          </w:p>
+          <w:p>
+            <w:pPr>
+              <w:pStyle w:val="BodyText"/>
+              <w:numPr>
+                <w:ilvl w:val="0"/>
+                <w:numId w:val="11"/>
+              </w:numPr>
+              <w:jc w:val="both"/>
+              <w:rPr>
+                <w:lang w:val="en-US"/>
+              </w:rPr>
+            </w:pPr>
+            <w:r>
+              <w:rPr>
+                <w:lang w:val="en-US"/>
+              </w:rPr>
+              <w:t>Xem chi tiết sản phẩm:</w:t>
+            </w:r>
+          </w:p>
+          <w:p>
+            <w:pPr>
+              <w:pStyle w:val="BodyText"/>
+              <w:numPr>
+                <w:ilvl w:val="1"/>
+                <w:numId w:val="11"/>
+              </w:numPr>
+              <w:jc w:val="both"/>
+              <w:rPr>
+                <w:lang w:val="en-US"/>
+              </w:rPr>
+            </w:pPr>
+            <w:r>
+              <w:rPr>
+                <w:lang w:val="en-US"/>
+              </w:rPr>
+              <w:t>Người dùng chọn 1 sản phẩm trong danh sách sản phẩm</w:t>
+            </w:r>
+          </w:p>
+          <w:p>
+            <w:pPr>
+              <w:pStyle w:val="BodyText"/>
+              <w:numPr>
+                <w:ilvl w:val="1"/>
+                <w:numId w:val="11"/>
+              </w:numPr>
+              <w:jc w:val="both"/>
+              <w:rPr>
+                <w:lang w:val="en-US"/>
+              </w:rPr>
+            </w:pPr>
+            <w:r>
+              <w:rPr>
+                <w:lang w:val="en-US"/>
+              </w:rPr>
+              <w:t>Hệ thống show ra tất cả chi tiết của sản phẩm đó</w:t>
+            </w:r>
+          </w:p>
+        </w:tc>
+      </w:tr>
+    </w:tbl>
+    <w:p>
+      <w:pPr>
+        <w:spacing w:line="360" w:lineRule="auto"/>
+        <w:jc w:val="both"/>
+        <w:rPr>
+          <w:i/>
+          <w:color w:val="0000FF"/>
+          <w:lang w:val="en-US"/>
+        </w:rPr>
+      </w:pPr>
+    </w:p>
+    <w:p>
+      <w:pPr>
+        <w:pStyle w:val="Heading2"/>
+        <w:spacing w:line="360" w:lineRule="auto"/>
+        <w:jc w:val="both"/>
+        <w:rPr>
+          <w:lang w:val="en-US"/>
+        </w:rPr>
+      </w:pPr>
+      <w:bookmarkStart w:id="12" w:name="_Toc67304840"/>
+      <w:r>
+        <w:rPr>
+          <w:lang w:val="en-US"/>
+        </w:rPr>
+        <w:t xml:space="preserve">Đặc tả Use-case </w:t>
+      </w:r>
+      <w:r>
+        <w:rPr>
+          <w:color w:val="0000FF"/>
+          <w:lang w:val="en-US"/>
+        </w:rPr>
+        <w:t>“</w:t>
+      </w:r>
+      <w:r>
+        <w:rPr>
+          <w:color w:val="0000FF"/>
+          <w:lang w:val="en-US"/>
+        </w:rPr>
+        <w:t>Xem danh sách sản phẩm theo loại hàng</w:t>
+      </w:r>
+      <w:r>
+        <w:rPr>
+          <w:color w:val="0000FF"/>
+          <w:lang w:val="en-US"/>
+        </w:rPr>
+        <w:t>”</w:t>
+      </w:r>
+      <w:bookmarkEnd w:id="12"/>
+    </w:p>
+    <w:tbl>
+      <w:tblPr>
+        <w:tblStyle w:val="TableGrid"/>
+        <w:tblW w:w="0" w:type="auto"/>
+        <w:tblLook w:val="04A0" w:firstRow="1" w:lastRow="0" w:firstColumn="1" w:lastColumn="0" w:noHBand="0" w:noVBand="1"/>
+      </w:tblPr>
+      <w:tblGrid>
+        <w:gridCol w:w="2045"/>
+        <w:gridCol w:w="7198"/>
+      </w:tblGrid>
+      <w:tr>
+        <w:tc>
+          <w:tcPr>
+            <w:tcW w:w="2045" w:type="dxa"/>
+          </w:tcPr>
+          <w:p>
+            <w:pPr>
+              <w:rPr>
+                <w:i/>
+                <w:color w:val="0000FF"/>
+              </w:rPr>
+            </w:pPr>
+            <w:r>
+              <w:rPr>
+                <w:i/>
+                <w:color w:val="0000FF"/>
+              </w:rPr>
+              <w:t>Tóm tắt</w:t>
+            </w:r>
+          </w:p>
+        </w:tc>
+        <w:tc>
+          <w:tcPr>
+            <w:tcW w:w="7198" w:type="dxa"/>
+          </w:tcPr>
+          <w:p>
+            <w:pPr>
+              <w:pStyle w:val="BodyText"/>
+              <w:ind w:left="0"/>
+              <w:jc w:val="both"/>
+              <w:rPr>
+                <w:lang w:val="en-US"/>
+              </w:rPr>
+            </w:pPr>
+            <w:r>
+              <w:rPr>
+                <w:snapToGrid w:val="0"/>
+                <w:lang w:val="en-US"/>
+              </w:rPr>
+              <w:t xml:space="preserve">Usecase này cho phép người dùng </w:t>
+            </w:r>
+            <w:r>
+              <w:rPr>
+                <w:snapToGrid w:val="0"/>
+                <w:lang w:val="en-US"/>
+              </w:rPr>
+              <w:t>xem sản phẩm theo loại hàng</w:t>
+            </w:r>
+          </w:p>
+        </w:tc>
+      </w:tr>
+      <w:tr>
+        <w:tc>
+          <w:tcPr>
+            <w:tcW w:w="2045" w:type="dxa"/>
+          </w:tcPr>
+          <w:p>
+            <w:pPr>
+              <w:rPr>
+                <w:i/>
+                <w:color w:val="0000FF"/>
+              </w:rPr>
+            </w:pPr>
+            <w:r>
+              <w:rPr>
+                <w:i/>
+                <w:color w:val="0000FF"/>
+              </w:rPr>
+              <w:t>Dòng sự kiện chính</w:t>
+            </w:r>
+          </w:p>
+        </w:tc>
+        <w:tc>
+          <w:tcPr>
+            <w:tcW w:w="7198" w:type="dxa"/>
+          </w:tcPr>
+          <w:p>
+            <w:pPr>
+              <w:pStyle w:val="BodyText"/>
+              <w:numPr>
+                <w:ilvl w:val="0"/>
+                <w:numId w:val="12"/>
+              </w:numPr>
+              <w:jc w:val="both"/>
+              <w:rPr>
+                <w:lang w:val="en-US"/>
+              </w:rPr>
+            </w:pPr>
+            <w:r>
+              <w:rPr>
+                <w:lang w:val="en-US"/>
+              </w:rPr>
+              <w:t>Người dùng chọn box lọc sản phẩm</w:t>
+            </w:r>
+          </w:p>
+          <w:p>
+            <w:pPr>
+              <w:pStyle w:val="BodyText"/>
+              <w:numPr>
+                <w:ilvl w:val="0"/>
+                <w:numId w:val="12"/>
+              </w:numPr>
+              <w:jc w:val="both"/>
+              <w:rPr>
+                <w:lang w:val="en-US"/>
+              </w:rPr>
+            </w:pPr>
+            <w:r>
+              <w:rPr>
+                <w:lang w:val="en-US"/>
+              </w:rPr>
+              <w:t>Người dùng chọn lọc theo loại hàng</w:t>
+            </w:r>
+          </w:p>
+          <w:p>
+            <w:pPr>
+              <w:pStyle w:val="BodyText"/>
+              <w:numPr>
+                <w:ilvl w:val="0"/>
+                <w:numId w:val="12"/>
+              </w:numPr>
+              <w:jc w:val="both"/>
+              <w:rPr>
+                <w:lang w:val="en-US"/>
+              </w:rPr>
+            </w:pPr>
+            <w:r>
+              <w:rPr>
+                <w:lang w:val="en-US"/>
+              </w:rPr>
+              <w:t>Người dùng chọn loại hàng cần lọc</w:t>
+            </w:r>
+          </w:p>
+          <w:p>
+            <w:pPr>
+              <w:pStyle w:val="BodyText"/>
+              <w:numPr>
+                <w:ilvl w:val="0"/>
+                <w:numId w:val="12"/>
+              </w:numPr>
+              <w:jc w:val="both"/>
+              <w:rPr>
+                <w:lang w:val="en-US"/>
+              </w:rPr>
+            </w:pPr>
+            <w:r>
+              <w:rPr>
+                <w:lang w:val="en-US"/>
+              </w:rPr>
+              <w:t>Người dùng bấm bút lọc</w:t>
+            </w:r>
+          </w:p>
+        </w:tc>
+      </w:tr>
+      <w:tr>
+        <w:tc>
+          <w:tcPr>
+            <w:tcW w:w="2045" w:type="dxa"/>
+          </w:tcPr>
+          <w:p>
+            <w:pPr>
+              <w:rPr>
+                <w:i/>
+                <w:color w:val="0000FF"/>
+              </w:rPr>
+            </w:pPr>
+            <w:r>
+              <w:rPr>
+                <w:i/>
+                <w:color w:val="0000FF"/>
+              </w:rPr>
+              <w:t>Dòng sự kiện khác</w:t>
+            </w:r>
+          </w:p>
+        </w:tc>
+        <w:tc>
+          <w:tcPr>
+            <w:tcW w:w="7198" w:type="dxa"/>
+          </w:tcPr>
+          <w:p>
+            <w:r>
+              <w:rPr>
+                <w:lang w:val="en-US"/>
+              </w:rPr>
+              <w:t>Không có</w:t>
+            </w:r>
+          </w:p>
+          <w:p>
+            <w:pPr>
+              <w:ind w:left="360"/>
+            </w:pPr>
+          </w:p>
+        </w:tc>
+      </w:tr>
+      <w:tr>
+        <w:tc>
+          <w:tcPr>
+            <w:tcW w:w="2045" w:type="dxa"/>
+          </w:tcPr>
+          <w:p>
+            <w:pPr>
+              <w:rPr>
+                <w:i/>
+                <w:color w:val="0000FF"/>
+              </w:rPr>
+            </w:pPr>
+            <w:r>
+              <w:rPr>
+                <w:i/>
+                <w:color w:val="0000FF"/>
+              </w:rPr>
+              <w:t>Các yêu cầu đặc biệt</w:t>
+            </w:r>
+          </w:p>
+        </w:tc>
+        <w:tc>
+          <w:tcPr>
+            <w:tcW w:w="7198" w:type="dxa"/>
+          </w:tcPr>
+          <w:p>
+            <w:pPr>
+              <w:pStyle w:val="BodyText"/>
+              <w:ind w:left="0"/>
+              <w:jc w:val="both"/>
+              <w:rPr>
+                <w:lang w:val="en-US"/>
+              </w:rPr>
+            </w:pPr>
+            <w:r>
+              <w:rPr>
+                <w:lang w:val="en-US"/>
+              </w:rPr>
+              <w:t>Không có</w:t>
+            </w:r>
+          </w:p>
+        </w:tc>
+      </w:tr>
+      <w:tr>
+        <w:tc>
+          <w:tcPr>
+            <w:tcW w:w="2045" w:type="dxa"/>
+          </w:tcPr>
+          <w:p>
+            <w:pPr>
+              <w:rPr>
+                <w:i/>
+                <w:color w:val="0000FF"/>
+              </w:rPr>
+            </w:pPr>
+            <w:r>
+              <w:rPr>
+                <w:i/>
+                <w:color w:val="0000FF"/>
+              </w:rPr>
+              <w:t>Trạng thái hệ thống khi bắt đầu thực hiện UseCase</w:t>
+            </w:r>
+          </w:p>
+        </w:tc>
+        <w:tc>
+          <w:tcPr>
+            <w:tcW w:w="7198" w:type="dxa"/>
+          </w:tcPr>
+          <w:p>
+            <w:pPr>
+              <w:pStyle w:val="BodyText"/>
+              <w:ind w:left="0"/>
+              <w:jc w:val="both"/>
+              <w:rPr>
+                <w:lang w:val="en-US"/>
+              </w:rPr>
+            </w:pPr>
+            <w:r>
+              <w:rPr>
+                <w:lang w:val="en-US"/>
+              </w:rPr>
+              <w:t xml:space="preserve">Người dùng cần </w:t>
+            </w:r>
+            <w:r>
+              <w:rPr>
+                <w:lang w:val="en-US"/>
+              </w:rPr>
+              <w:t>ở cửa sổ xem tất cả sản phẩm</w:t>
+            </w:r>
+          </w:p>
+        </w:tc>
+      </w:tr>
+      <w:tr>
+        <w:tc>
+          <w:tcPr>
+            <w:tcW w:w="2045" w:type="dxa"/>
+          </w:tcPr>
+          <w:p>
+            <w:pPr>
+              <w:rPr>
+                <w:i/>
+                <w:color w:val="0000FF"/>
+              </w:rPr>
+            </w:pPr>
+            <w:r>
+              <w:rPr>
+                <w:i/>
+                <w:color w:val="0000FF"/>
+              </w:rPr>
+              <w:t>Trạng thái hệ thống sau khi thực hiện UseCase</w:t>
+            </w:r>
+          </w:p>
+        </w:tc>
+        <w:tc>
+          <w:tcPr>
+            <w:tcW w:w="7198" w:type="dxa"/>
+          </w:tcPr>
+          <w:p>
+            <w:pPr>
+              <w:pStyle w:val="BodyText"/>
+              <w:ind w:left="0"/>
+              <w:jc w:val="both"/>
+              <w:rPr>
+                <w:lang w:val="en-US"/>
+              </w:rPr>
+            </w:pPr>
+            <w:r>
+              <w:rPr>
+                <w:lang w:val="en-US"/>
+              </w:rPr>
+              <w:t>Hệ thống show ra tất cả sản phẩm có trong loại hàng mà người dùng chọn</w:t>
+            </w:r>
+          </w:p>
+        </w:tc>
+      </w:tr>
+      <w:tr>
+        <w:tc>
+          <w:tcPr>
+            <w:tcW w:w="2045" w:type="dxa"/>
+          </w:tcPr>
+          <w:p>
+            <w:pPr>
+              <w:rPr>
+                <w:i/>
+                <w:color w:val="0000FF"/>
+              </w:rPr>
+            </w:pPr>
+            <w:r>
+              <w:rPr>
+                <w:i/>
+                <w:color w:val="0000FF"/>
+              </w:rPr>
+              <w:t>Điểm mở rộng</w:t>
+            </w:r>
+          </w:p>
+        </w:tc>
+        <w:tc>
+          <w:tcPr>
+            <w:tcW w:w="7198" w:type="dxa"/>
+          </w:tcPr>
+          <w:p>
+            <w:pPr>
+              <w:pStyle w:val="BodyText"/>
+              <w:numPr>
+                <w:ilvl w:val="0"/>
+                <w:numId w:val="13"/>
+              </w:numPr>
+              <w:jc w:val="both"/>
+              <w:rPr>
+                <w:lang w:val="en-US"/>
+              </w:rPr>
+            </w:pPr>
+            <w:r>
+              <w:rPr>
+                <w:lang w:val="en-US"/>
+              </w:rPr>
+              <w:t xml:space="preserve">Xem </w:t>
+            </w:r>
+            <w:r>
+              <w:rPr>
+                <w:lang w:val="en-US"/>
+              </w:rPr>
+              <w:t>chi tiết</w:t>
+            </w:r>
+            <w:r>
+              <w:rPr>
+                <w:lang w:val="en-US"/>
+              </w:rPr>
+              <w:t xml:space="preserve"> sản phẩm:</w:t>
+            </w:r>
+          </w:p>
+          <w:p>
+            <w:pPr>
+              <w:pStyle w:val="BodyText"/>
+              <w:numPr>
+                <w:ilvl w:val="0"/>
+                <w:numId w:val="14"/>
+              </w:numPr>
+              <w:jc w:val="both"/>
+              <w:rPr>
+                <w:lang w:val="en-US"/>
+              </w:rPr>
+            </w:pPr>
+            <w:r>
+              <w:rPr>
+                <w:lang w:val="en-US"/>
+              </w:rPr>
+              <w:t>Người dùng chọn vào 1 sản phẩm bất kỳ trong danh sách các sản phẩm vừa được show ra.</w:t>
+            </w:r>
+          </w:p>
+          <w:p>
+            <w:pPr>
+              <w:pStyle w:val="BodyText"/>
+              <w:numPr>
+                <w:ilvl w:val="0"/>
+                <w:numId w:val="14"/>
+              </w:numPr>
+              <w:jc w:val="both"/>
+              <w:rPr>
+                <w:lang w:val="en-US"/>
+              </w:rPr>
+            </w:pPr>
+            <w:r>
+              <w:rPr>
+                <w:lang w:val="en-US"/>
+              </w:rPr>
+              <w:t>Hệ thống sẽ show ra chi tiết của sản phẩm mà người dùng chọn.</w:t>
+            </w:r>
+          </w:p>
+        </w:tc>
+      </w:tr>
+    </w:tbl>
+    <w:p>
+      <w:pPr>
+        <w:spacing w:line="360" w:lineRule="auto"/>
+        <w:jc w:val="both"/>
+        <w:rPr>
+          <w:i/>
+          <w:color w:val="0000FF"/>
+          <w:lang w:val="en-US"/>
+        </w:rPr>
+      </w:pPr>
+    </w:p>
+    <w:p>
+      <w:pPr>
+        <w:pStyle w:val="Heading2"/>
+        <w:spacing w:line="360" w:lineRule="auto"/>
+        <w:jc w:val="both"/>
+        <w:rPr>
+          <w:lang w:val="en-US"/>
+        </w:rPr>
+      </w:pPr>
+      <w:bookmarkStart w:id="13" w:name="_Toc67304841"/>
+      <w:r>
+        <w:rPr>
+          <w:lang w:val="en-US"/>
+        </w:rPr>
+        <w:t xml:space="preserve">Đặc tả Use-case </w:t>
+      </w:r>
+      <w:r>
+        <w:rPr>
+          <w:color w:val="0000FF"/>
+          <w:lang w:val="en-US"/>
+        </w:rPr>
+        <w:t>“</w:t>
+      </w:r>
+      <w:r>
+        <w:rPr>
+          <w:color w:val="0000FF"/>
+          <w:lang w:val="en-US"/>
+        </w:rPr>
+        <w:t>Tìm kiếm sản phẩm</w:t>
+      </w:r>
+      <w:r>
+        <w:rPr>
+          <w:color w:val="0000FF"/>
+          <w:lang w:val="en-US"/>
+        </w:rPr>
+        <w:t>”</w:t>
+      </w:r>
+      <w:bookmarkEnd w:id="13"/>
+    </w:p>
+    <w:tbl>
+      <w:tblPr>
+        <w:tblStyle w:val="TableGrid"/>
+        <w:tblW w:w="0" w:type="auto"/>
+        <w:tblLook w:val="04A0" w:firstRow="1" w:lastRow="0" w:firstColumn="1" w:lastColumn="0" w:noHBand="0" w:noVBand="1"/>
+      </w:tblPr>
+      <w:tblGrid>
+        <w:gridCol w:w="2045"/>
+        <w:gridCol w:w="7198"/>
+      </w:tblGrid>
+      <w:tr>
+        <w:tc>
+          <w:tcPr>
+            <w:tcW w:w="2045" w:type="dxa"/>
+          </w:tcPr>
+          <w:p>
+            <w:pPr>
+              <w:rPr>
+                <w:i/>
+                <w:color w:val="0000FF"/>
+              </w:rPr>
+            </w:pPr>
+            <w:r>
+              <w:rPr>
+                <w:i/>
+                <w:color w:val="0000FF"/>
+              </w:rPr>
+              <w:t>Tóm tắt</w:t>
+            </w:r>
+          </w:p>
+        </w:tc>
+        <w:tc>
+          <w:tcPr>
+            <w:tcW w:w="7198" w:type="dxa"/>
+          </w:tcPr>
+          <w:p>
+            <w:pPr>
+              <w:pStyle w:val="BodyText"/>
+              <w:ind w:left="0"/>
+              <w:jc w:val="both"/>
+              <w:rPr>
+                <w:lang w:val="en-US"/>
+              </w:rPr>
+            </w:pPr>
+            <w:r>
+              <w:rPr>
+                <w:snapToGrid w:val="0"/>
+                <w:lang w:val="en-US"/>
+              </w:rPr>
+              <w:t xml:space="preserve">Usecase này cho phép người dùng </w:t>
+            </w:r>
+            <w:r>
+              <w:rPr>
+                <w:snapToGrid w:val="0"/>
+                <w:lang w:val="en-US"/>
+              </w:rPr>
+              <w:t>tìm kiếm sản phẩm theo từ khoá</w:t>
+            </w:r>
+          </w:p>
+        </w:tc>
+      </w:tr>
+      <w:tr>
+        <w:tc>
+          <w:tcPr>
+            <w:tcW w:w="2045" w:type="dxa"/>
+          </w:tcPr>
+          <w:p>
+            <w:pPr>
+              <w:rPr>
+                <w:i/>
+                <w:color w:val="0000FF"/>
+              </w:rPr>
+            </w:pPr>
+            <w:r>
+              <w:rPr>
+                <w:i/>
+                <w:color w:val="0000FF"/>
+              </w:rPr>
+              <w:t>Dòng sự kiện chính</w:t>
+            </w:r>
+          </w:p>
+        </w:tc>
+        <w:tc>
+          <w:tcPr>
+            <w:tcW w:w="7198" w:type="dxa"/>
+          </w:tcPr>
+          <w:p>
+            <w:pPr>
+              <w:pStyle w:val="BodyText"/>
+              <w:numPr>
+                <w:ilvl w:val="0"/>
+                <w:numId w:val="15"/>
+              </w:numPr>
+              <w:jc w:val="both"/>
+              <w:rPr>
+                <w:lang w:val="en-US"/>
+              </w:rPr>
+            </w:pPr>
+            <w:r>
+              <w:rPr>
+                <w:lang w:val="en-US"/>
+              </w:rPr>
+              <w:t>Click vào biểu tượng tìm kiếm trên taskbar</w:t>
+            </w:r>
+          </w:p>
+          <w:p>
+            <w:pPr>
+              <w:pStyle w:val="BodyText"/>
+              <w:numPr>
+                <w:ilvl w:val="0"/>
+                <w:numId w:val="15"/>
+              </w:numPr>
+              <w:jc w:val="both"/>
+              <w:rPr>
+                <w:lang w:val="en-US"/>
+              </w:rPr>
+            </w:pPr>
+            <w:r>
+              <w:rPr>
+                <w:lang w:val="en-US"/>
+              </w:rPr>
+              <w:t>Nhập từ khoá của sản phẩm cần tìm</w:t>
+            </w:r>
+          </w:p>
+          <w:p>
+            <w:pPr>
+              <w:pStyle w:val="BodyText"/>
+              <w:numPr>
+                <w:ilvl w:val="0"/>
+                <w:numId w:val="15"/>
+              </w:numPr>
+              <w:jc w:val="both"/>
+              <w:rPr>
+                <w:lang w:val="en-US"/>
+              </w:rPr>
+            </w:pPr>
+            <w:r>
+              <w:rPr>
+                <w:lang w:val="en-US"/>
+              </w:rPr>
+              <w:t>Nhấn button tìm kiếm</w:t>
+            </w:r>
+          </w:p>
+        </w:tc>
+      </w:tr>
+      <w:tr>
+        <w:tc>
+          <w:tcPr>
+            <w:tcW w:w="2045" w:type="dxa"/>
+          </w:tcPr>
+          <w:p>
+            <w:pPr>
+              <w:rPr>
+                <w:i/>
+                <w:color w:val="0000FF"/>
+              </w:rPr>
+            </w:pPr>
+            <w:r>
+              <w:rPr>
+                <w:i/>
+                <w:color w:val="0000FF"/>
+              </w:rPr>
+              <w:t>Dòng sự kiện khác</w:t>
+            </w:r>
+          </w:p>
+        </w:tc>
+        <w:tc>
+          <w:tcPr>
+            <w:tcW w:w="7198" w:type="dxa"/>
+          </w:tcPr>
+          <w:p>
+            <w:r>
+              <w:rPr>
+                <w:lang w:val="en-US"/>
+              </w:rPr>
+              <w:t>Không có</w:t>
+            </w:r>
+          </w:p>
+          <w:p>
+            <w:pPr>
+              <w:ind w:left="360"/>
+            </w:pPr>
+          </w:p>
+        </w:tc>
+      </w:tr>
+      <w:tr>
+        <w:tc>
+          <w:tcPr>
+            <w:tcW w:w="2045" w:type="dxa"/>
+          </w:tcPr>
+          <w:p>
+            <w:pPr>
+              <w:rPr>
+                <w:i/>
+                <w:color w:val="0000FF"/>
+              </w:rPr>
+            </w:pPr>
+            <w:r>
+              <w:rPr>
+                <w:i/>
+                <w:color w:val="0000FF"/>
+              </w:rPr>
+              <w:t>Các yêu cầu đặc biệt</w:t>
+            </w:r>
+          </w:p>
+        </w:tc>
+        <w:tc>
+          <w:tcPr>
+            <w:tcW w:w="7198" w:type="dxa"/>
+          </w:tcPr>
+          <w:p>
+            <w:pPr>
+              <w:pStyle w:val="BodyText"/>
+              <w:ind w:left="0"/>
+              <w:jc w:val="both"/>
+              <w:rPr>
+                <w:lang w:val="en-US"/>
+              </w:rPr>
+            </w:pPr>
+            <w:r>
+              <w:rPr>
+                <w:lang w:val="en-US"/>
+              </w:rPr>
+              <w:t>Không có</w:t>
+            </w:r>
+          </w:p>
+        </w:tc>
+      </w:tr>
+      <w:tr>
+        <w:tc>
+          <w:tcPr>
+            <w:tcW w:w="2045" w:type="dxa"/>
+          </w:tcPr>
+          <w:p>
+            <w:pPr>
+              <w:rPr>
+                <w:i/>
+                <w:color w:val="0000FF"/>
+              </w:rPr>
+            </w:pPr>
+            <w:r>
+              <w:rPr>
+                <w:i/>
+                <w:color w:val="0000FF"/>
+              </w:rPr>
+              <w:t>Trạng thái hệ thống khi bắt đầu thực hiện UseCase</w:t>
+            </w:r>
+          </w:p>
+        </w:tc>
+        <w:tc>
+          <w:tcPr>
+            <w:tcW w:w="7198" w:type="dxa"/>
+          </w:tcPr>
+          <w:p>
+            <w:pPr>
+              <w:pStyle w:val="BodyText"/>
+              <w:ind w:left="0"/>
+              <w:jc w:val="both"/>
+              <w:rPr>
+                <w:lang w:val="en-US"/>
+              </w:rPr>
+            </w:pPr>
+            <w:r>
+              <w:rPr>
+                <w:lang w:val="en-US"/>
+              </w:rPr>
+              <w:t>Người dùng có thể click nút tìm kiếm trên thanh taskbar tại bất kì cửa sổ nào của ứng dụng</w:t>
+            </w:r>
+          </w:p>
+        </w:tc>
+      </w:tr>
+      <w:tr>
+        <w:tc>
+          <w:tcPr>
+            <w:tcW w:w="2045" w:type="dxa"/>
+          </w:tcPr>
+          <w:p>
+            <w:pPr>
+              <w:rPr>
+                <w:i/>
+                <w:color w:val="0000FF"/>
+              </w:rPr>
+            </w:pPr>
+            <w:r>
+              <w:rPr>
+                <w:i/>
+                <w:color w:val="0000FF"/>
+              </w:rPr>
+              <w:t>Trạng thái hệ thống sau khi thực hiện UseCase</w:t>
+            </w:r>
+          </w:p>
+        </w:tc>
+        <w:tc>
+          <w:tcPr>
+            <w:tcW w:w="7198" w:type="dxa"/>
+          </w:tcPr>
+          <w:p>
+            <w:pPr>
+              <w:pStyle w:val="BodyText"/>
+              <w:ind w:left="0"/>
+              <w:jc w:val="both"/>
+              <w:rPr>
+                <w:lang w:val="en-US"/>
+              </w:rPr>
+            </w:pPr>
+            <w:r>
+              <w:rPr>
+                <w:lang w:val="en-US"/>
+              </w:rPr>
+              <w:t>Hệ thống show ra tất cả sản phẩm có thông tin chi tiết nào đó trùng với từ khoá.</w:t>
+            </w:r>
+          </w:p>
+        </w:tc>
+      </w:tr>
+      <w:tr>
+        <w:tc>
+          <w:tcPr>
+            <w:tcW w:w="2045" w:type="dxa"/>
+          </w:tcPr>
+          <w:p>
+            <w:pPr>
+              <w:rPr>
+                <w:i/>
+                <w:color w:val="0000FF"/>
+              </w:rPr>
+            </w:pPr>
+            <w:r>
+              <w:rPr>
+                <w:i/>
+                <w:color w:val="0000FF"/>
+              </w:rPr>
+              <w:t>Điểm mở rộng</w:t>
+            </w:r>
+          </w:p>
+        </w:tc>
+        <w:tc>
+          <w:tcPr>
+            <w:tcW w:w="7198" w:type="dxa"/>
+          </w:tcPr>
+          <w:p>
+            <w:pPr>
+              <w:pStyle w:val="BodyText"/>
+              <w:numPr>
+                <w:ilvl w:val="0"/>
+                <w:numId w:val="16"/>
+              </w:numPr>
+              <w:jc w:val="both"/>
+              <w:rPr>
+                <w:lang w:val="en-US"/>
+              </w:rPr>
+            </w:pPr>
+            <w:r>
+              <w:rPr>
+                <w:lang w:val="en-US"/>
+              </w:rPr>
+              <w:t>Xem chi tiết sản phẩm:</w:t>
+            </w:r>
+          </w:p>
+          <w:p>
+            <w:pPr>
+              <w:pStyle w:val="BodyText"/>
+              <w:numPr>
+                <w:ilvl w:val="0"/>
+                <w:numId w:val="17"/>
+              </w:numPr>
+              <w:jc w:val="both"/>
+              <w:rPr>
+                <w:lang w:val="en-US"/>
+              </w:rPr>
+            </w:pPr>
+            <w:r>
+              <w:rPr>
+                <w:lang w:val="en-US"/>
+              </w:rPr>
+              <w:t>Người dùng chọn vào 1 sản phẩm bất kỳ trong danh sách các sản phẩm vừa được show ra.</w:t>
+            </w:r>
+          </w:p>
+          <w:p>
+            <w:pPr>
+              <w:pStyle w:val="BodyText"/>
+              <w:numPr>
+                <w:ilvl w:val="0"/>
+                <w:numId w:val="17"/>
+              </w:numPr>
+              <w:jc w:val="both"/>
+              <w:rPr>
+                <w:lang w:val="en-US"/>
+              </w:rPr>
+            </w:pPr>
+            <w:r>
+              <w:rPr>
+                <w:lang w:val="en-US"/>
+              </w:rPr>
+              <w:t>Hệ thống sẽ show ra chi tiết của sản phẩm mà người dùng chọn.</w:t>
+            </w:r>
+          </w:p>
+        </w:tc>
+      </w:tr>
+    </w:tbl>
+    <w:p>
+      <w:pPr>
+        <w:spacing w:line="360" w:lineRule="auto"/>
+        <w:jc w:val="both"/>
+        <w:rPr>
+          <w:i/>
+          <w:color w:val="0000FF"/>
+          <w:lang w:val="en-US"/>
+        </w:rPr>
+      </w:pPr>
+    </w:p>
+    <w:p>
+      <w:pPr>
+        <w:pStyle w:val="Heading2"/>
+        <w:spacing w:line="360" w:lineRule="auto"/>
+        <w:jc w:val="both"/>
+        <w:rPr>
+          <w:lang w:val="en-US"/>
+        </w:rPr>
+      </w:pPr>
+      <w:bookmarkStart w:id="14" w:name="_Toc67304842"/>
+      <w:r>
+        <w:rPr>
+          <w:lang w:val="en-US"/>
+        </w:rPr>
+        <w:t xml:space="preserve">Đặc tả Use-case </w:t>
+      </w:r>
+      <w:r>
+        <w:rPr>
+          <w:color w:val="0000FF"/>
+          <w:lang w:val="en-US"/>
+        </w:rPr>
+        <w:t>“</w:t>
+      </w:r>
+      <w:r>
+        <w:rPr>
+          <w:color w:val="0000FF"/>
+          <w:lang w:val="en-US"/>
+        </w:rPr>
+        <w:t>Xem chi tiết món hàng</w:t>
+      </w:r>
+      <w:r>
+        <w:rPr>
+          <w:color w:val="0000FF"/>
+          <w:lang w:val="en-US"/>
+        </w:rPr>
+        <w:t>”</w:t>
+      </w:r>
+      <w:bookmarkEnd w:id="14"/>
+    </w:p>
+    <w:tbl>
+      <w:tblPr>
+        <w:tblStyle w:val="TableGrid"/>
+        <w:tblW w:w="0" w:type="auto"/>
+        <w:tblLook w:val="04A0" w:firstRow="1" w:lastRow="0" w:firstColumn="1" w:lastColumn="0" w:noHBand="0" w:noVBand="1"/>
+      </w:tblPr>
+      <w:tblGrid>
+        <w:gridCol w:w="2045"/>
+        <w:gridCol w:w="7198"/>
+      </w:tblGrid>
+      <w:tr>
+        <w:tc>
+          <w:tcPr>
+            <w:tcW w:w="2045" w:type="dxa"/>
+          </w:tcPr>
+          <w:p>
+            <w:pPr>
+              <w:rPr>
+                <w:i/>
+                <w:color w:val="0000FF"/>
+              </w:rPr>
+            </w:pPr>
+            <w:r>
+              <w:rPr>
+                <w:i/>
+                <w:color w:val="0000FF"/>
+              </w:rPr>
+              <w:t>Tóm tắt</w:t>
+            </w:r>
+          </w:p>
+        </w:tc>
+        <w:tc>
+          <w:tcPr>
+            <w:tcW w:w="7198" w:type="dxa"/>
+          </w:tcPr>
+          <w:p>
+            <w:pPr>
+              <w:pStyle w:val="BodyText"/>
+              <w:ind w:left="0"/>
+              <w:jc w:val="both"/>
+              <w:rPr>
+                <w:lang w:val="en-US"/>
+              </w:rPr>
+            </w:pPr>
+            <w:r>
+              <w:rPr>
+                <w:snapToGrid w:val="0"/>
+                <w:lang w:val="en-US"/>
+              </w:rPr>
+              <w:t xml:space="preserve">Usecase này cho phép người dùng </w:t>
+            </w:r>
+            <w:r>
+              <w:rPr>
+                <w:snapToGrid w:val="0"/>
+                <w:lang w:val="en-US"/>
+              </w:rPr>
+              <w:t>xem thông tin chi tiết sản phẩm</w:t>
+            </w:r>
+          </w:p>
+        </w:tc>
+      </w:tr>
+      <w:tr>
+        <w:tc>
+          <w:tcPr>
+            <w:tcW w:w="2045" w:type="dxa"/>
+          </w:tcPr>
+          <w:p>
+            <w:pPr>
+              <w:rPr>
+                <w:i/>
+                <w:color w:val="0000FF"/>
+              </w:rPr>
+            </w:pPr>
+            <w:r>
+              <w:rPr>
+                <w:i/>
+                <w:color w:val="0000FF"/>
+              </w:rPr>
+              <w:t>Dòng sự kiện chính</w:t>
+            </w:r>
+          </w:p>
+        </w:tc>
+        <w:tc>
+          <w:tcPr>
+            <w:tcW w:w="7198" w:type="dxa"/>
+          </w:tcPr>
+          <w:p>
+            <w:pPr>
+              <w:pStyle w:val="BodyText"/>
+              <w:numPr>
+                <w:ilvl w:val="0"/>
+                <w:numId w:val="18"/>
+              </w:numPr>
+              <w:jc w:val="both"/>
+              <w:rPr>
+                <w:lang w:val="en-US"/>
+              </w:rPr>
+            </w:pPr>
+            <w:r>
+              <w:rPr>
+                <w:lang w:val="en-US"/>
+              </w:rPr>
+              <w:t>Người dùng bấm chọn sản phẩm cần xem thông tin chi tiết</w:t>
+            </w:r>
+          </w:p>
+        </w:tc>
+      </w:tr>
+      <w:tr>
+        <w:tc>
+          <w:tcPr>
+            <w:tcW w:w="2045" w:type="dxa"/>
+          </w:tcPr>
+          <w:p>
+            <w:pPr>
+              <w:rPr>
+                <w:i/>
+                <w:color w:val="0000FF"/>
+              </w:rPr>
+            </w:pPr>
+            <w:r>
+              <w:rPr>
+                <w:i/>
+                <w:color w:val="0000FF"/>
+              </w:rPr>
+              <w:t>Dòng sự kiện khác</w:t>
+            </w:r>
+          </w:p>
+        </w:tc>
+        <w:tc>
+          <w:tcPr>
+            <w:tcW w:w="7198" w:type="dxa"/>
+          </w:tcPr>
+          <w:p>
+            <w:pPr>
+              <w:rPr>
+                <w:lang w:val="en-US"/>
+              </w:rPr>
+            </w:pPr>
+            <w:r>
+              <w:rPr>
+                <w:lang w:val="en-US"/>
+              </w:rPr>
+              <w:t>Không có</w:t>
+            </w:r>
+          </w:p>
+          <w:p>
+            <w:pPr>
+              <w:ind w:left="360"/>
+            </w:pPr>
+          </w:p>
+        </w:tc>
+      </w:tr>
+      <w:tr>
+        <w:tc>
+          <w:tcPr>
+            <w:tcW w:w="2045" w:type="dxa"/>
+          </w:tcPr>
+          <w:p>
+            <w:pPr>
+              <w:rPr>
+                <w:i/>
+                <w:color w:val="0000FF"/>
+              </w:rPr>
+            </w:pPr>
+            <w:r>
+              <w:rPr>
+                <w:i/>
+                <w:color w:val="0000FF"/>
+              </w:rPr>
+              <w:t>Các yêu cầu đặc biệt</w:t>
+            </w:r>
+          </w:p>
+        </w:tc>
+        <w:tc>
+          <w:tcPr>
+            <w:tcW w:w="7198" w:type="dxa"/>
+          </w:tcPr>
+          <w:p>
+            <w:pPr>
+              <w:pStyle w:val="BodyText"/>
+              <w:ind w:left="0"/>
+              <w:jc w:val="both"/>
+              <w:rPr>
+                <w:lang w:val="en-US"/>
+              </w:rPr>
+            </w:pPr>
+            <w:r>
+              <w:rPr>
+                <w:lang w:val="en-US"/>
+              </w:rPr>
+              <w:t>Không có</w:t>
+            </w:r>
+          </w:p>
+        </w:tc>
+      </w:tr>
+      <w:tr>
+        <w:tc>
+          <w:tcPr>
+            <w:tcW w:w="2045" w:type="dxa"/>
+          </w:tcPr>
+          <w:p>
+            <w:pPr>
+              <w:rPr>
+                <w:i/>
+                <w:color w:val="0000FF"/>
+              </w:rPr>
+            </w:pPr>
+            <w:r>
+              <w:rPr>
+                <w:i/>
+                <w:color w:val="0000FF"/>
+              </w:rPr>
+              <w:t>Trạng thái hệ thống khi bắt đầu thực hiện UseCase</w:t>
+            </w:r>
+          </w:p>
+        </w:tc>
+        <w:tc>
+          <w:tcPr>
+            <w:tcW w:w="7198" w:type="dxa"/>
+          </w:tcPr>
+          <w:p>
+            <w:pPr>
+              <w:pStyle w:val="BodyText"/>
+              <w:ind w:left="0"/>
+              <w:jc w:val="both"/>
+              <w:rPr>
+                <w:lang w:val="en-US"/>
+              </w:rPr>
+            </w:pPr>
+            <w:r>
+              <w:rPr>
+                <w:lang w:val="en-US"/>
+              </w:rPr>
+              <w:t>Có 4 cách để xem chi tiết sản phẩm:</w:t>
+            </w:r>
+          </w:p>
+          <w:p>
+            <w:pPr>
+              <w:pStyle w:val="BodyText"/>
+              <w:numPr>
+                <w:ilvl w:val="0"/>
+                <w:numId w:val="19"/>
+              </w:numPr>
+              <w:jc w:val="both"/>
+              <w:rPr>
+                <w:lang w:val="en-US"/>
+              </w:rPr>
+            </w:pPr>
+            <w:r>
+              <w:rPr>
+                <w:lang w:val="en-US"/>
+              </w:rPr>
+              <w:t>Người dùng chọn trực tiếp sản phẩm trên trang chủ</w:t>
+            </w:r>
+          </w:p>
+          <w:p>
+            <w:pPr>
+              <w:pStyle w:val="BodyText"/>
+              <w:numPr>
+                <w:ilvl w:val="0"/>
+                <w:numId w:val="19"/>
+              </w:numPr>
+              <w:jc w:val="both"/>
+              <w:rPr>
+                <w:lang w:val="en-US"/>
+              </w:rPr>
+            </w:pPr>
+            <w:r>
+              <w:rPr>
+                <w:lang w:val="en-US"/>
+              </w:rPr>
+              <w:t xml:space="preserve">Người dùng cần </w:t>
+            </w:r>
+            <w:r>
+              <w:rPr>
+                <w:lang w:val="en-US"/>
+              </w:rPr>
+              <w:t>ở trang xem danh sách sản phẩm</w:t>
+            </w:r>
+          </w:p>
+          <w:p>
+            <w:pPr>
+              <w:pStyle w:val="BodyText"/>
+              <w:numPr>
+                <w:ilvl w:val="0"/>
+                <w:numId w:val="19"/>
+              </w:numPr>
+              <w:jc w:val="both"/>
+              <w:rPr>
+                <w:lang w:val="en-US"/>
+              </w:rPr>
+            </w:pPr>
+            <w:r>
+              <w:rPr>
+                <w:lang w:val="en-US"/>
+              </w:rPr>
+              <w:t>Người dùng cẩn ở trang tìm kiếm sản phẩm</w:t>
+            </w:r>
+          </w:p>
+          <w:p>
+            <w:pPr>
+              <w:pStyle w:val="BodyText"/>
+              <w:numPr>
+                <w:ilvl w:val="0"/>
+                <w:numId w:val="19"/>
+              </w:numPr>
+              <w:jc w:val="both"/>
+              <w:rPr>
+                <w:lang w:val="en-US"/>
+              </w:rPr>
+            </w:pPr>
+            <w:r>
+              <w:rPr>
+                <w:lang w:val="en-US"/>
+              </w:rPr>
+              <w:t>Người dùng cần ở trang xem danh sách sản phẩm theo loại hàng</w:t>
+            </w:r>
+          </w:p>
+        </w:tc>
+      </w:tr>
+      <w:tr>
+        <w:tc>
+          <w:tcPr>
+            <w:tcW w:w="2045" w:type="dxa"/>
+          </w:tcPr>
+          <w:p>
+            <w:pPr>
+              <w:rPr>
+                <w:i/>
+                <w:color w:val="0000FF"/>
+              </w:rPr>
+            </w:pPr>
+            <w:r>
+              <w:rPr>
+                <w:i/>
+                <w:color w:val="0000FF"/>
+              </w:rPr>
+              <w:t>Trạng thái hệ thống sau khi thực hiện UseCase</w:t>
+            </w:r>
+          </w:p>
+        </w:tc>
+        <w:tc>
+          <w:tcPr>
+            <w:tcW w:w="7198" w:type="dxa"/>
+          </w:tcPr>
+          <w:p>
+            <w:pPr>
+              <w:pStyle w:val="BodyText"/>
+              <w:ind w:left="0"/>
+              <w:jc w:val="both"/>
+              <w:rPr>
+                <w:lang w:val="en-US"/>
+              </w:rPr>
+            </w:pPr>
+            <w:r>
+              <w:rPr>
+                <w:lang w:val="en-US"/>
+              </w:rPr>
+              <w:t>Hệ thống show chi tiết sản phẩm ra cho người dùng xem</w:t>
+            </w:r>
+          </w:p>
+        </w:tc>
+      </w:tr>
+      <w:tr>
+        <w:tc>
+          <w:tcPr>
+            <w:tcW w:w="2045" w:type="dxa"/>
+          </w:tcPr>
+          <w:p>
+            <w:pPr>
+              <w:rPr>
+                <w:i/>
+                <w:color w:val="0000FF"/>
+              </w:rPr>
+            </w:pPr>
+            <w:r>
+              <w:rPr>
+                <w:i/>
+                <w:color w:val="0000FF"/>
+              </w:rPr>
+              <w:t>Điểm mở rộng</w:t>
+            </w:r>
+          </w:p>
+        </w:tc>
+        <w:tc>
+          <w:tcPr>
+            <w:tcW w:w="7198" w:type="dxa"/>
+          </w:tcPr>
+          <w:p>
+            <w:pPr>
+              <w:pStyle w:val="BodyText"/>
+              <w:numPr>
+                <w:ilvl w:val="0"/>
+                <w:numId w:val="20"/>
+              </w:numPr>
+              <w:jc w:val="both"/>
+              <w:rPr>
+                <w:lang w:val="en-US"/>
+              </w:rPr>
+            </w:pPr>
+            <w:r>
+              <w:rPr>
+                <w:lang w:val="en-US"/>
+              </w:rPr>
+              <w:t>Thêm sản phẩm vào giỏ hàng:</w:t>
+            </w:r>
+          </w:p>
+          <w:p>
+            <w:pPr>
+              <w:pStyle w:val="BodyText"/>
+              <w:numPr>
+                <w:ilvl w:val="1"/>
+                <w:numId w:val="20"/>
+              </w:numPr>
+              <w:jc w:val="both"/>
+              <w:rPr>
+                <w:lang w:val="en-US"/>
+              </w:rPr>
+            </w:pPr>
+            <w:r>
+              <w:rPr>
+                <w:lang w:val="en-US"/>
+              </w:rPr>
+              <w:t>Người dùng click vào nút thêm vào giỏ hàng để thêm sản phẩm đang xem chi tiết vào giỏ hàng</w:t>
+            </w:r>
+          </w:p>
+          <w:p>
+            <w:pPr>
+              <w:pStyle w:val="BodyText"/>
+              <w:numPr>
+                <w:ilvl w:val="0"/>
+                <w:numId w:val="20"/>
+              </w:numPr>
+              <w:jc w:val="both"/>
+              <w:rPr>
+                <w:lang w:val="en-US"/>
+              </w:rPr>
+            </w:pPr>
+            <w:r>
+              <w:rPr>
+                <w:lang w:val="en-US"/>
+              </w:rPr>
+              <w:t>Quản lý giỏ hàng:</w:t>
+            </w:r>
+          </w:p>
+          <w:p>
+            <w:pPr>
+              <w:pStyle w:val="BodyText"/>
+              <w:numPr>
+                <w:ilvl w:val="1"/>
+                <w:numId w:val="20"/>
+              </w:numPr>
+              <w:jc w:val="both"/>
+              <w:rPr>
+                <w:lang w:val="en-US"/>
+              </w:rPr>
+            </w:pPr>
+            <w:r>
+              <w:rPr>
+                <w:lang w:val="en-US"/>
+              </w:rPr>
+              <w:t>Người dùng có thể click vào nút giỏ hàng để đến quản lý giỏ hàng của mình</w:t>
+            </w:r>
+          </w:p>
+        </w:tc>
+      </w:tr>
+    </w:tbl>
+    <w:p>
+      <w:pPr>
+        <w:spacing w:line="360" w:lineRule="auto"/>
+        <w:jc w:val="both"/>
+        <w:rPr>
+          <w:i/>
+          <w:color w:val="0000FF"/>
+          <w:lang w:val="en-US"/>
+        </w:rPr>
+      </w:pPr>
+    </w:p>
+    <w:p>
+      <w:pPr>
+        <w:spacing w:line="360" w:lineRule="auto"/>
+        <w:jc w:val="both"/>
+        <w:rPr>
+          <w:i/>
+          <w:color w:val="0000FF"/>
+          <w:lang w:val="en-US"/>
+        </w:rPr>
+      </w:pPr>
+    </w:p>
     <w:sectPr>
-      <w:headerReference w:type="default" r:id="rId11"/>
-      <w:footerReference w:type="default" r:id="rId12"/>
+      <w:headerReference w:type="default" r:id="rId12"/>
+      <w:footerReference w:type="default" r:id="rId13"/>
       <w:pgSz w:w="11907" w:h="16839" w:code="9"/>
       <w:pgMar w:top="1440" w:right="1440" w:bottom="1440" w:left="1440" w:header="720" w:footer="720" w:gutter="0"/>
       <w:pgNumType w:start="1"/>
@@ -5077,7 +8106,7 @@
         </mc:Choice>
         <mc:Fallback>
           <w:pict>
-            <v:shape w14:anchorId="183F8020" id="Freeform 1" o:spid="_x0000_s1026" style="position:absolute;margin-left:0;margin-top:0;width:93.15pt;height:813pt;flip:x;z-index:251645952;visibility:visible;mso-wrap-style:square;mso-width-percent:0;mso-height-percent:0;mso-wrap-distance-left:9pt;mso-wrap-distance-top:0;mso-wrap-distance-right:9pt;mso-wrap-distance-bottom:0;mso-position-horizontal:absolute;mso-position-horizontal-relative:page;mso-position-vertical:absolute;mso-position-vertical-relative:page;mso-width-percent:0;mso-height-percent:0;mso-width-relative:page;mso-height-relative:page;v-text-anchor:top" coordsize="502,3168" o:gfxdata="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" path="m502,c93,,93,,93,,146,383,323,1900,,3168v502,,502,,502,l502,xe" fillcolor="#8db3e2" stroked="f" strokecolor="#212120">
+            <v:shape w14:anchorId="514BFC5F" id="Freeform 1" o:spid="_x0000_s1026" style="position:absolute;margin-left:0;margin-top:0;width:93.15pt;height:813pt;flip:x;z-index:251645952;visibility:visible;mso-wrap-style:square;mso-width-percent:0;mso-height-percent:0;mso-wrap-distance-left:9pt;mso-wrap-distance-top:0;mso-wrap-distance-right:9pt;mso-wrap-distance-bottom:0;mso-position-horizontal:absolute;mso-position-horizontal-relative:page;mso-position-vertical:absolute;mso-position-vertical-relative:page;mso-width-percent:0;mso-height-percent:0;mso-width-relative:page;mso-height-relative:page;v-text-anchor:top" coordsize="502,3168" o:gfxdata="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" path="m502,c93,,93,,93,,146,383,323,1900,,3168v502,,502,,502,l502,xe" fillcolor="#8db3e2" stroked="f" strokecolor="#212120">
               <v:fill color2="#1f497d" rotate="t" focus="100%" type="gradient"/>
               <v:shadow color="#8c8682"/>
               <v:path arrowok="t" o:connecttype="custom" o:connectlocs="1183005,0;219162,0;0,10325100;1183005,10325100;1183005,0" o:connectangles="0,0,0,0,0"/>
@@ -5585,121 +8614,9 @@
     </w:lvl>
   </w:abstractNum>
   <w:abstractNum w:abstractNumId="1" w15:restartNumberingAfterBreak="0">
-    <w:nsid w:val="FFFFFFFE"/>
-    <w:multiLevelType w:val="singleLevel"/>
-    <w:tmpl w:val="FFFFFFFF"/>
-    <w:lvl w:ilvl="0">
-      <w:numFmt w:val="decimal"/>
-      <w:lvlText w:val="*"/>
-      <w:lvlJc w:val="left"/>
-    </w:lvl>
-  </w:abstractNum>
-  <w:abstractNum w:abstractNumId="2" w15:restartNumberingAfterBreak="0">
-    <w:nsid w:val="17E609A9"/>
-    <w:multiLevelType w:val="singleLevel"/>
-    <w:tmpl w:val="0409000F"/>
-    <w:lvl w:ilvl="0">
-      <w:start w:val="1"/>
-      <w:numFmt w:val="decimal"/>
-      <w:lvlText w:val="%1."/>
-      <w:lvlJc w:val="left"/>
-      <w:pPr>
-        <w:tabs>
-          <w:tab w:val="num" w:pos="360"/>
-        </w:tabs>
-        <w:ind w:left="360" w:hanging="360"/>
-      </w:pPr>
-    </w:lvl>
-  </w:abstractNum>
-  <w:abstractNum w:abstractNumId="3" w15:restartNumberingAfterBreak="0">
-    <w:nsid w:val="27B45ACA"/>
-    <w:multiLevelType w:val="singleLevel"/>
-    <w:tmpl w:val="0409000F"/>
-    <w:lvl w:ilvl="0">
-      <w:start w:val="1"/>
-      <w:numFmt w:val="decimal"/>
-      <w:lvlText w:val="%1."/>
-      <w:lvlJc w:val="left"/>
-      <w:pPr>
-        <w:tabs>
-          <w:tab w:val="num" w:pos="360"/>
-        </w:tabs>
-        <w:ind w:left="360" w:hanging="360"/>
-      </w:pPr>
-    </w:lvl>
-  </w:abstractNum>
-  <w:abstractNum w:abstractNumId="4" w15:restartNumberingAfterBreak="0">
-    <w:nsid w:val="29CB02D6"/>
-    <w:multiLevelType w:val="singleLevel"/>
-    <w:tmpl w:val="0409000F"/>
-    <w:lvl w:ilvl="0">
-      <w:start w:val="1"/>
-      <w:numFmt w:val="decimal"/>
-      <w:lvlText w:val="%1."/>
-      <w:lvlJc w:val="left"/>
-      <w:pPr>
-        <w:tabs>
-          <w:tab w:val="num" w:pos="360"/>
-        </w:tabs>
-        <w:ind w:left="360" w:hanging="360"/>
-      </w:pPr>
-    </w:lvl>
-  </w:abstractNum>
-  <w:abstractNum w:abstractNumId="5" w15:restartNumberingAfterBreak="0">
-    <w:nsid w:val="2A2F0523"/>
-    <w:multiLevelType w:val="singleLevel"/>
-    <w:tmpl w:val="0409000F"/>
-    <w:lvl w:ilvl="0">
-      <w:start w:val="1"/>
-      <w:numFmt w:val="decimal"/>
-      <w:lvlText w:val="%1."/>
-      <w:lvlJc w:val="left"/>
-      <w:pPr>
-        <w:tabs>
-          <w:tab w:val="num" w:pos="360"/>
-        </w:tabs>
-        <w:ind w:left="360" w:hanging="360"/>
-      </w:pPr>
-    </w:lvl>
-  </w:abstractNum>
-  <w:abstractNum w:abstractNumId="6" w15:restartNumberingAfterBreak="0">
-    <w:nsid w:val="34182DDF"/>
-    <w:multiLevelType w:val="singleLevel"/>
-    <w:tmpl w:val="0409000F"/>
-    <w:lvl w:ilvl="0">
-      <w:start w:val="1"/>
-      <w:numFmt w:val="decimal"/>
-      <w:lvlText w:val="%1."/>
-      <w:lvlJc w:val="left"/>
-      <w:pPr>
-        <w:tabs>
-          <w:tab w:val="num" w:pos="360"/>
-        </w:tabs>
-        <w:ind w:left="360" w:hanging="360"/>
-      </w:pPr>
-    </w:lvl>
-  </w:abstractNum>
-  <w:abstractNum w:abstractNumId="7" w15:restartNumberingAfterBreak="0">
-    <w:nsid w:val="34A25CA1"/>
-    <w:multiLevelType w:val="singleLevel"/>
-    <w:tmpl w:val="0409000F"/>
-    <w:lvl w:ilvl="0">
-      <w:start w:val="1"/>
-      <w:numFmt w:val="decimal"/>
-      <w:lvlText w:val="%1."/>
-      <w:lvlJc w:val="left"/>
-      <w:pPr>
-        <w:tabs>
-          <w:tab w:val="num" w:pos="360"/>
-        </w:tabs>
-        <w:ind w:left="360" w:hanging="360"/>
-      </w:pPr>
-    </w:lvl>
-  </w:abstractNum>
-  <w:abstractNum w:abstractNumId="8" w15:restartNumberingAfterBreak="0">
-    <w:nsid w:val="3BC11C53"/>
+    <w:nsid w:val="07DF2D4B"/>
     <w:multiLevelType w:val="hybridMultilevel"/>
-    <w:tmpl w:val="26E8E89A"/>
+    <w:tmpl w:val="D0ACF39E"/>
     <w:lvl w:ilvl="0" w:tplc="0409000F">
       <w:start w:val="1"/>
       <w:numFmt w:val="decimal"/>
@@ -5785,218 +8702,10 @@
       </w:pPr>
     </w:lvl>
   </w:abstractNum>
-  <w:abstractNum w:abstractNumId="9" w15:restartNumberingAfterBreak="0">
-    <w:nsid w:val="3C1B1972"/>
-    <w:multiLevelType w:val="singleLevel"/>
-    <w:tmpl w:val="0409000F"/>
-    <w:lvl w:ilvl="0">
-      <w:start w:val="1"/>
-      <w:numFmt w:val="decimal"/>
-      <w:lvlText w:val="%1."/>
-      <w:lvlJc w:val="left"/>
-      <w:pPr>
-        <w:tabs>
-          <w:tab w:val="num" w:pos="360"/>
-        </w:tabs>
-        <w:ind w:left="360" w:hanging="360"/>
-      </w:pPr>
-    </w:lvl>
-  </w:abstractNum>
-  <w:abstractNum w:abstractNumId="10" w15:restartNumberingAfterBreak="0">
-    <w:nsid w:val="456B6BA5"/>
-    <w:multiLevelType w:val="singleLevel"/>
-    <w:tmpl w:val="0409000F"/>
-    <w:lvl w:ilvl="0">
-      <w:start w:val="1"/>
-      <w:numFmt w:val="decimal"/>
-      <w:lvlText w:val="%1."/>
-      <w:lvlJc w:val="left"/>
-      <w:pPr>
-        <w:tabs>
-          <w:tab w:val="num" w:pos="360"/>
-        </w:tabs>
-        <w:ind w:left="360" w:hanging="360"/>
-      </w:pPr>
-    </w:lvl>
-  </w:abstractNum>
-  <w:abstractNum w:abstractNumId="11" w15:restartNumberingAfterBreak="0">
-    <w:nsid w:val="467C4A59"/>
-    <w:multiLevelType w:val="singleLevel"/>
-    <w:tmpl w:val="0409000F"/>
-    <w:lvl w:ilvl="0">
-      <w:start w:val="1"/>
-      <w:numFmt w:val="decimal"/>
-      <w:lvlText w:val="%1."/>
-      <w:lvlJc w:val="left"/>
-      <w:pPr>
-        <w:tabs>
-          <w:tab w:val="num" w:pos="360"/>
-        </w:tabs>
-        <w:ind w:left="360" w:hanging="360"/>
-      </w:pPr>
-    </w:lvl>
-  </w:abstractNum>
-  <w:abstractNum w:abstractNumId="12" w15:restartNumberingAfterBreak="0">
-    <w:nsid w:val="47415235"/>
+  <w:abstractNum w:abstractNumId="2" w15:restartNumberingAfterBreak="0">
+    <w:nsid w:val="15E80F90"/>
     <w:multiLevelType w:val="hybridMultilevel"/>
-    <w:tmpl w:val="0068EB28"/>
-    <w:lvl w:ilvl="0" w:tplc="637878CC">
-      <w:start w:val="10"/>
-      <w:numFmt w:val="bullet"/>
-      <w:lvlText w:val="-"/>
-      <w:lvlJc w:val="left"/>
-      <w:pPr>
-        <w:tabs>
-          <w:tab w:val="num" w:pos="720"/>
-        </w:tabs>
-        <w:ind w:left="720" w:hanging="360"/>
-      </w:pPr>
-      <w:rPr>
-        <w:rFonts w:ascii="Times New Roman" w:eastAsia="Times New Roman" w:hAnsi="Times New Roman" w:cs="Times New Roman" w:hint="default"/>
-      </w:rPr>
-    </w:lvl>
-    <w:lvl w:ilvl="1" w:tplc="04090003">
-      <w:start w:val="1"/>
-      <w:numFmt w:val="bullet"/>
-      <w:lvlText w:val="o"/>
-      <w:lvlJc w:val="left"/>
-      <w:pPr>
-        <w:tabs>
-          <w:tab w:val="num" w:pos="1440"/>
-        </w:tabs>
-        <w:ind w:left="1440" w:hanging="360"/>
-      </w:pPr>
-      <w:rPr>
-        <w:rFonts w:ascii="Courier New" w:hAnsi="Courier New" w:cs="Courier New" w:hint="default"/>
-      </w:rPr>
-    </w:lvl>
-    <w:lvl w:ilvl="2" w:tplc="04090005" w:tentative="1">
-      <w:start w:val="1"/>
-      <w:numFmt w:val="bullet"/>
-      <w:lvlText w:val=""/>
-      <w:lvlJc w:val="left"/>
-      <w:pPr>
-        <w:tabs>
-          <w:tab w:val="num" w:pos="2160"/>
-        </w:tabs>
-        <w:ind w:left="2160" w:hanging="360"/>
-      </w:pPr>
-      <w:rPr>
-        <w:rFonts w:ascii="Wingdings" w:hAnsi="Wingdings" w:hint="default"/>
-      </w:rPr>
-    </w:lvl>
-    <w:lvl w:ilvl="3" w:tplc="04090001" w:tentative="1">
-      <w:start w:val="1"/>
-      <w:numFmt w:val="bullet"/>
-      <w:lvlText w:val=""/>
-      <w:lvlJc w:val="left"/>
-      <w:pPr>
-        <w:tabs>
-          <w:tab w:val="num" w:pos="2880"/>
-        </w:tabs>
-        <w:ind w:left="2880" w:hanging="360"/>
-      </w:pPr>
-      <w:rPr>
-        <w:rFonts w:ascii="Symbol" w:hAnsi="Symbol" w:hint="default"/>
-      </w:rPr>
-    </w:lvl>
-    <w:lvl w:ilvl="4" w:tplc="04090003" w:tentative="1">
-      <w:start w:val="1"/>
-      <w:numFmt w:val="bullet"/>
-      <w:lvlText w:val="o"/>
-      <w:lvlJc w:val="left"/>
-      <w:pPr>
-        <w:tabs>
-          <w:tab w:val="num" w:pos="3600"/>
-        </w:tabs>
-        <w:ind w:left="3600" w:hanging="360"/>
-      </w:pPr>
-      <w:rPr>
-        <w:rFonts w:ascii="Courier New" w:hAnsi="Courier New" w:cs="Courier New" w:hint="default"/>
-      </w:rPr>
-    </w:lvl>
-    <w:lvl w:ilvl="5" w:tplc="04090005" w:tentative="1">
-      <w:start w:val="1"/>
-      <w:numFmt w:val="bullet"/>
-      <w:lvlText w:val=""/>
-      <w:lvlJc w:val="left"/>
-      <w:pPr>
-        <w:tabs>
-          <w:tab w:val="num" w:pos="4320"/>
-        </w:tabs>
-        <w:ind w:left="4320" w:hanging="360"/>
-      </w:pPr>
-      <w:rPr>
-        <w:rFonts w:ascii="Wingdings" w:hAnsi="Wingdings" w:hint="default"/>
-      </w:rPr>
-    </w:lvl>
-    <w:lvl w:ilvl="6" w:tplc="04090001" w:tentative="1">
-      <w:start w:val="1"/>
-      <w:numFmt w:val="bullet"/>
-      <w:lvlText w:val=""/>
-      <w:lvlJc w:val="left"/>
-      <w:pPr>
-        <w:tabs>
-          <w:tab w:val="num" w:pos="5040"/>
-        </w:tabs>
-        <w:ind w:left="5040" w:hanging="360"/>
-      </w:pPr>
-      <w:rPr>
-        <w:rFonts w:ascii="Symbol" w:hAnsi="Symbol" w:hint="default"/>
-      </w:rPr>
-    </w:lvl>
-    <w:lvl w:ilvl="7" w:tplc="04090003" w:tentative="1">
-      <w:start w:val="1"/>
-      <w:numFmt w:val="bullet"/>
-      <w:lvlText w:val="o"/>
-      <w:lvlJc w:val="left"/>
-      <w:pPr>
-        <w:tabs>
-          <w:tab w:val="num" w:pos="5760"/>
-        </w:tabs>
-        <w:ind w:left="5760" w:hanging="360"/>
-      </w:pPr>
-      <w:rPr>
-        <w:rFonts w:ascii="Courier New" w:hAnsi="Courier New" w:cs="Courier New" w:hint="default"/>
-      </w:rPr>
-    </w:lvl>
-    <w:lvl w:ilvl="8" w:tplc="04090005" w:tentative="1">
-      <w:start w:val="1"/>
-      <w:numFmt w:val="bullet"/>
-      <w:lvlText w:val=""/>
-      <w:lvlJc w:val="left"/>
-      <w:pPr>
-        <w:tabs>
-          <w:tab w:val="num" w:pos="6480"/>
-        </w:tabs>
-        <w:ind w:left="6480" w:hanging="360"/>
-      </w:pPr>
-      <w:rPr>
-        <w:rFonts w:ascii="Wingdings" w:hAnsi="Wingdings" w:hint="default"/>
-      </w:rPr>
-    </w:lvl>
-  </w:abstractNum>
-  <w:abstractNum w:abstractNumId="13" w15:restartNumberingAfterBreak="0">
-    <w:nsid w:val="4841308A"/>
-    <w:multiLevelType w:val="singleLevel"/>
-    <w:tmpl w:val="0409000F"/>
-    <w:lvl w:ilvl="0">
-      <w:start w:val="1"/>
-      <w:numFmt w:val="decimal"/>
-      <w:lvlText w:val="%1."/>
-      <w:lvlJc w:val="left"/>
-      <w:pPr>
-        <w:tabs>
-          <w:tab w:val="num" w:pos="360"/>
-        </w:tabs>
-        <w:ind w:left="360" w:hanging="360"/>
-      </w:pPr>
-    </w:lvl>
-  </w:abstractNum>
-  <w:abstractNum w:abstractNumId="14" w15:restartNumberingAfterBreak="0">
-    <w:nsid w:val="49E62E91"/>
-    <w:multiLevelType w:val="hybridMultilevel"/>
-    <w:tmpl w:val="26E8E89A"/>
+    <w:tmpl w:val="D5223B90"/>
     <w:lvl w:ilvl="0" w:tplc="0409000F">
       <w:start w:val="1"/>
       <w:numFmt w:val="decimal"/>
@@ -6009,7 +8718,7 @@
         <w:rFonts w:hint="default"/>
       </w:rPr>
     </w:lvl>
-    <w:lvl w:ilvl="1" w:tplc="04090019" w:tentative="1">
+    <w:lvl w:ilvl="1" w:tplc="04090019">
       <w:start w:val="1"/>
       <w:numFmt w:val="lowerLetter"/>
       <w:lvlText w:val="%2."/>
@@ -6082,54 +8791,1338 @@
       </w:pPr>
     </w:lvl>
   </w:abstractNum>
-  <w:abstractNum w:abstractNumId="15" w15:restartNumberingAfterBreak="0">
-    <w:nsid w:val="54022156"/>
-    <w:multiLevelType w:val="singleLevel"/>
-    <w:tmpl w:val="0409000F"/>
-    <w:lvl w:ilvl="0">
+  <w:abstractNum w:abstractNumId="3" w15:restartNumberingAfterBreak="0">
+    <w:nsid w:val="181212E7"/>
+    <w:multiLevelType w:val="hybridMultilevel"/>
+    <w:tmpl w:val="AC86146E"/>
+    <w:lvl w:ilvl="0" w:tplc="0409000F">
       <w:start w:val="1"/>
       <w:numFmt w:val="decimal"/>
       <w:lvlText w:val="%1."/>
       <w:lvlJc w:val="left"/>
       <w:pPr>
-        <w:tabs>
-          <w:tab w:val="num" w:pos="360"/>
-        </w:tabs>
-        <w:ind w:left="360" w:hanging="360"/>
+        <w:ind w:left="720" w:hanging="360"/>
+      </w:pPr>
+      <w:rPr>
+        <w:rFonts w:hint="default"/>
+      </w:rPr>
+    </w:lvl>
+    <w:lvl w:ilvl="1" w:tplc="04090019" w:tentative="1">
+      <w:start w:val="1"/>
+      <w:numFmt w:val="lowerLetter"/>
+      <w:lvlText w:val="%2."/>
+      <w:lvlJc w:val="left"/>
+      <w:pPr>
+        <w:ind w:left="1440" w:hanging="360"/>
+      </w:pPr>
+    </w:lvl>
+    <w:lvl w:ilvl="2" w:tplc="0409001B" w:tentative="1">
+      <w:start w:val="1"/>
+      <w:numFmt w:val="lowerRoman"/>
+      <w:lvlText w:val="%3."/>
+      <w:lvlJc w:val="right"/>
+      <w:pPr>
+        <w:ind w:left="2160" w:hanging="180"/>
+      </w:pPr>
+    </w:lvl>
+    <w:lvl w:ilvl="3" w:tplc="0409000F" w:tentative="1">
+      <w:start w:val="1"/>
+      <w:numFmt w:val="decimal"/>
+      <w:lvlText w:val="%4."/>
+      <w:lvlJc w:val="left"/>
+      <w:pPr>
+        <w:ind w:left="2880" w:hanging="360"/>
+      </w:pPr>
+    </w:lvl>
+    <w:lvl w:ilvl="4" w:tplc="04090019" w:tentative="1">
+      <w:start w:val="1"/>
+      <w:numFmt w:val="lowerLetter"/>
+      <w:lvlText w:val="%5."/>
+      <w:lvlJc w:val="left"/>
+      <w:pPr>
+        <w:ind w:left="3600" w:hanging="360"/>
+      </w:pPr>
+    </w:lvl>
+    <w:lvl w:ilvl="5" w:tplc="0409001B" w:tentative="1">
+      <w:start w:val="1"/>
+      <w:numFmt w:val="lowerRoman"/>
+      <w:lvlText w:val="%6."/>
+      <w:lvlJc w:val="right"/>
+      <w:pPr>
+        <w:ind w:left="4320" w:hanging="180"/>
+      </w:pPr>
+    </w:lvl>
+    <w:lvl w:ilvl="6" w:tplc="0409000F" w:tentative="1">
+      <w:start w:val="1"/>
+      <w:numFmt w:val="decimal"/>
+      <w:lvlText w:val="%7."/>
+      <w:lvlJc w:val="left"/>
+      <w:pPr>
+        <w:ind w:left="5040" w:hanging="360"/>
+      </w:pPr>
+    </w:lvl>
+    <w:lvl w:ilvl="7" w:tplc="04090019" w:tentative="1">
+      <w:start w:val="1"/>
+      <w:numFmt w:val="lowerLetter"/>
+      <w:lvlText w:val="%8."/>
+      <w:lvlJc w:val="left"/>
+      <w:pPr>
+        <w:ind w:left="5760" w:hanging="360"/>
+      </w:pPr>
+    </w:lvl>
+    <w:lvl w:ilvl="8" w:tplc="0409001B" w:tentative="1">
+      <w:start w:val="1"/>
+      <w:numFmt w:val="lowerRoman"/>
+      <w:lvlText w:val="%9."/>
+      <w:lvlJc w:val="right"/>
+      <w:pPr>
+        <w:ind w:left="6480" w:hanging="180"/>
+      </w:pPr>
+    </w:lvl>
+  </w:abstractNum>
+  <w:abstractNum w:abstractNumId="4" w15:restartNumberingAfterBreak="0">
+    <w:nsid w:val="18A233F2"/>
+    <w:multiLevelType w:val="hybridMultilevel"/>
+    <w:tmpl w:val="452E5664"/>
+    <w:lvl w:ilvl="0" w:tplc="6B7E2FA6">
+      <w:start w:val="1"/>
+      <w:numFmt w:val="lowerLetter"/>
+      <w:lvlText w:val="%1."/>
+      <w:lvlJc w:val="left"/>
+      <w:pPr>
+        <w:ind w:left="1440" w:hanging="360"/>
+      </w:pPr>
+      <w:rPr>
+        <w:rFonts w:hint="default"/>
+      </w:rPr>
+    </w:lvl>
+    <w:lvl w:ilvl="1" w:tplc="04090019" w:tentative="1">
+      <w:start w:val="1"/>
+      <w:numFmt w:val="lowerLetter"/>
+      <w:lvlText w:val="%2."/>
+      <w:lvlJc w:val="left"/>
+      <w:pPr>
+        <w:ind w:left="2160" w:hanging="360"/>
+      </w:pPr>
+    </w:lvl>
+    <w:lvl w:ilvl="2" w:tplc="0409001B" w:tentative="1">
+      <w:start w:val="1"/>
+      <w:numFmt w:val="lowerRoman"/>
+      <w:lvlText w:val="%3."/>
+      <w:lvlJc w:val="right"/>
+      <w:pPr>
+        <w:ind w:left="2880" w:hanging="180"/>
+      </w:pPr>
+    </w:lvl>
+    <w:lvl w:ilvl="3" w:tplc="0409000F" w:tentative="1">
+      <w:start w:val="1"/>
+      <w:numFmt w:val="decimal"/>
+      <w:lvlText w:val="%4."/>
+      <w:lvlJc w:val="left"/>
+      <w:pPr>
+        <w:ind w:left="3600" w:hanging="360"/>
+      </w:pPr>
+    </w:lvl>
+    <w:lvl w:ilvl="4" w:tplc="04090019" w:tentative="1">
+      <w:start w:val="1"/>
+      <w:numFmt w:val="lowerLetter"/>
+      <w:lvlText w:val="%5."/>
+      <w:lvlJc w:val="left"/>
+      <w:pPr>
+        <w:ind w:left="4320" w:hanging="360"/>
+      </w:pPr>
+    </w:lvl>
+    <w:lvl w:ilvl="5" w:tplc="0409001B" w:tentative="1">
+      <w:start w:val="1"/>
+      <w:numFmt w:val="lowerRoman"/>
+      <w:lvlText w:val="%6."/>
+      <w:lvlJc w:val="right"/>
+      <w:pPr>
+        <w:ind w:left="5040" w:hanging="180"/>
+      </w:pPr>
+    </w:lvl>
+    <w:lvl w:ilvl="6" w:tplc="0409000F" w:tentative="1">
+      <w:start w:val="1"/>
+      <w:numFmt w:val="decimal"/>
+      <w:lvlText w:val="%7."/>
+      <w:lvlJc w:val="left"/>
+      <w:pPr>
+        <w:ind w:left="5760" w:hanging="360"/>
+      </w:pPr>
+    </w:lvl>
+    <w:lvl w:ilvl="7" w:tplc="04090019" w:tentative="1">
+      <w:start w:val="1"/>
+      <w:numFmt w:val="lowerLetter"/>
+      <w:lvlText w:val="%8."/>
+      <w:lvlJc w:val="left"/>
+      <w:pPr>
+        <w:ind w:left="6480" w:hanging="360"/>
+      </w:pPr>
+    </w:lvl>
+    <w:lvl w:ilvl="8" w:tplc="0409001B" w:tentative="1">
+      <w:start w:val="1"/>
+      <w:numFmt w:val="lowerRoman"/>
+      <w:lvlText w:val="%9."/>
+      <w:lvlJc w:val="right"/>
+      <w:pPr>
+        <w:ind w:left="7200" w:hanging="180"/>
+      </w:pPr>
+    </w:lvl>
+  </w:abstractNum>
+  <w:abstractNum w:abstractNumId="5" w15:restartNumberingAfterBreak="0">
+    <w:nsid w:val="1A4D372E"/>
+    <w:multiLevelType w:val="hybridMultilevel"/>
+    <w:tmpl w:val="6A48C104"/>
+    <w:lvl w:ilvl="0" w:tplc="0409000F">
+      <w:start w:val="1"/>
+      <w:numFmt w:val="decimal"/>
+      <w:lvlText w:val="%1."/>
+      <w:lvlJc w:val="left"/>
+      <w:pPr>
+        <w:ind w:left="720" w:hanging="360"/>
+      </w:pPr>
+      <w:rPr>
+        <w:rFonts w:hint="default"/>
+      </w:rPr>
+    </w:lvl>
+    <w:lvl w:ilvl="1" w:tplc="04090019" w:tentative="1">
+      <w:start w:val="1"/>
+      <w:numFmt w:val="lowerLetter"/>
+      <w:lvlText w:val="%2."/>
+      <w:lvlJc w:val="left"/>
+      <w:pPr>
+        <w:ind w:left="1440" w:hanging="360"/>
+      </w:pPr>
+    </w:lvl>
+    <w:lvl w:ilvl="2" w:tplc="0409001B" w:tentative="1">
+      <w:start w:val="1"/>
+      <w:numFmt w:val="lowerRoman"/>
+      <w:lvlText w:val="%3."/>
+      <w:lvlJc w:val="right"/>
+      <w:pPr>
+        <w:ind w:left="2160" w:hanging="180"/>
+      </w:pPr>
+    </w:lvl>
+    <w:lvl w:ilvl="3" w:tplc="0409000F" w:tentative="1">
+      <w:start w:val="1"/>
+      <w:numFmt w:val="decimal"/>
+      <w:lvlText w:val="%4."/>
+      <w:lvlJc w:val="left"/>
+      <w:pPr>
+        <w:ind w:left="2880" w:hanging="360"/>
+      </w:pPr>
+    </w:lvl>
+    <w:lvl w:ilvl="4" w:tplc="04090019" w:tentative="1">
+      <w:start w:val="1"/>
+      <w:numFmt w:val="lowerLetter"/>
+      <w:lvlText w:val="%5."/>
+      <w:lvlJc w:val="left"/>
+      <w:pPr>
+        <w:ind w:left="3600" w:hanging="360"/>
+      </w:pPr>
+    </w:lvl>
+    <w:lvl w:ilvl="5" w:tplc="0409001B" w:tentative="1">
+      <w:start w:val="1"/>
+      <w:numFmt w:val="lowerRoman"/>
+      <w:lvlText w:val="%6."/>
+      <w:lvlJc w:val="right"/>
+      <w:pPr>
+        <w:ind w:left="4320" w:hanging="180"/>
+      </w:pPr>
+    </w:lvl>
+    <w:lvl w:ilvl="6" w:tplc="0409000F" w:tentative="1">
+      <w:start w:val="1"/>
+      <w:numFmt w:val="decimal"/>
+      <w:lvlText w:val="%7."/>
+      <w:lvlJc w:val="left"/>
+      <w:pPr>
+        <w:ind w:left="5040" w:hanging="360"/>
+      </w:pPr>
+    </w:lvl>
+    <w:lvl w:ilvl="7" w:tplc="04090019" w:tentative="1">
+      <w:start w:val="1"/>
+      <w:numFmt w:val="lowerLetter"/>
+      <w:lvlText w:val="%8."/>
+      <w:lvlJc w:val="left"/>
+      <w:pPr>
+        <w:ind w:left="5760" w:hanging="360"/>
+      </w:pPr>
+    </w:lvl>
+    <w:lvl w:ilvl="8" w:tplc="0409001B" w:tentative="1">
+      <w:start w:val="1"/>
+      <w:numFmt w:val="lowerRoman"/>
+      <w:lvlText w:val="%9."/>
+      <w:lvlJc w:val="right"/>
+      <w:pPr>
+        <w:ind w:left="6480" w:hanging="180"/>
+      </w:pPr>
+    </w:lvl>
+  </w:abstractNum>
+  <w:abstractNum w:abstractNumId="6" w15:restartNumberingAfterBreak="0">
+    <w:nsid w:val="1E6714DA"/>
+    <w:multiLevelType w:val="hybridMultilevel"/>
+    <w:tmpl w:val="90F23D5A"/>
+    <w:lvl w:ilvl="0" w:tplc="0409000F">
+      <w:start w:val="1"/>
+      <w:numFmt w:val="decimal"/>
+      <w:lvlText w:val="%1."/>
+      <w:lvlJc w:val="left"/>
+      <w:pPr>
+        <w:ind w:left="720" w:hanging="360"/>
+      </w:pPr>
+      <w:rPr>
+        <w:rFonts w:hint="default"/>
+      </w:rPr>
+    </w:lvl>
+    <w:lvl w:ilvl="1" w:tplc="04090019" w:tentative="1">
+      <w:start w:val="1"/>
+      <w:numFmt w:val="lowerLetter"/>
+      <w:lvlText w:val="%2."/>
+      <w:lvlJc w:val="left"/>
+      <w:pPr>
+        <w:ind w:left="1440" w:hanging="360"/>
+      </w:pPr>
+    </w:lvl>
+    <w:lvl w:ilvl="2" w:tplc="0409001B" w:tentative="1">
+      <w:start w:val="1"/>
+      <w:numFmt w:val="lowerRoman"/>
+      <w:lvlText w:val="%3."/>
+      <w:lvlJc w:val="right"/>
+      <w:pPr>
+        <w:ind w:left="2160" w:hanging="180"/>
+      </w:pPr>
+    </w:lvl>
+    <w:lvl w:ilvl="3" w:tplc="0409000F" w:tentative="1">
+      <w:start w:val="1"/>
+      <w:numFmt w:val="decimal"/>
+      <w:lvlText w:val="%4."/>
+      <w:lvlJc w:val="left"/>
+      <w:pPr>
+        <w:ind w:left="2880" w:hanging="360"/>
+      </w:pPr>
+    </w:lvl>
+    <w:lvl w:ilvl="4" w:tplc="04090019" w:tentative="1">
+      <w:start w:val="1"/>
+      <w:numFmt w:val="lowerLetter"/>
+      <w:lvlText w:val="%5."/>
+      <w:lvlJc w:val="left"/>
+      <w:pPr>
+        <w:ind w:left="3600" w:hanging="360"/>
+      </w:pPr>
+    </w:lvl>
+    <w:lvl w:ilvl="5" w:tplc="0409001B" w:tentative="1">
+      <w:start w:val="1"/>
+      <w:numFmt w:val="lowerRoman"/>
+      <w:lvlText w:val="%6."/>
+      <w:lvlJc w:val="right"/>
+      <w:pPr>
+        <w:ind w:left="4320" w:hanging="180"/>
+      </w:pPr>
+    </w:lvl>
+    <w:lvl w:ilvl="6" w:tplc="0409000F" w:tentative="1">
+      <w:start w:val="1"/>
+      <w:numFmt w:val="decimal"/>
+      <w:lvlText w:val="%7."/>
+      <w:lvlJc w:val="left"/>
+      <w:pPr>
+        <w:ind w:left="5040" w:hanging="360"/>
+      </w:pPr>
+    </w:lvl>
+    <w:lvl w:ilvl="7" w:tplc="04090019" w:tentative="1">
+      <w:start w:val="1"/>
+      <w:numFmt w:val="lowerLetter"/>
+      <w:lvlText w:val="%8."/>
+      <w:lvlJc w:val="left"/>
+      <w:pPr>
+        <w:ind w:left="5760" w:hanging="360"/>
+      </w:pPr>
+    </w:lvl>
+    <w:lvl w:ilvl="8" w:tplc="0409001B" w:tentative="1">
+      <w:start w:val="1"/>
+      <w:numFmt w:val="lowerRoman"/>
+      <w:lvlText w:val="%9."/>
+      <w:lvlJc w:val="right"/>
+      <w:pPr>
+        <w:ind w:left="6480" w:hanging="180"/>
+      </w:pPr>
+    </w:lvl>
+  </w:abstractNum>
+  <w:abstractNum w:abstractNumId="7" w15:restartNumberingAfterBreak="0">
+    <w:nsid w:val="21C25034"/>
+    <w:multiLevelType w:val="hybridMultilevel"/>
+    <w:tmpl w:val="17A8D92E"/>
+    <w:lvl w:ilvl="0" w:tplc="0409000F">
+      <w:start w:val="1"/>
+      <w:numFmt w:val="decimal"/>
+      <w:lvlText w:val="%1."/>
+      <w:lvlJc w:val="left"/>
+      <w:pPr>
+        <w:ind w:left="720" w:hanging="360"/>
+      </w:pPr>
+      <w:rPr>
+        <w:rFonts w:hint="default"/>
+      </w:rPr>
+    </w:lvl>
+    <w:lvl w:ilvl="1" w:tplc="04090019" w:tentative="1">
+      <w:start w:val="1"/>
+      <w:numFmt w:val="lowerLetter"/>
+      <w:lvlText w:val="%2."/>
+      <w:lvlJc w:val="left"/>
+      <w:pPr>
+        <w:ind w:left="1440" w:hanging="360"/>
+      </w:pPr>
+    </w:lvl>
+    <w:lvl w:ilvl="2" w:tplc="0409001B" w:tentative="1">
+      <w:start w:val="1"/>
+      <w:numFmt w:val="lowerRoman"/>
+      <w:lvlText w:val="%3."/>
+      <w:lvlJc w:val="right"/>
+      <w:pPr>
+        <w:ind w:left="2160" w:hanging="180"/>
+      </w:pPr>
+    </w:lvl>
+    <w:lvl w:ilvl="3" w:tplc="0409000F" w:tentative="1">
+      <w:start w:val="1"/>
+      <w:numFmt w:val="decimal"/>
+      <w:lvlText w:val="%4."/>
+      <w:lvlJc w:val="left"/>
+      <w:pPr>
+        <w:ind w:left="2880" w:hanging="360"/>
+      </w:pPr>
+    </w:lvl>
+    <w:lvl w:ilvl="4" w:tplc="04090019" w:tentative="1">
+      <w:start w:val="1"/>
+      <w:numFmt w:val="lowerLetter"/>
+      <w:lvlText w:val="%5."/>
+      <w:lvlJc w:val="left"/>
+      <w:pPr>
+        <w:ind w:left="3600" w:hanging="360"/>
+      </w:pPr>
+    </w:lvl>
+    <w:lvl w:ilvl="5" w:tplc="0409001B" w:tentative="1">
+      <w:start w:val="1"/>
+      <w:numFmt w:val="lowerRoman"/>
+      <w:lvlText w:val="%6."/>
+      <w:lvlJc w:val="right"/>
+      <w:pPr>
+        <w:ind w:left="4320" w:hanging="180"/>
+      </w:pPr>
+    </w:lvl>
+    <w:lvl w:ilvl="6" w:tplc="0409000F" w:tentative="1">
+      <w:start w:val="1"/>
+      <w:numFmt w:val="decimal"/>
+      <w:lvlText w:val="%7."/>
+      <w:lvlJc w:val="left"/>
+      <w:pPr>
+        <w:ind w:left="5040" w:hanging="360"/>
+      </w:pPr>
+    </w:lvl>
+    <w:lvl w:ilvl="7" w:tplc="04090019" w:tentative="1">
+      <w:start w:val="1"/>
+      <w:numFmt w:val="lowerLetter"/>
+      <w:lvlText w:val="%8."/>
+      <w:lvlJc w:val="left"/>
+      <w:pPr>
+        <w:ind w:left="5760" w:hanging="360"/>
+      </w:pPr>
+    </w:lvl>
+    <w:lvl w:ilvl="8" w:tplc="0409001B" w:tentative="1">
+      <w:start w:val="1"/>
+      <w:numFmt w:val="lowerRoman"/>
+      <w:lvlText w:val="%9."/>
+      <w:lvlJc w:val="right"/>
+      <w:pPr>
+        <w:ind w:left="6480" w:hanging="180"/>
+      </w:pPr>
+    </w:lvl>
+  </w:abstractNum>
+  <w:abstractNum w:abstractNumId="8" w15:restartNumberingAfterBreak="0">
+    <w:nsid w:val="23DB4553"/>
+    <w:multiLevelType w:val="hybridMultilevel"/>
+    <w:tmpl w:val="731EE8B0"/>
+    <w:lvl w:ilvl="0" w:tplc="0409000F">
+      <w:start w:val="1"/>
+      <w:numFmt w:val="decimal"/>
+      <w:lvlText w:val="%1."/>
+      <w:lvlJc w:val="left"/>
+      <w:pPr>
+        <w:ind w:left="720" w:hanging="360"/>
+      </w:pPr>
+      <w:rPr>
+        <w:rFonts w:hint="default"/>
+      </w:rPr>
+    </w:lvl>
+    <w:lvl w:ilvl="1" w:tplc="04090019" w:tentative="1">
+      <w:start w:val="1"/>
+      <w:numFmt w:val="lowerLetter"/>
+      <w:lvlText w:val="%2."/>
+      <w:lvlJc w:val="left"/>
+      <w:pPr>
+        <w:ind w:left="1440" w:hanging="360"/>
+      </w:pPr>
+    </w:lvl>
+    <w:lvl w:ilvl="2" w:tplc="0409001B" w:tentative="1">
+      <w:start w:val="1"/>
+      <w:numFmt w:val="lowerRoman"/>
+      <w:lvlText w:val="%3."/>
+      <w:lvlJc w:val="right"/>
+      <w:pPr>
+        <w:ind w:left="2160" w:hanging="180"/>
+      </w:pPr>
+    </w:lvl>
+    <w:lvl w:ilvl="3" w:tplc="0409000F" w:tentative="1">
+      <w:start w:val="1"/>
+      <w:numFmt w:val="decimal"/>
+      <w:lvlText w:val="%4."/>
+      <w:lvlJc w:val="left"/>
+      <w:pPr>
+        <w:ind w:left="2880" w:hanging="360"/>
+      </w:pPr>
+    </w:lvl>
+    <w:lvl w:ilvl="4" w:tplc="04090019" w:tentative="1">
+      <w:start w:val="1"/>
+      <w:numFmt w:val="lowerLetter"/>
+      <w:lvlText w:val="%5."/>
+      <w:lvlJc w:val="left"/>
+      <w:pPr>
+        <w:ind w:left="3600" w:hanging="360"/>
+      </w:pPr>
+    </w:lvl>
+    <w:lvl w:ilvl="5" w:tplc="0409001B" w:tentative="1">
+      <w:start w:val="1"/>
+      <w:numFmt w:val="lowerRoman"/>
+      <w:lvlText w:val="%6."/>
+      <w:lvlJc w:val="right"/>
+      <w:pPr>
+        <w:ind w:left="4320" w:hanging="180"/>
+      </w:pPr>
+    </w:lvl>
+    <w:lvl w:ilvl="6" w:tplc="0409000F" w:tentative="1">
+      <w:start w:val="1"/>
+      <w:numFmt w:val="decimal"/>
+      <w:lvlText w:val="%7."/>
+      <w:lvlJc w:val="left"/>
+      <w:pPr>
+        <w:ind w:left="5040" w:hanging="360"/>
+      </w:pPr>
+    </w:lvl>
+    <w:lvl w:ilvl="7" w:tplc="04090019" w:tentative="1">
+      <w:start w:val="1"/>
+      <w:numFmt w:val="lowerLetter"/>
+      <w:lvlText w:val="%8."/>
+      <w:lvlJc w:val="left"/>
+      <w:pPr>
+        <w:ind w:left="5760" w:hanging="360"/>
+      </w:pPr>
+    </w:lvl>
+    <w:lvl w:ilvl="8" w:tplc="0409001B" w:tentative="1">
+      <w:start w:val="1"/>
+      <w:numFmt w:val="lowerRoman"/>
+      <w:lvlText w:val="%9."/>
+      <w:lvlJc w:val="right"/>
+      <w:pPr>
+        <w:ind w:left="6480" w:hanging="180"/>
+      </w:pPr>
+    </w:lvl>
+  </w:abstractNum>
+  <w:abstractNum w:abstractNumId="9" w15:restartNumberingAfterBreak="0">
+    <w:nsid w:val="24673A34"/>
+    <w:multiLevelType w:val="hybridMultilevel"/>
+    <w:tmpl w:val="47421C84"/>
+    <w:lvl w:ilvl="0" w:tplc="0409000F">
+      <w:start w:val="1"/>
+      <w:numFmt w:val="decimal"/>
+      <w:lvlText w:val="%1."/>
+      <w:lvlJc w:val="left"/>
+      <w:pPr>
+        <w:ind w:left="720" w:hanging="360"/>
+      </w:pPr>
+      <w:rPr>
+        <w:rFonts w:hint="default"/>
+      </w:rPr>
+    </w:lvl>
+    <w:lvl w:ilvl="1" w:tplc="04090019" w:tentative="1">
+      <w:start w:val="1"/>
+      <w:numFmt w:val="lowerLetter"/>
+      <w:lvlText w:val="%2."/>
+      <w:lvlJc w:val="left"/>
+      <w:pPr>
+        <w:ind w:left="1440" w:hanging="360"/>
+      </w:pPr>
+    </w:lvl>
+    <w:lvl w:ilvl="2" w:tplc="0409001B" w:tentative="1">
+      <w:start w:val="1"/>
+      <w:numFmt w:val="lowerRoman"/>
+      <w:lvlText w:val="%3."/>
+      <w:lvlJc w:val="right"/>
+      <w:pPr>
+        <w:ind w:left="2160" w:hanging="180"/>
+      </w:pPr>
+    </w:lvl>
+    <w:lvl w:ilvl="3" w:tplc="0409000F" w:tentative="1">
+      <w:start w:val="1"/>
+      <w:numFmt w:val="decimal"/>
+      <w:lvlText w:val="%4."/>
+      <w:lvlJc w:val="left"/>
+      <w:pPr>
+        <w:ind w:left="2880" w:hanging="360"/>
+      </w:pPr>
+    </w:lvl>
+    <w:lvl w:ilvl="4" w:tplc="04090019" w:tentative="1">
+      <w:start w:val="1"/>
+      <w:numFmt w:val="lowerLetter"/>
+      <w:lvlText w:val="%5."/>
+      <w:lvlJc w:val="left"/>
+      <w:pPr>
+        <w:ind w:left="3600" w:hanging="360"/>
+      </w:pPr>
+    </w:lvl>
+    <w:lvl w:ilvl="5" w:tplc="0409001B" w:tentative="1">
+      <w:start w:val="1"/>
+      <w:numFmt w:val="lowerRoman"/>
+      <w:lvlText w:val="%6."/>
+      <w:lvlJc w:val="right"/>
+      <w:pPr>
+        <w:ind w:left="4320" w:hanging="180"/>
+      </w:pPr>
+    </w:lvl>
+    <w:lvl w:ilvl="6" w:tplc="0409000F" w:tentative="1">
+      <w:start w:val="1"/>
+      <w:numFmt w:val="decimal"/>
+      <w:lvlText w:val="%7."/>
+      <w:lvlJc w:val="left"/>
+      <w:pPr>
+        <w:ind w:left="5040" w:hanging="360"/>
+      </w:pPr>
+    </w:lvl>
+    <w:lvl w:ilvl="7" w:tplc="04090019" w:tentative="1">
+      <w:start w:val="1"/>
+      <w:numFmt w:val="lowerLetter"/>
+      <w:lvlText w:val="%8."/>
+      <w:lvlJc w:val="left"/>
+      <w:pPr>
+        <w:ind w:left="5760" w:hanging="360"/>
+      </w:pPr>
+    </w:lvl>
+    <w:lvl w:ilvl="8" w:tplc="0409001B" w:tentative="1">
+      <w:start w:val="1"/>
+      <w:numFmt w:val="lowerRoman"/>
+      <w:lvlText w:val="%9."/>
+      <w:lvlJc w:val="right"/>
+      <w:pPr>
+        <w:ind w:left="6480" w:hanging="180"/>
+      </w:pPr>
+    </w:lvl>
+  </w:abstractNum>
+  <w:abstractNum w:abstractNumId="10" w15:restartNumberingAfterBreak="0">
+    <w:nsid w:val="327E4198"/>
+    <w:multiLevelType w:val="hybridMultilevel"/>
+    <w:tmpl w:val="655CEB22"/>
+    <w:lvl w:ilvl="0" w:tplc="489C1546">
+      <w:start w:val="1"/>
+      <w:numFmt w:val="lowerLetter"/>
+      <w:lvlText w:val="%1."/>
+      <w:lvlJc w:val="left"/>
+      <w:pPr>
+        <w:ind w:left="1080" w:hanging="360"/>
+      </w:pPr>
+      <w:rPr>
+        <w:rFonts w:hint="default"/>
+      </w:rPr>
+    </w:lvl>
+    <w:lvl w:ilvl="1" w:tplc="04090019" w:tentative="1">
+      <w:start w:val="1"/>
+      <w:numFmt w:val="lowerLetter"/>
+      <w:lvlText w:val="%2."/>
+      <w:lvlJc w:val="left"/>
+      <w:pPr>
+        <w:ind w:left="1800" w:hanging="360"/>
+      </w:pPr>
+    </w:lvl>
+    <w:lvl w:ilvl="2" w:tplc="0409001B" w:tentative="1">
+      <w:start w:val="1"/>
+      <w:numFmt w:val="lowerRoman"/>
+      <w:lvlText w:val="%3."/>
+      <w:lvlJc w:val="right"/>
+      <w:pPr>
+        <w:ind w:left="2520" w:hanging="180"/>
+      </w:pPr>
+    </w:lvl>
+    <w:lvl w:ilvl="3" w:tplc="0409000F" w:tentative="1">
+      <w:start w:val="1"/>
+      <w:numFmt w:val="decimal"/>
+      <w:lvlText w:val="%4."/>
+      <w:lvlJc w:val="left"/>
+      <w:pPr>
+        <w:ind w:left="3240" w:hanging="360"/>
+      </w:pPr>
+    </w:lvl>
+    <w:lvl w:ilvl="4" w:tplc="04090019" w:tentative="1">
+      <w:start w:val="1"/>
+      <w:numFmt w:val="lowerLetter"/>
+      <w:lvlText w:val="%5."/>
+      <w:lvlJc w:val="left"/>
+      <w:pPr>
+        <w:ind w:left="3960" w:hanging="360"/>
+      </w:pPr>
+    </w:lvl>
+    <w:lvl w:ilvl="5" w:tplc="0409001B" w:tentative="1">
+      <w:start w:val="1"/>
+      <w:numFmt w:val="lowerRoman"/>
+      <w:lvlText w:val="%6."/>
+      <w:lvlJc w:val="right"/>
+      <w:pPr>
+        <w:ind w:left="4680" w:hanging="180"/>
+      </w:pPr>
+    </w:lvl>
+    <w:lvl w:ilvl="6" w:tplc="0409000F" w:tentative="1">
+      <w:start w:val="1"/>
+      <w:numFmt w:val="decimal"/>
+      <w:lvlText w:val="%7."/>
+      <w:lvlJc w:val="left"/>
+      <w:pPr>
+        <w:ind w:left="5400" w:hanging="360"/>
+      </w:pPr>
+    </w:lvl>
+    <w:lvl w:ilvl="7" w:tplc="04090019" w:tentative="1">
+      <w:start w:val="1"/>
+      <w:numFmt w:val="lowerLetter"/>
+      <w:lvlText w:val="%8."/>
+      <w:lvlJc w:val="left"/>
+      <w:pPr>
+        <w:ind w:left="6120" w:hanging="360"/>
+      </w:pPr>
+    </w:lvl>
+    <w:lvl w:ilvl="8" w:tplc="0409001B" w:tentative="1">
+      <w:start w:val="1"/>
+      <w:numFmt w:val="lowerRoman"/>
+      <w:lvlText w:val="%9."/>
+      <w:lvlJc w:val="right"/>
+      <w:pPr>
+        <w:ind w:left="6840" w:hanging="180"/>
+      </w:pPr>
+    </w:lvl>
+  </w:abstractNum>
+  <w:abstractNum w:abstractNumId="11" w15:restartNumberingAfterBreak="0">
+    <w:nsid w:val="32F51114"/>
+    <w:multiLevelType w:val="hybridMultilevel"/>
+    <w:tmpl w:val="4300A3D8"/>
+    <w:lvl w:ilvl="0" w:tplc="0409000F">
+      <w:start w:val="1"/>
+      <w:numFmt w:val="decimal"/>
+      <w:lvlText w:val="%1."/>
+      <w:lvlJc w:val="left"/>
+      <w:pPr>
+        <w:ind w:left="720" w:hanging="360"/>
+      </w:pPr>
+      <w:rPr>
+        <w:rFonts w:hint="default"/>
+      </w:rPr>
+    </w:lvl>
+    <w:lvl w:ilvl="1" w:tplc="04090019" w:tentative="1">
+      <w:start w:val="1"/>
+      <w:numFmt w:val="lowerLetter"/>
+      <w:lvlText w:val="%2."/>
+      <w:lvlJc w:val="left"/>
+      <w:pPr>
+        <w:ind w:left="1440" w:hanging="360"/>
+      </w:pPr>
+    </w:lvl>
+    <w:lvl w:ilvl="2" w:tplc="0409001B" w:tentative="1">
+      <w:start w:val="1"/>
+      <w:numFmt w:val="lowerRoman"/>
+      <w:lvlText w:val="%3."/>
+      <w:lvlJc w:val="right"/>
+      <w:pPr>
+        <w:ind w:left="2160" w:hanging="180"/>
+      </w:pPr>
+    </w:lvl>
+    <w:lvl w:ilvl="3" w:tplc="0409000F" w:tentative="1">
+      <w:start w:val="1"/>
+      <w:numFmt w:val="decimal"/>
+      <w:lvlText w:val="%4."/>
+      <w:lvlJc w:val="left"/>
+      <w:pPr>
+        <w:ind w:left="2880" w:hanging="360"/>
+      </w:pPr>
+    </w:lvl>
+    <w:lvl w:ilvl="4" w:tplc="04090019" w:tentative="1">
+      <w:start w:val="1"/>
+      <w:numFmt w:val="lowerLetter"/>
+      <w:lvlText w:val="%5."/>
+      <w:lvlJc w:val="left"/>
+      <w:pPr>
+        <w:ind w:left="3600" w:hanging="360"/>
+      </w:pPr>
+    </w:lvl>
+    <w:lvl w:ilvl="5" w:tplc="0409001B" w:tentative="1">
+      <w:start w:val="1"/>
+      <w:numFmt w:val="lowerRoman"/>
+      <w:lvlText w:val="%6."/>
+      <w:lvlJc w:val="right"/>
+      <w:pPr>
+        <w:ind w:left="4320" w:hanging="180"/>
+      </w:pPr>
+    </w:lvl>
+    <w:lvl w:ilvl="6" w:tplc="0409000F" w:tentative="1">
+      <w:start w:val="1"/>
+      <w:numFmt w:val="decimal"/>
+      <w:lvlText w:val="%7."/>
+      <w:lvlJc w:val="left"/>
+      <w:pPr>
+        <w:ind w:left="5040" w:hanging="360"/>
+      </w:pPr>
+    </w:lvl>
+    <w:lvl w:ilvl="7" w:tplc="04090019" w:tentative="1">
+      <w:start w:val="1"/>
+      <w:numFmt w:val="lowerLetter"/>
+      <w:lvlText w:val="%8."/>
+      <w:lvlJc w:val="left"/>
+      <w:pPr>
+        <w:ind w:left="5760" w:hanging="360"/>
+      </w:pPr>
+    </w:lvl>
+    <w:lvl w:ilvl="8" w:tplc="0409001B" w:tentative="1">
+      <w:start w:val="1"/>
+      <w:numFmt w:val="lowerRoman"/>
+      <w:lvlText w:val="%9."/>
+      <w:lvlJc w:val="right"/>
+      <w:pPr>
+        <w:ind w:left="6480" w:hanging="180"/>
+      </w:pPr>
+    </w:lvl>
+  </w:abstractNum>
+  <w:abstractNum w:abstractNumId="12" w15:restartNumberingAfterBreak="0">
+    <w:nsid w:val="34474748"/>
+    <w:multiLevelType w:val="hybridMultilevel"/>
+    <w:tmpl w:val="89060D88"/>
+    <w:lvl w:ilvl="0" w:tplc="0409000F">
+      <w:start w:val="1"/>
+      <w:numFmt w:val="decimal"/>
+      <w:lvlText w:val="%1."/>
+      <w:lvlJc w:val="left"/>
+      <w:pPr>
+        <w:ind w:left="720" w:hanging="360"/>
+      </w:pPr>
+      <w:rPr>
+        <w:rFonts w:hint="default"/>
+      </w:rPr>
+    </w:lvl>
+    <w:lvl w:ilvl="1" w:tplc="04090019" w:tentative="1">
+      <w:start w:val="1"/>
+      <w:numFmt w:val="lowerLetter"/>
+      <w:lvlText w:val="%2."/>
+      <w:lvlJc w:val="left"/>
+      <w:pPr>
+        <w:ind w:left="1440" w:hanging="360"/>
+      </w:pPr>
+    </w:lvl>
+    <w:lvl w:ilvl="2" w:tplc="0409001B" w:tentative="1">
+      <w:start w:val="1"/>
+      <w:numFmt w:val="lowerRoman"/>
+      <w:lvlText w:val="%3."/>
+      <w:lvlJc w:val="right"/>
+      <w:pPr>
+        <w:ind w:left="2160" w:hanging="180"/>
+      </w:pPr>
+    </w:lvl>
+    <w:lvl w:ilvl="3" w:tplc="0409000F" w:tentative="1">
+      <w:start w:val="1"/>
+      <w:numFmt w:val="decimal"/>
+      <w:lvlText w:val="%4."/>
+      <w:lvlJc w:val="left"/>
+      <w:pPr>
+        <w:ind w:left="2880" w:hanging="360"/>
+      </w:pPr>
+    </w:lvl>
+    <w:lvl w:ilvl="4" w:tplc="04090019" w:tentative="1">
+      <w:start w:val="1"/>
+      <w:numFmt w:val="lowerLetter"/>
+      <w:lvlText w:val="%5."/>
+      <w:lvlJc w:val="left"/>
+      <w:pPr>
+        <w:ind w:left="3600" w:hanging="360"/>
+      </w:pPr>
+    </w:lvl>
+    <w:lvl w:ilvl="5" w:tplc="0409001B" w:tentative="1">
+      <w:start w:val="1"/>
+      <w:numFmt w:val="lowerRoman"/>
+      <w:lvlText w:val="%6."/>
+      <w:lvlJc w:val="right"/>
+      <w:pPr>
+        <w:ind w:left="4320" w:hanging="180"/>
+      </w:pPr>
+    </w:lvl>
+    <w:lvl w:ilvl="6" w:tplc="0409000F" w:tentative="1">
+      <w:start w:val="1"/>
+      <w:numFmt w:val="decimal"/>
+      <w:lvlText w:val="%7."/>
+      <w:lvlJc w:val="left"/>
+      <w:pPr>
+        <w:ind w:left="5040" w:hanging="360"/>
+      </w:pPr>
+    </w:lvl>
+    <w:lvl w:ilvl="7" w:tplc="04090019" w:tentative="1">
+      <w:start w:val="1"/>
+      <w:numFmt w:val="lowerLetter"/>
+      <w:lvlText w:val="%8."/>
+      <w:lvlJc w:val="left"/>
+      <w:pPr>
+        <w:ind w:left="5760" w:hanging="360"/>
+      </w:pPr>
+    </w:lvl>
+    <w:lvl w:ilvl="8" w:tplc="0409001B" w:tentative="1">
+      <w:start w:val="1"/>
+      <w:numFmt w:val="lowerRoman"/>
+      <w:lvlText w:val="%9."/>
+      <w:lvlJc w:val="right"/>
+      <w:pPr>
+        <w:ind w:left="6480" w:hanging="180"/>
+      </w:pPr>
+    </w:lvl>
+  </w:abstractNum>
+  <w:abstractNum w:abstractNumId="13" w15:restartNumberingAfterBreak="0">
+    <w:nsid w:val="47FD7A7F"/>
+    <w:multiLevelType w:val="hybridMultilevel"/>
+    <w:tmpl w:val="47421C84"/>
+    <w:lvl w:ilvl="0" w:tplc="0409000F">
+      <w:start w:val="1"/>
+      <w:numFmt w:val="decimal"/>
+      <w:lvlText w:val="%1."/>
+      <w:lvlJc w:val="left"/>
+      <w:pPr>
+        <w:ind w:left="720" w:hanging="360"/>
+      </w:pPr>
+      <w:rPr>
+        <w:rFonts w:hint="default"/>
+      </w:rPr>
+    </w:lvl>
+    <w:lvl w:ilvl="1" w:tplc="04090019" w:tentative="1">
+      <w:start w:val="1"/>
+      <w:numFmt w:val="lowerLetter"/>
+      <w:lvlText w:val="%2."/>
+      <w:lvlJc w:val="left"/>
+      <w:pPr>
+        <w:ind w:left="1440" w:hanging="360"/>
+      </w:pPr>
+    </w:lvl>
+    <w:lvl w:ilvl="2" w:tplc="0409001B" w:tentative="1">
+      <w:start w:val="1"/>
+      <w:numFmt w:val="lowerRoman"/>
+      <w:lvlText w:val="%3."/>
+      <w:lvlJc w:val="right"/>
+      <w:pPr>
+        <w:ind w:left="2160" w:hanging="180"/>
+      </w:pPr>
+    </w:lvl>
+    <w:lvl w:ilvl="3" w:tplc="0409000F" w:tentative="1">
+      <w:start w:val="1"/>
+      <w:numFmt w:val="decimal"/>
+      <w:lvlText w:val="%4."/>
+      <w:lvlJc w:val="left"/>
+      <w:pPr>
+        <w:ind w:left="2880" w:hanging="360"/>
+      </w:pPr>
+    </w:lvl>
+    <w:lvl w:ilvl="4" w:tplc="04090019" w:tentative="1">
+      <w:start w:val="1"/>
+      <w:numFmt w:val="lowerLetter"/>
+      <w:lvlText w:val="%5."/>
+      <w:lvlJc w:val="left"/>
+      <w:pPr>
+        <w:ind w:left="3600" w:hanging="360"/>
+      </w:pPr>
+    </w:lvl>
+    <w:lvl w:ilvl="5" w:tplc="0409001B" w:tentative="1">
+      <w:start w:val="1"/>
+      <w:numFmt w:val="lowerRoman"/>
+      <w:lvlText w:val="%6."/>
+      <w:lvlJc w:val="right"/>
+      <w:pPr>
+        <w:ind w:left="4320" w:hanging="180"/>
+      </w:pPr>
+    </w:lvl>
+    <w:lvl w:ilvl="6" w:tplc="0409000F" w:tentative="1">
+      <w:start w:val="1"/>
+      <w:numFmt w:val="decimal"/>
+      <w:lvlText w:val="%7."/>
+      <w:lvlJc w:val="left"/>
+      <w:pPr>
+        <w:ind w:left="5040" w:hanging="360"/>
+      </w:pPr>
+    </w:lvl>
+    <w:lvl w:ilvl="7" w:tplc="04090019" w:tentative="1">
+      <w:start w:val="1"/>
+      <w:numFmt w:val="lowerLetter"/>
+      <w:lvlText w:val="%8."/>
+      <w:lvlJc w:val="left"/>
+      <w:pPr>
+        <w:ind w:left="5760" w:hanging="360"/>
+      </w:pPr>
+    </w:lvl>
+    <w:lvl w:ilvl="8" w:tplc="0409001B" w:tentative="1">
+      <w:start w:val="1"/>
+      <w:numFmt w:val="lowerRoman"/>
+      <w:lvlText w:val="%9."/>
+      <w:lvlJc w:val="right"/>
+      <w:pPr>
+        <w:ind w:left="6480" w:hanging="180"/>
+      </w:pPr>
+    </w:lvl>
+  </w:abstractNum>
+  <w:abstractNum w:abstractNumId="14" w15:restartNumberingAfterBreak="0">
+    <w:nsid w:val="4A584F50"/>
+    <w:multiLevelType w:val="hybridMultilevel"/>
+    <w:tmpl w:val="1AD60D32"/>
+    <w:lvl w:ilvl="0" w:tplc="0409000F">
+      <w:start w:val="1"/>
+      <w:numFmt w:val="decimal"/>
+      <w:lvlText w:val="%1."/>
+      <w:lvlJc w:val="left"/>
+      <w:pPr>
+        <w:ind w:left="720" w:hanging="360"/>
+      </w:pPr>
+      <w:rPr>
+        <w:rFonts w:hint="default"/>
+      </w:rPr>
+    </w:lvl>
+    <w:lvl w:ilvl="1" w:tplc="04090019" w:tentative="1">
+      <w:start w:val="1"/>
+      <w:numFmt w:val="lowerLetter"/>
+      <w:lvlText w:val="%2."/>
+      <w:lvlJc w:val="left"/>
+      <w:pPr>
+        <w:ind w:left="1440" w:hanging="360"/>
+      </w:pPr>
+    </w:lvl>
+    <w:lvl w:ilvl="2" w:tplc="0409001B" w:tentative="1">
+      <w:start w:val="1"/>
+      <w:numFmt w:val="lowerRoman"/>
+      <w:lvlText w:val="%3."/>
+      <w:lvlJc w:val="right"/>
+      <w:pPr>
+        <w:ind w:left="2160" w:hanging="180"/>
+      </w:pPr>
+    </w:lvl>
+    <w:lvl w:ilvl="3" w:tplc="0409000F" w:tentative="1">
+      <w:start w:val="1"/>
+      <w:numFmt w:val="decimal"/>
+      <w:lvlText w:val="%4."/>
+      <w:lvlJc w:val="left"/>
+      <w:pPr>
+        <w:ind w:left="2880" w:hanging="360"/>
+      </w:pPr>
+    </w:lvl>
+    <w:lvl w:ilvl="4" w:tplc="04090019" w:tentative="1">
+      <w:start w:val="1"/>
+      <w:numFmt w:val="lowerLetter"/>
+      <w:lvlText w:val="%5."/>
+      <w:lvlJc w:val="left"/>
+      <w:pPr>
+        <w:ind w:left="3600" w:hanging="360"/>
+      </w:pPr>
+    </w:lvl>
+    <w:lvl w:ilvl="5" w:tplc="0409001B" w:tentative="1">
+      <w:start w:val="1"/>
+      <w:numFmt w:val="lowerRoman"/>
+      <w:lvlText w:val="%6."/>
+      <w:lvlJc w:val="right"/>
+      <w:pPr>
+        <w:ind w:left="4320" w:hanging="180"/>
+      </w:pPr>
+    </w:lvl>
+    <w:lvl w:ilvl="6" w:tplc="0409000F" w:tentative="1">
+      <w:start w:val="1"/>
+      <w:numFmt w:val="decimal"/>
+      <w:lvlText w:val="%7."/>
+      <w:lvlJc w:val="left"/>
+      <w:pPr>
+        <w:ind w:left="5040" w:hanging="360"/>
+      </w:pPr>
+    </w:lvl>
+    <w:lvl w:ilvl="7" w:tplc="04090019" w:tentative="1">
+      <w:start w:val="1"/>
+      <w:numFmt w:val="lowerLetter"/>
+      <w:lvlText w:val="%8."/>
+      <w:lvlJc w:val="left"/>
+      <w:pPr>
+        <w:ind w:left="5760" w:hanging="360"/>
+      </w:pPr>
+    </w:lvl>
+    <w:lvl w:ilvl="8" w:tplc="0409001B" w:tentative="1">
+      <w:start w:val="1"/>
+      <w:numFmt w:val="lowerRoman"/>
+      <w:lvlText w:val="%9."/>
+      <w:lvlJc w:val="right"/>
+      <w:pPr>
+        <w:ind w:left="6480" w:hanging="180"/>
+      </w:pPr>
+    </w:lvl>
+  </w:abstractNum>
+  <w:abstractNum w:abstractNumId="15" w15:restartNumberingAfterBreak="0">
+    <w:nsid w:val="507151C3"/>
+    <w:multiLevelType w:val="hybridMultilevel"/>
+    <w:tmpl w:val="47421C84"/>
+    <w:lvl w:ilvl="0" w:tplc="0409000F">
+      <w:start w:val="1"/>
+      <w:numFmt w:val="decimal"/>
+      <w:lvlText w:val="%1."/>
+      <w:lvlJc w:val="left"/>
+      <w:pPr>
+        <w:ind w:left="720" w:hanging="360"/>
+      </w:pPr>
+      <w:rPr>
+        <w:rFonts w:hint="default"/>
+      </w:rPr>
+    </w:lvl>
+    <w:lvl w:ilvl="1" w:tplc="04090019" w:tentative="1">
+      <w:start w:val="1"/>
+      <w:numFmt w:val="lowerLetter"/>
+      <w:lvlText w:val="%2."/>
+      <w:lvlJc w:val="left"/>
+      <w:pPr>
+        <w:ind w:left="1440" w:hanging="360"/>
+      </w:pPr>
+    </w:lvl>
+    <w:lvl w:ilvl="2" w:tplc="0409001B" w:tentative="1">
+      <w:start w:val="1"/>
+      <w:numFmt w:val="lowerRoman"/>
+      <w:lvlText w:val="%3."/>
+      <w:lvlJc w:val="right"/>
+      <w:pPr>
+        <w:ind w:left="2160" w:hanging="180"/>
+      </w:pPr>
+    </w:lvl>
+    <w:lvl w:ilvl="3" w:tplc="0409000F" w:tentative="1">
+      <w:start w:val="1"/>
+      <w:numFmt w:val="decimal"/>
+      <w:lvlText w:val="%4."/>
+      <w:lvlJc w:val="left"/>
+      <w:pPr>
+        <w:ind w:left="2880" w:hanging="360"/>
+      </w:pPr>
+    </w:lvl>
+    <w:lvl w:ilvl="4" w:tplc="04090019" w:tentative="1">
+      <w:start w:val="1"/>
+      <w:numFmt w:val="lowerLetter"/>
+      <w:lvlText w:val="%5."/>
+      <w:lvlJc w:val="left"/>
+      <w:pPr>
+        <w:ind w:left="3600" w:hanging="360"/>
+      </w:pPr>
+    </w:lvl>
+    <w:lvl w:ilvl="5" w:tplc="0409001B" w:tentative="1">
+      <w:start w:val="1"/>
+      <w:numFmt w:val="lowerRoman"/>
+      <w:lvlText w:val="%6."/>
+      <w:lvlJc w:val="right"/>
+      <w:pPr>
+        <w:ind w:left="4320" w:hanging="180"/>
+      </w:pPr>
+    </w:lvl>
+    <w:lvl w:ilvl="6" w:tplc="0409000F" w:tentative="1">
+      <w:start w:val="1"/>
+      <w:numFmt w:val="decimal"/>
+      <w:lvlText w:val="%7."/>
+      <w:lvlJc w:val="left"/>
+      <w:pPr>
+        <w:ind w:left="5040" w:hanging="360"/>
+      </w:pPr>
+    </w:lvl>
+    <w:lvl w:ilvl="7" w:tplc="04090019" w:tentative="1">
+      <w:start w:val="1"/>
+      <w:numFmt w:val="lowerLetter"/>
+      <w:lvlText w:val="%8."/>
+      <w:lvlJc w:val="left"/>
+      <w:pPr>
+        <w:ind w:left="5760" w:hanging="360"/>
+      </w:pPr>
+    </w:lvl>
+    <w:lvl w:ilvl="8" w:tplc="0409001B" w:tentative="1">
+      <w:start w:val="1"/>
+      <w:numFmt w:val="lowerRoman"/>
+      <w:lvlText w:val="%9."/>
+      <w:lvlJc w:val="right"/>
+      <w:pPr>
+        <w:ind w:left="6480" w:hanging="180"/>
       </w:pPr>
     </w:lvl>
   </w:abstractNum>
   <w:abstractNum w:abstractNumId="16" w15:restartNumberingAfterBreak="0">
-    <w:nsid w:val="55EC7679"/>
-    <w:multiLevelType w:val="singleLevel"/>
-    <w:tmpl w:val="0409000F"/>
-    <w:lvl w:ilvl="0">
+    <w:nsid w:val="508D08F5"/>
+    <w:multiLevelType w:val="hybridMultilevel"/>
+    <w:tmpl w:val="4830E4EA"/>
+    <w:lvl w:ilvl="0" w:tplc="0409000F">
       <w:start w:val="1"/>
       <w:numFmt w:val="decimal"/>
       <w:lvlText w:val="%1."/>
       <w:lvlJc w:val="left"/>
       <w:pPr>
-        <w:tabs>
-          <w:tab w:val="num" w:pos="360"/>
-        </w:tabs>
-        <w:ind w:left="360" w:hanging="360"/>
+        <w:ind w:left="720" w:hanging="360"/>
+      </w:pPr>
+      <w:rPr>
+        <w:rFonts w:hint="default"/>
+      </w:rPr>
+    </w:lvl>
+    <w:lvl w:ilvl="1" w:tplc="04090019" w:tentative="1">
+      <w:start w:val="1"/>
+      <w:numFmt w:val="lowerLetter"/>
+      <w:lvlText w:val="%2."/>
+      <w:lvlJc w:val="left"/>
+      <w:pPr>
+        <w:ind w:left="1440" w:hanging="360"/>
+      </w:pPr>
+    </w:lvl>
+    <w:lvl w:ilvl="2" w:tplc="0409001B" w:tentative="1">
+      <w:start w:val="1"/>
+      <w:numFmt w:val="lowerRoman"/>
+      <w:lvlText w:val="%3."/>
+      <w:lvlJc w:val="right"/>
+      <w:pPr>
+        <w:ind w:left="2160" w:hanging="180"/>
+      </w:pPr>
+    </w:lvl>
+    <w:lvl w:ilvl="3" w:tplc="0409000F" w:tentative="1">
+      <w:start w:val="1"/>
+      <w:numFmt w:val="decimal"/>
+      <w:lvlText w:val="%4."/>
+      <w:lvlJc w:val="left"/>
+      <w:pPr>
+        <w:ind w:left="2880" w:hanging="360"/>
+      </w:pPr>
+    </w:lvl>
+    <w:lvl w:ilvl="4" w:tplc="04090019" w:tentative="1">
+      <w:start w:val="1"/>
+      <w:numFmt w:val="lowerLetter"/>
+      <w:lvlText w:val="%5."/>
+      <w:lvlJc w:val="left"/>
+      <w:pPr>
+        <w:ind w:left="3600" w:hanging="360"/>
+      </w:pPr>
+    </w:lvl>
+    <w:lvl w:ilvl="5" w:tplc="0409001B" w:tentative="1">
+      <w:start w:val="1"/>
+      <w:numFmt w:val="lowerRoman"/>
+      <w:lvlText w:val="%6."/>
+      <w:lvlJc w:val="right"/>
+      <w:pPr>
+        <w:ind w:left="4320" w:hanging="180"/>
+      </w:pPr>
+    </w:lvl>
+    <w:lvl w:ilvl="6" w:tplc="0409000F" w:tentative="1">
+      <w:start w:val="1"/>
+      <w:numFmt w:val="decimal"/>
+      <w:lvlText w:val="%7."/>
+      <w:lvlJc w:val="left"/>
+      <w:pPr>
+        <w:ind w:left="5040" w:hanging="360"/>
+      </w:pPr>
+    </w:lvl>
+    <w:lvl w:ilvl="7" w:tplc="04090019" w:tentative="1">
+      <w:start w:val="1"/>
+      <w:numFmt w:val="lowerLetter"/>
+      <w:lvlText w:val="%8."/>
+      <w:lvlJc w:val="left"/>
+      <w:pPr>
+        <w:ind w:left="5760" w:hanging="360"/>
+      </w:pPr>
+    </w:lvl>
+    <w:lvl w:ilvl="8" w:tplc="0409001B" w:tentative="1">
+      <w:start w:val="1"/>
+      <w:numFmt w:val="lowerRoman"/>
+      <w:lvlText w:val="%9."/>
+      <w:lvlJc w:val="right"/>
+      <w:pPr>
+        <w:ind w:left="6480" w:hanging="180"/>
       </w:pPr>
     </w:lvl>
   </w:abstractNum>
   <w:abstractNum w:abstractNumId="17" w15:restartNumberingAfterBreak="0">
-    <w:nsid w:val="58E34A87"/>
-    <w:multiLevelType w:val="singleLevel"/>
-    <w:tmpl w:val="0409000F"/>
-    <w:lvl w:ilvl="0">
+    <w:nsid w:val="52095F88"/>
+    <w:multiLevelType w:val="hybridMultilevel"/>
+    <w:tmpl w:val="3F006EDA"/>
+    <w:lvl w:ilvl="0" w:tplc="0409000F">
       <w:start w:val="1"/>
       <w:numFmt w:val="decimal"/>
       <w:lvlText w:val="%1."/>
       <w:lvlJc w:val="left"/>
       <w:pPr>
-        <w:tabs>
-          <w:tab w:val="num" w:pos="360"/>
-        </w:tabs>
-        <w:ind w:left="360" w:hanging="360"/>
+        <w:ind w:left="720" w:hanging="360"/>
+      </w:pPr>
+      <w:rPr>
+        <w:rFonts w:hint="default"/>
+      </w:rPr>
+    </w:lvl>
+    <w:lvl w:ilvl="1" w:tplc="04090019">
+      <w:start w:val="1"/>
+      <w:numFmt w:val="lowerLetter"/>
+      <w:lvlText w:val="%2."/>
+      <w:lvlJc w:val="left"/>
+      <w:pPr>
+        <w:ind w:left="1440" w:hanging="360"/>
+      </w:pPr>
+    </w:lvl>
+    <w:lvl w:ilvl="2" w:tplc="0409001B" w:tentative="1">
+      <w:start w:val="1"/>
+      <w:numFmt w:val="lowerRoman"/>
+      <w:lvlText w:val="%3."/>
+      <w:lvlJc w:val="right"/>
+      <w:pPr>
+        <w:ind w:left="2160" w:hanging="180"/>
+      </w:pPr>
+    </w:lvl>
+    <w:lvl w:ilvl="3" w:tplc="0409000F" w:tentative="1">
+      <w:start w:val="1"/>
+      <w:numFmt w:val="decimal"/>
+      <w:lvlText w:val="%4."/>
+      <w:lvlJc w:val="left"/>
+      <w:pPr>
+        <w:ind w:left="2880" w:hanging="360"/>
+      </w:pPr>
+    </w:lvl>
+    <w:lvl w:ilvl="4" w:tplc="04090019" w:tentative="1">
+      <w:start w:val="1"/>
+      <w:numFmt w:val="lowerLetter"/>
+      <w:lvlText w:val="%5."/>
+      <w:lvlJc w:val="left"/>
+      <w:pPr>
+        <w:ind w:left="3600" w:hanging="360"/>
+      </w:pPr>
+    </w:lvl>
+    <w:lvl w:ilvl="5" w:tplc="0409001B" w:tentative="1">
+      <w:start w:val="1"/>
+      <w:numFmt w:val="lowerRoman"/>
+      <w:lvlText w:val="%6."/>
+      <w:lvlJc w:val="right"/>
+      <w:pPr>
+        <w:ind w:left="4320" w:hanging="180"/>
+      </w:pPr>
+    </w:lvl>
+    <w:lvl w:ilvl="6" w:tplc="0409000F" w:tentative="1">
+      <w:start w:val="1"/>
+      <w:numFmt w:val="decimal"/>
+      <w:lvlText w:val="%7."/>
+      <w:lvlJc w:val="left"/>
+      <w:pPr>
+        <w:ind w:left="5040" w:hanging="360"/>
+      </w:pPr>
+    </w:lvl>
+    <w:lvl w:ilvl="7" w:tplc="04090019" w:tentative="1">
+      <w:start w:val="1"/>
+      <w:numFmt w:val="lowerLetter"/>
+      <w:lvlText w:val="%8."/>
+      <w:lvlJc w:val="left"/>
+      <w:pPr>
+        <w:ind w:left="5760" w:hanging="360"/>
+      </w:pPr>
+    </w:lvl>
+    <w:lvl w:ilvl="8" w:tplc="0409001B" w:tentative="1">
+      <w:start w:val="1"/>
+      <w:numFmt w:val="lowerRoman"/>
+      <w:lvlText w:val="%9."/>
+      <w:lvlJc w:val="right"/>
+      <w:pPr>
+        <w:ind w:left="6480" w:hanging="180"/>
       </w:pPr>
     </w:lvl>
   </w:abstractNum>
@@ -6154,41 +10147,21 @@
     </w:lvl>
   </w:abstractNum>
   <w:abstractNum w:abstractNumId="19" w15:restartNumberingAfterBreak="0">
-    <w:nsid w:val="616936C1"/>
-    <w:multiLevelType w:val="singleLevel"/>
-    <w:tmpl w:val="0409000F"/>
-    <w:lvl w:ilvl="0">
+    <w:nsid w:val="68A377D7"/>
+    <w:multiLevelType w:val="hybridMultilevel"/>
+    <w:tmpl w:val="1ABCE952"/>
+    <w:lvl w:ilvl="0" w:tplc="0409000F">
       <w:start w:val="1"/>
       <w:numFmt w:val="decimal"/>
       <w:lvlText w:val="%1."/>
       <w:lvlJc w:val="left"/>
       <w:pPr>
-        <w:tabs>
-          <w:tab w:val="num" w:pos="360"/>
-        </w:tabs>
-        <w:ind w:left="360" w:hanging="360"/>
+        <w:ind w:left="720" w:hanging="360"/>
       </w:pPr>
       <w:rPr>
         <w:rFonts w:hint="default"/>
       </w:rPr>
     </w:lvl>
-  </w:abstractNum>
-  <w:abstractNum w:abstractNumId="20" w15:restartNumberingAfterBreak="0">
-    <w:nsid w:val="62227CE7"/>
-    <w:multiLevelType w:val="hybridMultilevel"/>
-    <w:tmpl w:val="DED4E416"/>
-    <w:lvl w:ilvl="0" w:tplc="0409000F">
-      <w:start w:val="1"/>
-      <w:numFmt w:val="decimal"/>
-      <w:lvlText w:val="%1."/>
-      <w:lvlJc w:val="left"/>
-      <w:pPr>
-        <w:ind w:left="720" w:hanging="360"/>
-      </w:pPr>
-      <w:rPr>
-        <w:rFonts w:hint="default"/>
-      </w:rPr>
-    </w:lvl>
     <w:lvl w:ilvl="1" w:tplc="04090019" w:tentative="1">
       <w:start w:val="1"/>
       <w:numFmt w:val="lowerLetter"/>
@@ -6259,176 +10232,6 @@
       <w:lvlJc w:val="right"/>
       <w:pPr>
         <w:ind w:left="6480" w:hanging="180"/>
-      </w:pPr>
-    </w:lvl>
-  </w:abstractNum>
-  <w:abstractNum w:abstractNumId="21" w15:restartNumberingAfterBreak="0">
-    <w:nsid w:val="623D117C"/>
-    <w:multiLevelType w:val="singleLevel"/>
-    <w:tmpl w:val="0409000F"/>
-    <w:lvl w:ilvl="0">
-      <w:start w:val="1"/>
-      <w:numFmt w:val="decimal"/>
-      <w:lvlText w:val="%1."/>
-      <w:lvlJc w:val="left"/>
-      <w:pPr>
-        <w:tabs>
-          <w:tab w:val="num" w:pos="360"/>
-        </w:tabs>
-        <w:ind w:left="360" w:hanging="360"/>
-      </w:pPr>
-    </w:lvl>
-  </w:abstractNum>
-  <w:abstractNum w:abstractNumId="22" w15:restartNumberingAfterBreak="0">
-    <w:nsid w:val="62496643"/>
-    <w:multiLevelType w:val="singleLevel"/>
-    <w:tmpl w:val="0409000F"/>
-    <w:lvl w:ilvl="0">
-      <w:start w:val="1"/>
-      <w:numFmt w:val="decimal"/>
-      <w:lvlText w:val="%1."/>
-      <w:lvlJc w:val="left"/>
-      <w:pPr>
-        <w:tabs>
-          <w:tab w:val="num" w:pos="360"/>
-        </w:tabs>
-        <w:ind w:left="360" w:hanging="360"/>
-      </w:pPr>
-    </w:lvl>
-  </w:abstractNum>
-  <w:abstractNum w:abstractNumId="23" w15:restartNumberingAfterBreak="0">
-    <w:nsid w:val="69E954B9"/>
-    <w:multiLevelType w:val="singleLevel"/>
-    <w:tmpl w:val="0409000F"/>
-    <w:lvl w:ilvl="0">
-      <w:start w:val="1"/>
-      <w:numFmt w:val="decimal"/>
-      <w:lvlText w:val="%1."/>
-      <w:lvlJc w:val="left"/>
-      <w:pPr>
-        <w:tabs>
-          <w:tab w:val="num" w:pos="360"/>
-        </w:tabs>
-        <w:ind w:left="360" w:hanging="360"/>
-      </w:pPr>
-    </w:lvl>
-  </w:abstractNum>
-  <w:abstractNum w:abstractNumId="24" w15:restartNumberingAfterBreak="0">
-    <w:nsid w:val="6C1A01CB"/>
-    <w:multiLevelType w:val="singleLevel"/>
-    <w:tmpl w:val="0409000F"/>
-    <w:lvl w:ilvl="0">
-      <w:start w:val="1"/>
-      <w:numFmt w:val="decimal"/>
-      <w:lvlText w:val="%1."/>
-      <w:lvlJc w:val="left"/>
-      <w:pPr>
-        <w:tabs>
-          <w:tab w:val="num" w:pos="360"/>
-        </w:tabs>
-        <w:ind w:left="360" w:hanging="360"/>
-      </w:pPr>
-    </w:lvl>
-  </w:abstractNum>
-  <w:abstractNum w:abstractNumId="25" w15:restartNumberingAfterBreak="0">
-    <w:nsid w:val="6D5943B7"/>
-    <w:multiLevelType w:val="singleLevel"/>
-    <w:tmpl w:val="0409000F"/>
-    <w:lvl w:ilvl="0">
-      <w:start w:val="1"/>
-      <w:numFmt w:val="decimal"/>
-      <w:lvlText w:val="%1."/>
-      <w:lvlJc w:val="left"/>
-      <w:pPr>
-        <w:tabs>
-          <w:tab w:val="num" w:pos="360"/>
-        </w:tabs>
-        <w:ind w:left="360" w:hanging="360"/>
-      </w:pPr>
-    </w:lvl>
-  </w:abstractNum>
-  <w:abstractNum w:abstractNumId="26" w15:restartNumberingAfterBreak="0">
-    <w:nsid w:val="72F5738E"/>
-    <w:multiLevelType w:val="singleLevel"/>
-    <w:tmpl w:val="0409000F"/>
-    <w:lvl w:ilvl="0">
-      <w:start w:val="1"/>
-      <w:numFmt w:val="decimal"/>
-      <w:lvlText w:val="%1."/>
-      <w:lvlJc w:val="left"/>
-      <w:pPr>
-        <w:tabs>
-          <w:tab w:val="num" w:pos="360"/>
-        </w:tabs>
-        <w:ind w:left="360" w:hanging="360"/>
-      </w:pPr>
-    </w:lvl>
-  </w:abstractNum>
-  <w:abstractNum w:abstractNumId="27" w15:restartNumberingAfterBreak="0">
-    <w:nsid w:val="73E86986"/>
-    <w:multiLevelType w:val="singleLevel"/>
-    <w:tmpl w:val="0409000F"/>
-    <w:lvl w:ilvl="0">
-      <w:start w:val="1"/>
-      <w:numFmt w:val="decimal"/>
-      <w:lvlText w:val="%1."/>
-      <w:lvlJc w:val="left"/>
-      <w:pPr>
-        <w:tabs>
-          <w:tab w:val="num" w:pos="360"/>
-        </w:tabs>
-        <w:ind w:left="360" w:hanging="360"/>
-      </w:pPr>
-    </w:lvl>
-  </w:abstractNum>
-  <w:abstractNum w:abstractNumId="28" w15:restartNumberingAfterBreak="0">
-    <w:nsid w:val="74E4221C"/>
-    <w:multiLevelType w:val="singleLevel"/>
-    <w:tmpl w:val="0409000F"/>
-    <w:lvl w:ilvl="0">
-      <w:start w:val="1"/>
-      <w:numFmt w:val="decimal"/>
-      <w:lvlText w:val="%1."/>
-      <w:lvlJc w:val="left"/>
-      <w:pPr>
-        <w:tabs>
-          <w:tab w:val="num" w:pos="360"/>
-        </w:tabs>
-        <w:ind w:left="360" w:hanging="360"/>
-      </w:pPr>
-    </w:lvl>
-  </w:abstractNum>
-  <w:abstractNum w:abstractNumId="29" w15:restartNumberingAfterBreak="0">
-    <w:nsid w:val="78411D85"/>
-    <w:multiLevelType w:val="singleLevel"/>
-    <w:tmpl w:val="0409000F"/>
-    <w:lvl w:ilvl="0">
-      <w:start w:val="1"/>
-      <w:numFmt w:val="decimal"/>
-      <w:lvlText w:val="%1."/>
-      <w:lvlJc w:val="left"/>
-      <w:pPr>
-        <w:tabs>
-          <w:tab w:val="num" w:pos="360"/>
-        </w:tabs>
-        <w:ind w:left="360" w:hanging="360"/>
-      </w:pPr>
-    </w:lvl>
-  </w:abstractNum>
-  <w:abstractNum w:abstractNumId="30" w15:restartNumberingAfterBreak="0">
-    <w:nsid w:val="799A49DD"/>
-    <w:multiLevelType w:val="singleLevel"/>
-    <w:tmpl w:val="0409000F"/>
-    <w:lvl w:ilvl="0">
-      <w:start w:val="1"/>
-      <w:numFmt w:val="decimal"/>
-      <w:lvlText w:val="%1."/>
-      <w:lvlJc w:val="left"/>
-      <w:pPr>
-        <w:tabs>
-          <w:tab w:val="num" w:pos="360"/>
-        </w:tabs>
-        <w:ind w:left="360" w:hanging="360"/>
       </w:pPr>
     </w:lvl>
   </w:abstractNum>
@@ -6436,206 +10239,63 @@
     <w:abstractNumId w:val="0"/>
   </w:num>
   <w:num w:numId="2">
-    <w:abstractNumId w:val="1"/>
-    <w:lvlOverride w:ilvl="0">
-      <w:lvl w:ilvl="0">
-        <w:start w:val="1"/>
-        <w:numFmt w:val="bullet"/>
-        <w:lvlText w:val=""/>
-        <w:legacy w:legacy="1" w:legacySpace="0" w:legacyIndent="360"/>
-        <w:lvlJc w:val="left"/>
-        <w:pPr>
-          <w:ind w:left="1080" w:hanging="360"/>
-        </w:pPr>
-        <w:rPr>
-          <w:rFonts w:ascii="Symbol" w:hAnsi="Symbol" w:hint="default"/>
-        </w:rPr>
-      </w:lvl>
-    </w:lvlOverride>
+    <w:abstractNumId w:val="18"/>
   </w:num>
   <w:num w:numId="3">
-    <w:abstractNumId w:val="17"/>
+    <w:abstractNumId w:val="6"/>
   </w:num>
   <w:num w:numId="4">
-    <w:abstractNumId w:val="16"/>
+    <w:abstractNumId w:val="13"/>
   </w:num>
   <w:num w:numId="5">
-    <w:abstractNumId w:val="18"/>
+    <w:abstractNumId w:val="15"/>
   </w:num>
   <w:num w:numId="6">
     <w:abstractNumId w:val="9"/>
   </w:num>
   <w:num w:numId="7">
+    <w:abstractNumId w:val="1"/>
+  </w:num>
+  <w:num w:numId="8">
+    <w:abstractNumId w:val="16"/>
+  </w:num>
+  <w:num w:numId="9">
+    <w:abstractNumId w:val="14"/>
+  </w:num>
+  <w:num w:numId="10">
+    <w:abstractNumId w:val="12"/>
+  </w:num>
+  <w:num w:numId="11">
+    <w:abstractNumId w:val="2"/>
+  </w:num>
+  <w:num w:numId="12">
+    <w:abstractNumId w:val="7"/>
+  </w:num>
+  <w:num w:numId="13">
     <w:abstractNumId w:val="19"/>
   </w:num>
-  <w:num w:numId="8">
-    <w:abstractNumId w:val="25"/>
+  <w:num w:numId="14">
+    <w:abstractNumId w:val="4"/>
   </w:num>
-  <w:num w:numId="9">
+  <w:num w:numId="15">
+    <w:abstractNumId w:val="3"/>
+  </w:num>
+  <w:num w:numId="16">
+    <w:abstractNumId w:val="5"/>
+  </w:num>
+  <w:num w:numId="17">
+    <w:abstractNumId w:val="10"/>
+  </w:num>
+  <w:num w:numId="18">
     <w:abstractNumId w:val="11"/>
   </w:num>
-  <w:num w:numId="10">
-    <w:abstractNumId w:val="6"/>
-  </w:num>
-  <w:num w:numId="11">
-    <w:abstractNumId w:val="30"/>
-  </w:num>
-  <w:num w:numId="12">
-    <w:abstractNumId w:val="26"/>
-  </w:num>
-  <w:num w:numId="13">
-    <w:abstractNumId w:val="24"/>
-  </w:num>
-  <w:num w:numId="14">
-    <w:abstractNumId w:val="2"/>
-  </w:num>
-  <w:num w:numId="15">
-    <w:abstractNumId w:val="4"/>
-  </w:num>
-  <w:num w:numId="16">
-    <w:abstractNumId w:val="23"/>
-  </w:num>
-  <w:num w:numId="17">
-    <w:abstractNumId w:val="28"/>
-  </w:num>
-  <w:num w:numId="18">
-    <w:abstractNumId w:val="10"/>
-  </w:num>
   <w:num w:numId="19">
-    <w:abstractNumId w:val="22"/>
+    <w:abstractNumId w:val="8"/>
   </w:num>
   <w:num w:numId="20">
-    <w:abstractNumId w:val="27"/>
+    <w:abstractNumId w:val="17"/>
   </w:num>
-  <w:num w:numId="21">
-    <w:abstractNumId w:val="29"/>
-  </w:num>
-  <w:num w:numId="22">
-    <w:abstractNumId w:val="7"/>
-  </w:num>
-  <w:num w:numId="23">
-    <w:abstractNumId w:val="15"/>
-  </w:num>
-  <w:num w:numId="24">
-    <w:abstractNumId w:val="5"/>
-  </w:num>
-  <w:num w:numId="25">
-    <w:abstractNumId w:val="3"/>
-  </w:num>
-  <w:num w:numId="26">
-    <w:abstractNumId w:val="13"/>
-  </w:num>
-  <w:num w:numId="27">
-    <w:abstractNumId w:val="21"/>
-  </w:num>
-  <w:num w:numId="28">
-    <w:abstractNumId w:val="0"/>
-    <w:lvlOverride w:ilvl="0">
-      <w:startOverride w:val="1"/>
-    </w:lvlOverride>
-    <w:lvlOverride w:ilvl="1">
-      <w:startOverride w:val="1"/>
-    </w:lvlOverride>
-    <w:lvlOverride w:ilvl="2">
-      <w:startOverride w:val="1"/>
-    </w:lvlOverride>
-    <w:lvlOverride w:ilvl="3">
-      <w:startOverride w:val="1"/>
-    </w:lvlOverride>
-    <w:lvlOverride w:ilvl="4">
-      <w:startOverride w:val="1"/>
-    </w:lvlOverride>
-    <w:lvlOverride w:ilvl="5">
-      <w:startOverride w:val="1"/>
-    </w:lvlOverride>
-    <w:lvlOverride w:ilvl="6">
-      <w:startOverride w:val="1"/>
-    </w:lvlOverride>
-    <w:lvlOverride w:ilvl="7">
-      <w:startOverride w:val="1"/>
-    </w:lvlOverride>
-    <w:lvlOverride w:ilvl="8">
-      <w:startOverride w:val="1"/>
-    </w:lvlOverride>
-  </w:num>
-  <w:num w:numId="29">
-    <w:abstractNumId w:val="0"/>
-    <w:lvlOverride w:ilvl="0">
-      <w:startOverride w:val="1"/>
-    </w:lvlOverride>
-    <w:lvlOverride w:ilvl="1">
-      <w:startOverride w:val="1"/>
-    </w:lvlOverride>
-    <w:lvlOverride w:ilvl="2">
-      <w:startOverride w:val="1"/>
-    </w:lvlOverride>
-    <w:lvlOverride w:ilvl="3">
-      <w:startOverride w:val="1"/>
-    </w:lvlOverride>
-    <w:lvlOverride w:ilvl="4">
-      <w:startOverride w:val="1"/>
-    </w:lvlOverride>
-    <w:lvlOverride w:ilvl="5">
-      <w:startOverride w:val="1"/>
-    </w:lvlOverride>
-    <w:lvlOverride w:ilvl="6">
-      <w:startOverride w:val="1"/>
-    </w:lvlOverride>
-    <w:lvlOverride w:ilvl="7">
-      <w:startOverride w:val="1"/>
-    </w:lvlOverride>
-    <w:lvlOverride w:ilvl="8">
-      <w:startOverride w:val="1"/>
-    </w:lvlOverride>
-  </w:num>
-  <w:num w:numId="30">
-    <w:abstractNumId w:val="0"/>
-    <w:lvlOverride w:ilvl="0">
-      <w:startOverride w:val="1"/>
-    </w:lvlOverride>
-    <w:lvlOverride w:ilvl="1">
-      <w:startOverride w:val="1"/>
-    </w:lvlOverride>
-    <w:lvlOverride w:ilvl="2">
-      <w:startOverride w:val="1"/>
-    </w:lvlOverride>
-    <w:lvlOverride w:ilvl="3">
-      <w:startOverride w:val="1"/>
-    </w:lvlOverride>
-    <w:lvlOverride w:ilvl="4">
-      <w:startOverride w:val="1"/>
-    </w:lvlOverride>
-    <w:lvlOverride w:ilvl="5">
-      <w:startOverride w:val="1"/>
-    </w:lvlOverride>
-    <w:lvlOverride w:ilvl="6">
-      <w:startOverride w:val="1"/>
-    </w:lvlOverride>
-    <w:lvlOverride w:ilvl="7">
-      <w:startOverride w:val="1"/>
-    </w:lvlOverride>
-    <w:lvlOverride w:ilvl="8">
-      <w:startOverride w:val="1"/>
-    </w:lvlOverride>
-  </w:num>
-  <w:num w:numId="31">
-    <w:abstractNumId w:val="12"/>
-  </w:num>
-  <w:num w:numId="32">
-    <w:abstractNumId w:val="0"/>
-  </w:num>
-  <w:num w:numId="33">
-    <w:abstractNumId w:val="0"/>
-  </w:num>
-  <w:num w:numId="34">
-    <w:abstractNumId w:val="20"/>
-  </w:num>
-  <w:num w:numId="35">
-    <w:abstractNumId w:val="8"/>
-  </w:num>
-  <w:num w:numId="36">
-    <w:abstractNumId w:val="14"/>
-  </w:num>
+  <w:numIdMacAtCleanup w:val="20"/>
 </w:numbering>
 </file>
 
@@ -7499,7 +11159,7 @@
     <w:basedOn w:val="Normal"/>
     <w:pPr>
       <w:numPr>
-        <w:numId w:val="5"/>
+        <w:numId w:val="2"/>
       </w:numPr>
     </w:pPr>
   </w:style>
@@ -7906,4 +11566,16 @@
   <a:objectDefaults/>
   <a:extraClrSchemeLst/>
 </a:theme>
+</file>
+
+<file path=customXml/item1.xml><?xml version="1.0" encoding="utf-8"?>
+<b:Sources xmlns:b="http://schemas.openxmlformats.org/officeDocument/2006/bibliography" xmlns="http://schemas.openxmlformats.org/officeDocument/2006/bibliography" SelectedStyle="\APASixthEditionOfficeOnline.xsl" StyleName="APA" Version="6"/>
+</file>
+
+<file path=customXml/itemProps1.xml><?xml version="1.0" encoding="utf-8"?>
+<ds:datastoreItem xmlns:ds="http://schemas.openxmlformats.org/officeDocument/2006/customXml" ds:itemID="{E6996F76-9B5B-49BD-A230-FF8EB466F9FD}">
+  <ds:schemaRefs>
+    <ds:schemaRef ds:uri="http://schemas.openxmlformats.org/officeDocument/2006/bibliography"/>
+  </ds:schemaRefs>
+</ds:datastoreItem>
 </file>
--- a/docs/Usecase .docx
+++ b/docs/Usecase .docx
@@ -2052,35 +2052,10 @@
       </w:pPr>
       <w:r>
         <w:rPr>
-          <w:lang w:val="en-US"/>
+          <w:noProof/>
         </w:rPr>
         <w:lastRenderedPageBreak/>
-        <w:fldChar w:fldCharType="end"/>
-      </w:r>
-      <w:bookmarkStart w:id="0" w:name="_Toc67304833"/>
-      <w:r>
-        <w:rPr>
-          <w:lang w:val="en-US"/>
-        </w:rPr>
-        <w:t xml:space="preserve">Sơ đồ </w:t>
-      </w:r>
-      <w:r>
-        <w:t>Use-case</w:t>
-      </w:r>
-      <w:bookmarkEnd w:id="0"/>
-    </w:p>
-    <w:p>
-      <w:pPr>
-        <w:rPr>
-          <w:i/>
-          <w:color w:val="0000FF"/>
-        </w:rPr>
-      </w:pPr>
-      <w:r>
-        <w:rPr>
-          <w:noProof/>
-        </w:rPr>
-        <w:object w:dxaOrig="225" w:dyaOrig="225" w14:anchorId="74228164">
+        <w:object w:dxaOrig="225" w:dyaOrig="225" w14:anchorId="6C9BAB07">
           <v:shapetype id="_x0000_t75" coordsize="21600,21600" o:spt="75" o:preferrelative="t" path="m@4@5l@4@11@9@11@9@5xe" filled="f" stroked="f">
             <v:stroke joinstyle="miter"/>
             <v:formulas>
@@ -2100,13 +2075,38 @@
             <v:path o:extrusionok="f" gradientshapeok="t" o:connecttype="rect"/>
             <o:lock v:ext="edit" aspectratio="t"/>
           </v:shapetype>
-          <v:shape id="_x0000_s1027" type="#_x0000_t75" style="position:absolute;margin-left:0;margin-top:0;width:593.5pt;height:537.5pt;z-index:251659264;mso-position-horizontal:absolute;mso-position-horizontal-relative:text;mso-position-vertical:absolute;mso-position-vertical-relative:text" wrapcoords="3577 30 3577 2922 3386 3404 1338 3826 1092 4368 1092 4850 1229 5332 137 5543 137 5814 1447 5814 1447 7742 1311 8224 1147 8526 1092 8676 1092 9188 1229 9670 901 9821 901 10032 1447 10152 1447 11598 1338 11869 1338 11990 1147 12171 1092 12261 1092 12743 1174 13044 1038 13285 874 13496 819 13948 901 14008 1447 14038 3577 14521 3577 21510 19415 21510 19415 14490 19579 14008 20207 13044 21491 12562 21436 12080 21545 11659 21518 10875 21190 10664 20753 10634 19497 8224 19415 30 3577 30">
+          <v:shape id="_x0000_s1028" type="#_x0000_t75" style="position:absolute;left:0;text-align:left;margin-left:-69.95pt;margin-top:22.8pt;width:590.2pt;height:534.25pt;z-index:251659264;mso-position-horizontal:absolute;mso-position-horizontal-relative:text;mso-position-vertical:absolute;mso-position-vertical-relative:text" wrapcoords="3558 40 3558 3216 1330 3812 1114 4288 1078 4765 1150 5122 252 5519 108 5638 216 5757 1402 6393 1438 7663 1294 8299 1114 8576 1078 8934 1186 9569 899 9847 899 10006 1438 10204 1330 12071 1150 12150 1078 12309 1078 12746 1222 13381 863 13500 863 14016 1438 14016 3522 14651 3558 21521 19408 21521 19408 14651 19587 14016 20378 12746 21097 12746 21492 12507 21528 11157 21384 10840 21169 10641 20558 10204 19551 8299 19408 7663 19408 40 3558 40">
             <v:imagedata r:id="rId10" o:title=""/>
             <w10:wrap type="tight"/>
           </v:shape>
-          <o:OLEObject Type="Embed" ProgID="Visio.Drawing.15" ShapeID="_x0000_s1027" DrawAspect="Content" ObjectID="_1677917585" r:id="rId11"/>
+          <o:OLEObject Type="Embed" ProgID="Visio.Drawing.15" ShapeID="_x0000_s1028" DrawAspect="Content" ObjectID="_1677937837" r:id="rId11"/>
         </w:object>
       </w:r>
+      <w:r>
+        <w:rPr>
+          <w:lang w:val="en-US"/>
+        </w:rPr>
+        <w:fldChar w:fldCharType="end"/>
+      </w:r>
+      <w:bookmarkStart w:id="0" w:name="_Toc67304833"/>
+      <w:r>
+        <w:rPr>
+          <w:lang w:val="en-US"/>
+        </w:rPr>
+        <w:t xml:space="preserve">Sơ đồ </w:t>
+      </w:r>
+      <w:r>
+        <w:t>Use-case</w:t>
+      </w:r>
+      <w:bookmarkEnd w:id="0"/>
+    </w:p>
+    <w:p>
+      <w:pPr>
+        <w:rPr>
+          <w:i/>
+          <w:color w:val="0000FF"/>
+        </w:rPr>
+      </w:pPr>
     </w:p>
     <w:p>
       <w:pPr>
@@ -2122,19 +2122,19 @@
           <w:lang w:val="en-US"/>
         </w:rPr>
       </w:pPr>
-      <w:bookmarkStart w:id="1" w:name="_Toc451996089"/>
-      <w:bookmarkStart w:id="2" w:name="_Toc452184222"/>
-      <w:bookmarkStart w:id="3" w:name="_Toc452186669"/>
-      <w:bookmarkStart w:id="4" w:name="_Toc452198046"/>
-      <w:bookmarkStart w:id="5" w:name="_Toc460198367"/>
-      <w:bookmarkStart w:id="6" w:name="_Toc67304834"/>
+      <w:bookmarkStart w:id="1" w:name="_Toc67304834"/>
+      <w:bookmarkStart w:id="2" w:name="_Toc451996089"/>
+      <w:bookmarkStart w:id="3" w:name="_Toc452184222"/>
+      <w:bookmarkStart w:id="4" w:name="_Toc452186669"/>
+      <w:bookmarkStart w:id="5" w:name="_Toc452198046"/>
+      <w:bookmarkStart w:id="6" w:name="_Toc460198367"/>
       <w:r>
         <w:rPr>
           <w:lang w:val="en-US"/>
         </w:rPr>
         <w:t>Danh sách các Actor</w:t>
       </w:r>
-      <w:bookmarkEnd w:id="6"/>
+      <w:bookmarkEnd w:id="1"/>
     </w:p>
     <w:tbl>
       <w:tblPr>
@@ -2953,7 +2953,13 @@
               <w:rPr>
                 <w:lang w:val="en-US"/>
               </w:rPr>
-              <w:t>Quản lý giỏ hàng</w:t>
+              <w:t>Thêm sản phẩm</w:t>
+            </w:r>
+            <w:r>
+              <w:rPr>
+                <w:lang w:val="en-US"/>
+              </w:rPr>
+              <w:t xml:space="preserve"> vào giỏ hàng</w:t>
             </w:r>
           </w:p>
         </w:tc>
@@ -2968,6 +2974,12 @@
                 <w:lang w:val="en-US"/>
               </w:rPr>
             </w:pPr>
+            <w:r>
+              <w:rPr>
+                <w:lang w:val="en-US"/>
+              </w:rPr>
+              <w:t>Thêm 1 sản phẩm đang xem chi tiết vào giỏ hàng</w:t>
+            </w:r>
           </w:p>
         </w:tc>
       </w:tr>
@@ -3007,7 +3019,7 @@
               <w:rPr>
                 <w:lang w:val="en-US"/>
               </w:rPr>
-              <w:t>Thêm sản phẩm</w:t>
+              <w:t>Xem giỏ hàng</w:t>
             </w:r>
           </w:p>
         </w:tc>
@@ -3026,7 +3038,7 @@
               <w:rPr>
                 <w:lang w:val="en-US"/>
               </w:rPr>
-              <w:t>Thêm 1 sản phẩm đang xem chi tiết vào giỏ hàng</w:t>
+              <w:t>Xem các sản phẩm có trong giỏ hàng</w:t>
             </w:r>
           </w:p>
         </w:tc>
@@ -3067,7 +3079,7 @@
               <w:rPr>
                 <w:lang w:val="en-US"/>
               </w:rPr>
-              <w:t>Xem giỏ hàng</w:t>
+              <w:t>Xoá sản phẩm khỏi giỏ hàng</w:t>
             </w:r>
           </w:p>
         </w:tc>
@@ -3086,7 +3098,7 @@
               <w:rPr>
                 <w:lang w:val="en-US"/>
               </w:rPr>
-              <w:t>Xem các sản phẩm có trong giỏ hàng</w:t>
+              <w:t>Xoá 1 sản phẩm đang chọn trong giỏ hàng</w:t>
             </w:r>
           </w:p>
         </w:tc>
@@ -3127,13 +3139,7 @@
               <w:rPr>
                 <w:lang w:val="en-US"/>
               </w:rPr>
-              <w:t>Xoá sản phẩm</w:t>
-            </w:r>
-            <w:r>
-              <w:rPr>
-                <w:lang w:val="en-US"/>
-              </w:rPr>
-              <w:t xml:space="preserve"> khỏi giỏ hàng</w:t>
+              <w:t>Sửa số lượng sản phẩm</w:t>
             </w:r>
           </w:p>
         </w:tc>
@@ -3152,7 +3158,7 @@
               <w:rPr>
                 <w:lang w:val="en-US"/>
               </w:rPr>
-              <w:t>Xoá 1 sản phẩm đang chọn trong giỏ hàng</w:t>
+              <w:t>Thêm hoặc bớt số lượng sản phẩm cần mua trong giỏ hàng</w:t>
             </w:r>
           </w:p>
         </w:tc>
@@ -3193,7 +3199,7 @@
               <w:rPr>
                 <w:lang w:val="en-US"/>
               </w:rPr>
-              <w:t>Sửa số lượng sản phẩm</w:t>
+              <w:t>Thanh toán</w:t>
             </w:r>
           </w:p>
         </w:tc>
@@ -3208,12 +3214,6 @@
                 <w:lang w:val="en-US"/>
               </w:rPr>
             </w:pPr>
-            <w:r>
-              <w:rPr>
-                <w:lang w:val="en-US"/>
-              </w:rPr>
-              <w:t>Thêm hoặc bớt số lượng sản phẩm cần mua trong giỏ hàng</w:t>
-            </w:r>
           </w:p>
         </w:tc>
       </w:tr>
@@ -3253,7 +3253,7 @@
               <w:rPr>
                 <w:lang w:val="en-US"/>
               </w:rPr>
-              <w:t>Thanh toán</w:t>
+              <w:t>Đăng xuất</w:t>
             </w:r>
           </w:p>
         </w:tc>
@@ -3268,6 +3268,12 @@
                 <w:lang w:val="en-US"/>
               </w:rPr>
             </w:pPr>
+            <w:r>
+              <w:rPr>
+                <w:lang w:val="en-US"/>
+              </w:rPr>
+              <w:t>Người dùng thoát khỏi tài khoản của mình</w:t>
+            </w:r>
           </w:p>
         </w:tc>
       </w:tr>
@@ -3307,7 +3313,7 @@
               <w:rPr>
                 <w:lang w:val="en-US"/>
               </w:rPr>
-              <w:t>Chọn thông tin giao hàng</w:t>
+              <w:t xml:space="preserve">Quản lý tài khoản </w:t>
             </w:r>
           </w:p>
         </w:tc>
@@ -3322,12 +3328,6 @@
                 <w:lang w:val="en-US"/>
               </w:rPr>
             </w:pPr>
-            <w:r>
-              <w:rPr>
-                <w:lang w:val="en-US"/>
-              </w:rPr>
-              <w:t>Điền các thông tin cần thiết cho việc giao nhận hàng</w:t>
-            </w:r>
           </w:p>
         </w:tc>
       </w:tr>
@@ -3367,7 +3367,7 @@
               <w:rPr>
                 <w:lang w:val="en-US"/>
               </w:rPr>
-              <w:t>Đăng xuất</w:t>
+              <w:t>Đổi mật khẩu</w:t>
             </w:r>
           </w:p>
         </w:tc>
@@ -3386,7 +3386,7 @@
               <w:rPr>
                 <w:lang w:val="en-US"/>
               </w:rPr>
-              <w:t>Người dùng thoát khỏi tài khoản của mình</w:t>
+              <w:t>Cho phép người dùng thay đồi mật khẩu tài khoản đang sử dụng</w:t>
             </w:r>
           </w:p>
         </w:tc>
@@ -3427,7 +3427,7 @@
               <w:rPr>
                 <w:lang w:val="en-US"/>
               </w:rPr>
-              <w:t xml:space="preserve">Quản lý tài khoản </w:t>
+              <w:t>Chỉnh sửa thông tin tài khoản</w:t>
             </w:r>
           </w:p>
         </w:tc>
@@ -3442,6 +3442,12 @@
                 <w:lang w:val="en-US"/>
               </w:rPr>
             </w:pPr>
+            <w:r>
+              <w:rPr>
+                <w:lang w:val="en-US"/>
+              </w:rPr>
+              <w:t>Chỉnh sửa các thông tin như họ tên, địa chỉ mặc định, số điện thoại</w:t>
+            </w:r>
           </w:p>
         </w:tc>
       </w:tr>
@@ -3481,7 +3487,7 @@
               <w:rPr>
                 <w:lang w:val="en-US"/>
               </w:rPr>
-              <w:t>Đổi mật khẩu</w:t>
+              <w:t>Xem danh sách đơn hàng</w:t>
             </w:r>
           </w:p>
         </w:tc>
@@ -3500,7 +3506,7 @@
               <w:rPr>
                 <w:lang w:val="en-US"/>
               </w:rPr>
-              <w:t>Cho phép người dùng thay đồi mật khẩu tài khoản đang sử dụng</w:t>
+              <w:t>Xem các đơn hàng đã đặt</w:t>
             </w:r>
           </w:p>
         </w:tc>
@@ -3541,7 +3547,7 @@
               <w:rPr>
                 <w:lang w:val="en-US"/>
               </w:rPr>
-              <w:t>Chỉnh sửa thông tin tài khoản</w:t>
+              <w:t>Xem chi tiết đơn hàng</w:t>
             </w:r>
           </w:p>
         </w:tc>
@@ -3560,7 +3566,7 @@
               <w:rPr>
                 <w:lang w:val="en-US"/>
               </w:rPr>
-              <w:t>Chỉnh sửa các thông tin như họ tên, địa chỉ mặc định, số điện thoại</w:t>
+              <w:t>Xem chi tiết các sản phẩm và thông tin giao hàng của đơn hàng cụ thể</w:t>
             </w:r>
           </w:p>
         </w:tc>
@@ -3601,7 +3607,7 @@
               <w:rPr>
                 <w:lang w:val="en-US"/>
               </w:rPr>
-              <w:t>Xem danh sách đơn hàng</w:t>
+              <w:t>Quản lý tài khoản khách</w:t>
             </w:r>
           </w:p>
         </w:tc>
@@ -3620,7 +3626,7 @@
               <w:rPr>
                 <w:lang w:val="en-US"/>
               </w:rPr>
-              <w:t>Xem các đơn hàng đã đặt</w:t>
+              <w:t>Admin có quyền quản lý các tài khoản của khách hàng</w:t>
             </w:r>
           </w:p>
         </w:tc>
@@ -3661,7 +3667,7 @@
               <w:rPr>
                 <w:lang w:val="en-US"/>
               </w:rPr>
-              <w:t>Xem chi tiết đơn hàng</w:t>
+              <w:t>Xem danh sách tài khoản</w:t>
             </w:r>
           </w:p>
         </w:tc>
@@ -3680,7 +3686,7 @@
               <w:rPr>
                 <w:lang w:val="en-US"/>
               </w:rPr>
-              <w:t>Xem chi tiết các sản phẩm và thông tin giao hàng của đơn hàng cụ thể</w:t>
+              <w:t>Xem d/s tài khoản khách</w:t>
             </w:r>
           </w:p>
         </w:tc>
@@ -3721,7 +3727,7 @@
               <w:rPr>
                 <w:lang w:val="en-US"/>
               </w:rPr>
-              <w:t>Quản lý tài khoản khách</w:t>
+              <w:t>Xem thông tin chi tiết của tài khoản</w:t>
             </w:r>
           </w:p>
         </w:tc>
@@ -3740,7 +3746,7 @@
               <w:rPr>
                 <w:lang w:val="en-US"/>
               </w:rPr>
-              <w:t>Admin có quyền quản lý các tài khoản của khách hàng</w:t>
+              <w:t>Xem tất cả thông tin của 1 tài khoản khách cụ thể (trừ mật khẩu)</w:t>
             </w:r>
           </w:p>
         </w:tc>
@@ -3781,7 +3787,7 @@
               <w:rPr>
                 <w:lang w:val="en-US"/>
               </w:rPr>
-              <w:t>Xem danh sách tài khoản</w:t>
+              <w:t>Xoá tài khoản</w:t>
             </w:r>
           </w:p>
         </w:tc>
@@ -3800,7 +3806,7 @@
               <w:rPr>
                 <w:lang w:val="en-US"/>
               </w:rPr>
-              <w:t>Xem d/s tài khoản khách</w:t>
+              <w:t>Admin có quyền xoá tài khoản của 1 khách (trong trường hợp vi phạm điều khoản sử dụng)</w:t>
             </w:r>
           </w:p>
         </w:tc>
@@ -3841,7 +3847,7 @@
               <w:rPr>
                 <w:lang w:val="en-US"/>
               </w:rPr>
-              <w:t>Xem thông tin chi tiết của tài khoản</w:t>
+              <w:t>Tìm kiếm tài khoản</w:t>
             </w:r>
           </w:p>
         </w:tc>
@@ -3860,7 +3866,7 @@
               <w:rPr>
                 <w:lang w:val="en-US"/>
               </w:rPr>
-              <w:t>Xem tất cả thông tin của 1 tài khoản khách cụ thể (trừ mật khẩu)</w:t>
+              <w:t>Admin được quyền tìm kiếm tài khoản khách theo họ tên, số điện thoại, email….</w:t>
             </w:r>
           </w:p>
         </w:tc>
@@ -3901,7 +3907,7 @@
               <w:rPr>
                 <w:lang w:val="en-US"/>
               </w:rPr>
-              <w:t>Xoá tài khoản</w:t>
+              <w:t>Quản lý sản phẩm</w:t>
             </w:r>
           </w:p>
         </w:tc>
@@ -3920,7 +3926,7 @@
               <w:rPr>
                 <w:lang w:val="en-US"/>
               </w:rPr>
-              <w:t>Admin có quyền xoá tài khoản của 1 khách (trong trường hợp vi phạm điều khoản sử dụng)</w:t>
+              <w:t>Thay đổi dữ liệu về sản phẩm</w:t>
             </w:r>
           </w:p>
         </w:tc>
@@ -3961,7 +3967,7 @@
               <w:rPr>
                 <w:lang w:val="en-US"/>
               </w:rPr>
-              <w:t>Tìm kiếm tài khoản</w:t>
+              <w:t>Thêm sản phẩm</w:t>
             </w:r>
           </w:p>
         </w:tc>
@@ -3980,7 +3986,7 @@
               <w:rPr>
                 <w:lang w:val="en-US"/>
               </w:rPr>
-              <w:t>Admin được quyền tìm kiếm tài khoản khách theo họ tên, số điện thoại, email….</w:t>
+              <w:t>Thêm sản phẩm mới vào dữ liệu</w:t>
             </w:r>
           </w:p>
         </w:tc>
@@ -4021,7 +4027,7 @@
               <w:rPr>
                 <w:lang w:val="en-US"/>
               </w:rPr>
-              <w:t>Quản lý sản phẩm</w:t>
+              <w:t>Xoá sản phẩm</w:t>
             </w:r>
           </w:p>
         </w:tc>
@@ -4040,7 +4046,7 @@
               <w:rPr>
                 <w:lang w:val="en-US"/>
               </w:rPr>
-              <w:t>Thay đổi dữ liệu về sản phẩm</w:t>
+              <w:t>Xoá sản phẩm khỏi dữ liệu</w:t>
             </w:r>
           </w:p>
         </w:tc>
@@ -4081,7 +4087,7 @@
               <w:rPr>
                 <w:lang w:val="en-US"/>
               </w:rPr>
-              <w:t>Thêm sản phẩm</w:t>
+              <w:t>Sửa thông tin sản phẩm</w:t>
             </w:r>
           </w:p>
         </w:tc>
@@ -4100,7 +4106,7 @@
               <w:rPr>
                 <w:lang w:val="en-US"/>
               </w:rPr>
-              <w:t>Thêm sản phẩm mới vào dữ liệu</w:t>
+              <w:t>Thay đổi giá, tên, mô tả của sản phẩm</w:t>
             </w:r>
           </w:p>
         </w:tc>
@@ -4141,7 +4147,7 @@
               <w:rPr>
                 <w:lang w:val="en-US"/>
               </w:rPr>
-              <w:t>Xoá sản phẩm</w:t>
+              <w:t>Quản lý đơn hàng</w:t>
             </w:r>
           </w:p>
         </w:tc>
@@ -4160,7 +4166,7 @@
               <w:rPr>
                 <w:lang w:val="en-US"/>
               </w:rPr>
-              <w:t>Xoá sản phẩm khỏi dữ liệu</w:t>
+              <w:t>Quản lý tất cả đơn hàng trong hệ thống</w:t>
             </w:r>
           </w:p>
         </w:tc>
@@ -4201,7 +4207,7 @@
               <w:rPr>
                 <w:lang w:val="en-US"/>
               </w:rPr>
-              <w:t>Sửa thông tin sản phẩm</w:t>
+              <w:t>Tìm kiếm đợn hàng</w:t>
             </w:r>
           </w:p>
         </w:tc>
@@ -4220,7 +4226,7 @@
               <w:rPr>
                 <w:lang w:val="en-US"/>
               </w:rPr>
-              <w:t>Thay đổi giá, tên, mô tả của sản phẩm</w:t>
+              <w:t>Tìm đơn hàng theo tên, số điện thoại…</w:t>
             </w:r>
           </w:p>
         </w:tc>
@@ -4261,7 +4267,7 @@
               <w:rPr>
                 <w:lang w:val="en-US"/>
               </w:rPr>
-              <w:t>Quản lý đơn hàng</w:t>
+              <w:t>Xem danh sách đơn hàng</w:t>
             </w:r>
           </w:p>
         </w:tc>
@@ -4276,12 +4282,6 @@
                 <w:lang w:val="en-US"/>
               </w:rPr>
             </w:pPr>
-            <w:r>
-              <w:rPr>
-                <w:lang w:val="en-US"/>
-              </w:rPr>
-              <w:t>Quản lý tất cả đơn hàng trong hệ thống</w:t>
-            </w:r>
           </w:p>
         </w:tc>
       </w:tr>
@@ -4321,7 +4321,7 @@
               <w:rPr>
                 <w:lang w:val="en-US"/>
               </w:rPr>
-              <w:t>Tìm kiếm đợn hàng</w:t>
+              <w:t>Xoá đơn hàng</w:t>
             </w:r>
           </w:p>
         </w:tc>
@@ -4340,7 +4340,7 @@
               <w:rPr>
                 <w:lang w:val="en-US"/>
               </w:rPr>
-              <w:t>Tìm đơn hàng theo tên, số điện thoại…</w:t>
+              <w:t>Xoá đợn hàng vi phạm</w:t>
             </w:r>
           </w:p>
         </w:tc>
@@ -4363,120 +4363,6 @@
                 <w:lang w:val="en-US"/>
               </w:rPr>
               <w:t>31</w:t>
-            </w:r>
-          </w:p>
-        </w:tc>
-        <w:tc>
-          <w:tcPr>
-            <w:tcW w:w="3192" w:type="dxa"/>
-            <w:shd w:val="clear" w:color="auto" w:fill="auto"/>
-          </w:tcPr>
-          <w:p>
-            <w:pPr>
-              <w:rPr>
-                <w:lang w:val="en-US"/>
-              </w:rPr>
-            </w:pPr>
-            <w:r>
-              <w:rPr>
-                <w:lang w:val="en-US"/>
-              </w:rPr>
-              <w:t>Xem danh sách đơn hàng</w:t>
-            </w:r>
-          </w:p>
-        </w:tc>
-        <w:tc>
-          <w:tcPr>
-            <w:tcW w:w="5651" w:type="dxa"/>
-            <w:shd w:val="clear" w:color="auto" w:fill="auto"/>
-          </w:tcPr>
-          <w:p>
-            <w:pPr>
-              <w:rPr>
-                <w:lang w:val="en-US"/>
-              </w:rPr>
-            </w:pPr>
-          </w:p>
-        </w:tc>
-      </w:tr>
-      <w:tr>
-        <w:tc>
-          <w:tcPr>
-            <w:tcW w:w="763" w:type="dxa"/>
-            <w:shd w:val="clear" w:color="auto" w:fill="auto"/>
-          </w:tcPr>
-          <w:p>
-            <w:pPr>
-              <w:jc w:val="center"/>
-              <w:rPr>
-                <w:lang w:val="en-US"/>
-              </w:rPr>
-            </w:pPr>
-            <w:r>
-              <w:rPr>
-                <w:lang w:val="en-US"/>
-              </w:rPr>
-              <w:t>32</w:t>
-            </w:r>
-          </w:p>
-        </w:tc>
-        <w:tc>
-          <w:tcPr>
-            <w:tcW w:w="3192" w:type="dxa"/>
-            <w:shd w:val="clear" w:color="auto" w:fill="auto"/>
-          </w:tcPr>
-          <w:p>
-            <w:pPr>
-              <w:rPr>
-                <w:lang w:val="en-US"/>
-              </w:rPr>
-            </w:pPr>
-            <w:r>
-              <w:rPr>
-                <w:lang w:val="en-US"/>
-              </w:rPr>
-              <w:t>Xoá đơn hàng</w:t>
-            </w:r>
-          </w:p>
-        </w:tc>
-        <w:tc>
-          <w:tcPr>
-            <w:tcW w:w="5651" w:type="dxa"/>
-            <w:shd w:val="clear" w:color="auto" w:fill="auto"/>
-          </w:tcPr>
-          <w:p>
-            <w:pPr>
-              <w:rPr>
-                <w:lang w:val="en-US"/>
-              </w:rPr>
-            </w:pPr>
-            <w:r>
-              <w:rPr>
-                <w:lang w:val="en-US"/>
-              </w:rPr>
-              <w:t>Xoá đợn hàng vi phạm</w:t>
-            </w:r>
-          </w:p>
-        </w:tc>
-      </w:tr>
-      <w:tr>
-        <w:tc>
-          <w:tcPr>
-            <w:tcW w:w="763" w:type="dxa"/>
-            <w:shd w:val="clear" w:color="auto" w:fill="auto"/>
-          </w:tcPr>
-          <w:p>
-            <w:pPr>
-              <w:jc w:val="center"/>
-              <w:rPr>
-                <w:lang w:val="en-US"/>
-              </w:rPr>
-            </w:pPr>
-            <w:r>
-              <w:rPr>
-                <w:lang w:val="en-US"/>
-              </w:rPr>
-              <w:t>33</w:t>
             </w:r>
           </w:p>
         </w:tc>
@@ -4544,11 +4430,11 @@
         <w:lastRenderedPageBreak/>
         <w:t xml:space="preserve">Đặc tả </w:t>
       </w:r>
-      <w:bookmarkEnd w:id="1"/>
       <w:bookmarkEnd w:id="2"/>
       <w:bookmarkEnd w:id="3"/>
       <w:bookmarkEnd w:id="4"/>
       <w:bookmarkEnd w:id="5"/>
+      <w:bookmarkEnd w:id="6"/>
       <w:r>
         <w:rPr>
           <w:lang w:val="en-US"/>
@@ -5381,6 +5267,7 @@
               <w:rPr>
                 <w:lang w:val="en-US"/>
               </w:rPr>
+              <w:lastRenderedPageBreak/>
               <w:t>Người dùng nhập mật khẩu</w:t>
             </w:r>
           </w:p>
@@ -5422,6 +5309,7 @@
                 <w:i/>
                 <w:color w:val="0000FF"/>
               </w:rPr>
+              <w:lastRenderedPageBreak/>
               <w:t>Dòng sự kiện khác</w:t>
             </w:r>
           </w:p>
@@ -6191,6 +6079,7 @@
         <w:rPr>
           <w:lang w:val="en-US"/>
         </w:rPr>
+        <w:lastRenderedPageBreak/>
         <w:t xml:space="preserve">Đặc tả Use-case </w:t>
       </w:r>
       <w:r>
@@ -7013,6 +6902,12 @@
               </w:rPr>
               <w:t>Hệ thống show ra tất cả sản phẩm có thông tin chi tiết nào đó trùng với từ khoá.</w:t>
             </w:r>
+            <w:r>
+              <w:rPr>
+                <w:lang w:val="en-US"/>
+              </w:rPr>
+              <w:t xml:space="preserve"> Nếu không có sản phẩm thì show ra page trống.</w:t>
+            </w:r>
           </w:p>
         </w:tc>
       </w:tr>
@@ -7095,6 +6990,7 @@
               <w:rPr>
                 <w:lang w:val="en-US"/>
               </w:rPr>
+              <w:lastRenderedPageBreak/>
               <w:t>Hệ thống sẽ show ra chi tiết của sản phẩm mà người dùng chọn.</w:t>
             </w:r>
           </w:p>
@@ -7575,44 +7471,6 @@
                 <w:lang w:val="en-US"/>
               </w:rPr>
               <w:t>Người dùng click vào nút thêm vào giỏ hàng để thêm sản phẩm đang xem chi tiết vào giỏ hàng</w:t>
-            </w:r>
-          </w:p>
-          <w:p>
-            <w:pPr>
-              <w:pStyle w:val="BodyText"/>
-              <w:numPr>
-                <w:ilvl w:val="0"/>
-                <w:numId w:val="20"/>
-              </w:numPr>
-              <w:jc w:val="both"/>
-              <w:rPr>
-                <w:lang w:val="en-US"/>
-              </w:rPr>
-            </w:pPr>
-            <w:r>
-              <w:rPr>
-                <w:lang w:val="en-US"/>
-              </w:rPr>
-              <w:t>Quản lý giỏ hàng:</w:t>
-            </w:r>
-          </w:p>
-          <w:p>
-            <w:pPr>
-              <w:pStyle w:val="BodyText"/>
-              <w:numPr>
-                <w:ilvl w:val="1"/>
-                <w:numId w:val="20"/>
-              </w:numPr>
-              <w:jc w:val="both"/>
-              <w:rPr>
-                <w:lang w:val="en-US"/>
-              </w:rPr>
-            </w:pPr>
-            <w:r>
-              <w:rPr>
-                <w:lang w:val="en-US"/>
-              </w:rPr>
-              <w:t>Người dùng có thể click vào nút giỏ hàng để đến quản lý giỏ hàng của mình</w:t>
             </w:r>
           </w:p>
         </w:tc>
@@ -8106,7 +7964,7 @@
         </mc:Choice>
         <mc:Fallback>
           <w:pict>
-            <v:shape w14:anchorId="514BFC5F" id="Freeform 1" o:spid="_x0000_s1026" style="position:absolute;margin-left:0;margin-top:0;width:93.15pt;height:813pt;flip:x;z-index:251645952;visibility:visible;mso-wrap-style:square;mso-width-percent:0;mso-height-percent:0;mso-wrap-distance-left:9pt;mso-wrap-distance-top:0;mso-wrap-distance-right:9pt;mso-wrap-distance-bottom:0;mso-position-horizontal:absolute;mso-position-horizontal-relative:page;mso-position-vertical:absolute;mso-position-vertical-relative:page;mso-width-percent:0;mso-height-percent:0;mso-width-relative:page;mso-height-relative:page;v-text-anchor:top" coordsize="502,3168" o:gfxdata="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" path="m502,c93,,93,,93,,146,383,323,1900,,3168v502,,502,,502,l502,xe" fillcolor="#8db3e2" stroked="f" strokecolor="#212120">
+            <v:shape w14:anchorId="736D70B8" id="Freeform 1" o:spid="_x0000_s1026" style="position:absolute;margin-left:0;margin-top:0;width:93.15pt;height:813pt;flip:x;z-index:251645952;visibility:visible;mso-wrap-style:square;mso-width-percent:0;mso-height-percent:0;mso-wrap-distance-left:9pt;mso-wrap-distance-top:0;mso-wrap-distance-right:9pt;mso-wrap-distance-bottom:0;mso-position-horizontal:absolute;mso-position-horizontal-relative:page;mso-position-vertical:absolute;mso-position-vertical-relative:page;mso-width-percent:0;mso-height-percent:0;mso-width-relative:page;mso-height-relative:page;v-text-anchor:top" coordsize="502,3168" o:gfxdata="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" path="m502,c93,,93,,93,,146,383,323,1900,,3168v502,,502,,502,l502,xe" fillcolor="#8db3e2" stroked="f" strokecolor="#212120">
               <v:fill color2="#1f497d" rotate="t" focus="100%" type="gradient"/>
               <v:shadow color="#8c8682"/>
               <v:path arrowok="t" o:connecttype="custom" o:connectlocs="1183005,0;219162,0;0,10325100;1183005,10325100;1183005,0" o:connectangles="0,0,0,0,0"/>
